--- a/Rapport_Hubert_Dupuis.docx
+++ b/Rapport_Hubert_Dupuis.docx
@@ -5,17 +5,37 @@
     <w:p>
       <w:pPr>
         <w:jc w:val="center"/>
+        <w:rPr>
+          <w:lang w:val="en-GB"/>
+        </w:rPr>
       </w:pPr>
       <w:r>
+        <w:rPr>
+          <w:lang w:val="en-GB"/>
+        </w:rPr>
         <w:t>IS1220 – Final Project</w:t>
       </w:r>
     </w:p>
     <w:p>
       <w:pPr>
         <w:jc w:val="center"/>
+        <w:rPr>
+          <w:lang w:val="en-GB"/>
+        </w:rPr>
       </w:pPr>
-      <w:r>
-        <w:t>MyVelib – a bike sharing system</w:t>
+      <w:proofErr w:type="spellStart"/>
+      <w:r>
+        <w:rPr>
+          <w:lang w:val="en-GB"/>
+        </w:rPr>
+        <w:t>MyVelib</w:t>
+      </w:r>
+      <w:proofErr w:type="spellEnd"/>
+      <w:r>
+        <w:rPr>
+          <w:lang w:val="en-GB"/>
+        </w:rPr>
+        <w:t xml:space="preserve"> – a bike sharing system</w:t>
       </w:r>
     </w:p>
     <w:p>
@@ -150,81 +170,782 @@
       <w:r>
         <w:t>Pour améliorer le futur ces installations, des études statistiques sont indispensables. Ils faut pouvoir identifier les station les plus et les moins sollicitées pour fluidifier le débit de vélo et augmenter le rendement du système.</w:t>
       </w:r>
+    </w:p>
+    <w:p>
+      <w:pPr>
+        <w:rPr>
+          <w:b/>
+        </w:rPr>
+      </w:pPr>
+      <w:r>
+        <w:rPr>
+          <w:b/>
+        </w:rPr>
+        <w:t>3.</w:t>
+      </w:r>
+      <w:r>
+        <w:rPr>
+          <w:b/>
+        </w:rPr>
+        <w:t xml:space="preserve"> Architecture du programme</w:t>
+      </w:r>
+    </w:p>
+    <w:p>
+      <w:r>
+        <w:t>Le diagramme de classe UML de notre projet est le suivant :</w:t>
+      </w:r>
+    </w:p>
+    <w:p/>
+    <w:p/>
+    <w:p>
+      <w:r>
+        <w:rPr>
+          <w:noProof/>
+        </w:rPr>
+        <w:lastRenderedPageBreak/>
+        <w:drawing>
+          <wp:inline distT="0" distB="0" distL="0" distR="0">
+            <wp:extent cx="5753100" cy="4248150"/>
+            <wp:effectExtent l="0" t="0" r="0" b="0"/>
+            <wp:docPr id="1" name="Image 1"/>
+            <wp:cNvGraphicFramePr>
+              <a:graphicFrameLocks xmlns:a="http://schemas.openxmlformats.org/drawingml/2006/main" noChangeAspect="1"/>
+            </wp:cNvGraphicFramePr>
+            <a:graphic xmlns:a="http://schemas.openxmlformats.org/drawingml/2006/main">
+              <a:graphicData uri="http://schemas.openxmlformats.org/drawingml/2006/picture">
+                <pic:pic xmlns:pic="http://schemas.openxmlformats.org/drawingml/2006/picture">
+                  <pic:nvPicPr>
+                    <pic:cNvPr id="0" name="Picture 1"/>
+                    <pic:cNvPicPr>
+                      <a:picLocks noChangeAspect="1" noChangeArrowheads="1"/>
+                    </pic:cNvPicPr>
+                  </pic:nvPicPr>
+                  <pic:blipFill>
+                    <a:blip r:embed="rId4" cstate="print">
+                      <a:extLst>
+                        <a:ext uri="{28A0092B-C50C-407E-A947-70E740481C1C}">
+                          <a14:useLocalDpi xmlns:a14="http://schemas.microsoft.com/office/drawing/2010/main" val="0"/>
+                        </a:ext>
+                      </a:extLst>
+                    </a:blip>
+                    <a:srcRect/>
+                    <a:stretch>
+                      <a:fillRect/>
+                    </a:stretch>
+                  </pic:blipFill>
+                  <pic:spPr bwMode="auto">
+                    <a:xfrm>
+                      <a:off x="0" y="0"/>
+                      <a:ext cx="5753100" cy="4248150"/>
+                    </a:xfrm>
+                    <a:prstGeom prst="rect">
+                      <a:avLst/>
+                    </a:prstGeom>
+                    <a:noFill/>
+                    <a:ln>
+                      <a:noFill/>
+                    </a:ln>
+                  </pic:spPr>
+                </pic:pic>
+              </a:graphicData>
+            </a:graphic>
+          </wp:inline>
+        </w:drawing>
+      </w:r>
+    </w:p>
+    <w:p>
+      <w:r>
+        <w:t>Comme nous pouvons le voir, la complexité de ce diagramme nécessite une description et analysé détaillée de chacune des parties le composant.</w:t>
+      </w:r>
+    </w:p>
+    <w:p>
+      <w:r>
+        <w:t xml:space="preserve">Tout d’abord, nous avons géré la gestion d’un ensemble de vélos par </w:t>
+      </w:r>
+      <w:r>
+        <w:t xml:space="preserve">un design de </w:t>
+      </w:r>
+      <w:proofErr w:type="spellStart"/>
+      <w:r>
+        <w:t>factory</w:t>
+      </w:r>
+      <w:proofErr w:type="spellEnd"/>
+      <w:r>
+        <w:t xml:space="preserve">. Bicycle est ici </w:t>
+      </w:r>
+      <w:proofErr w:type="gramStart"/>
+      <w:r>
+        <w:t>une abstract</w:t>
+      </w:r>
+      <w:proofErr w:type="gramEnd"/>
+      <w:r>
+        <w:t xml:space="preserve"> class détenant l’ensemble des méthode inhérentes à un vélo ainsi que ces attributs. </w:t>
+      </w:r>
+      <w:proofErr w:type="spellStart"/>
+      <w:r>
+        <w:t>MechanicalBicycle</w:t>
+      </w:r>
+      <w:proofErr w:type="spellEnd"/>
+      <w:r>
+        <w:t xml:space="preserve"> et </w:t>
+      </w:r>
+      <w:proofErr w:type="spellStart"/>
+      <w:r>
+        <w:t>ElectricalBicycle</w:t>
+      </w:r>
+      <w:proofErr w:type="spellEnd"/>
+      <w:r>
+        <w:t xml:space="preserve"> sont les implémentations réelles de vélo particuliers.</w:t>
+      </w:r>
+    </w:p>
+    <w:p>
+      <w:r>
+        <w:rPr>
+          <w:b/>
+          <w:noProof/>
+        </w:rPr>
+        <w:drawing>
+          <wp:anchor distT="0" distB="0" distL="114300" distR="114300" simplePos="0" relativeHeight="251658240" behindDoc="0" locked="0" layoutInCell="1" allowOverlap="1">
+            <wp:simplePos x="0" y="0"/>
+            <wp:positionH relativeFrom="column">
+              <wp:posOffset>357505</wp:posOffset>
+            </wp:positionH>
+            <wp:positionV relativeFrom="paragraph">
+              <wp:posOffset>793115</wp:posOffset>
+            </wp:positionV>
+            <wp:extent cx="5334000" cy="2600876"/>
+            <wp:effectExtent l="0" t="0" r="0" b="9525"/>
+            <wp:wrapThrough wrapText="bothSides">
+              <wp:wrapPolygon edited="0">
+                <wp:start x="0" y="0"/>
+                <wp:lineTo x="0" y="21521"/>
+                <wp:lineTo x="21523" y="21521"/>
+                <wp:lineTo x="21523" y="0"/>
+                <wp:lineTo x="0" y="0"/>
+              </wp:wrapPolygon>
+            </wp:wrapThrough>
+            <wp:docPr id="2" name="Image 2"/>
+            <wp:cNvGraphicFramePr>
+              <a:graphicFrameLocks xmlns:a="http://schemas.openxmlformats.org/drawingml/2006/main" noChangeAspect="1"/>
+            </wp:cNvGraphicFramePr>
+            <a:graphic xmlns:a="http://schemas.openxmlformats.org/drawingml/2006/main">
+              <a:graphicData uri="http://schemas.openxmlformats.org/drawingml/2006/picture">
+                <pic:pic xmlns:pic="http://schemas.openxmlformats.org/drawingml/2006/picture">
+                  <pic:nvPicPr>
+                    <pic:cNvPr id="0" name="Picture 2"/>
+                    <pic:cNvPicPr>
+                      <a:picLocks noChangeAspect="1" noChangeArrowheads="1"/>
+                    </pic:cNvPicPr>
+                  </pic:nvPicPr>
+                  <pic:blipFill>
+                    <a:blip r:embed="rId5">
+                      <a:extLst>
+                        <a:ext uri="{28A0092B-C50C-407E-A947-70E740481C1C}">
+                          <a14:useLocalDpi xmlns:a14="http://schemas.microsoft.com/office/drawing/2010/main" val="0"/>
+                        </a:ext>
+                      </a:extLst>
+                    </a:blip>
+                    <a:srcRect/>
+                    <a:stretch>
+                      <a:fillRect/>
+                    </a:stretch>
+                  </pic:blipFill>
+                  <pic:spPr bwMode="auto">
+                    <a:xfrm>
+                      <a:off x="0" y="0"/>
+                      <a:ext cx="5334000" cy="2600876"/>
+                    </a:xfrm>
+                    <a:prstGeom prst="rect">
+                      <a:avLst/>
+                    </a:prstGeom>
+                    <a:noFill/>
+                    <a:ln>
+                      <a:noFill/>
+                    </a:ln>
+                  </pic:spPr>
+                </pic:pic>
+              </a:graphicData>
+            </a:graphic>
+          </wp:anchor>
+        </w:drawing>
+      </w:r>
+      <w:r>
+        <w:t xml:space="preserve">Afin de générer un vélo, on utilise donc la </w:t>
+      </w:r>
+      <w:proofErr w:type="spellStart"/>
+      <w:r>
+        <w:t>BicycleFactory</w:t>
+      </w:r>
+      <w:proofErr w:type="spellEnd"/>
+      <w:r>
+        <w:t>.</w:t>
+      </w:r>
+    </w:p>
+    <w:p>
+      <w:r>
+        <w:lastRenderedPageBreak/>
+        <w:t xml:space="preserve">Nous avons choisi ce modèle en vu de pouvoir ajouter facilement d’autres type de vélo, et car il se </w:t>
+      </w:r>
+      <w:proofErr w:type="spellStart"/>
+      <w:r>
+        <w:t>pretait</w:t>
+      </w:r>
+      <w:proofErr w:type="spellEnd"/>
+      <w:r>
+        <w:t xml:space="preserve"> bien à un cas où l’on considère plusieurs sous items qui doivent être créés (sorte de marchandise).</w:t>
+      </w:r>
+    </w:p>
+    <w:p/>
+    <w:p>
+      <w:r>
+        <w:t>Vient ensuite les cartes utilisateur</w:t>
+      </w:r>
+      <w:r>
+        <w:t xml:space="preserve">. Nous avons ici aussi opté pour définir </w:t>
+      </w:r>
+      <w:proofErr w:type="gramStart"/>
+      <w:r>
+        <w:t>une abstract</w:t>
+      </w:r>
+      <w:proofErr w:type="gramEnd"/>
+      <w:r>
+        <w:t xml:space="preserve"> class </w:t>
+      </w:r>
+      <w:proofErr w:type="spellStart"/>
+      <w:r>
+        <w:t>Card</w:t>
+      </w:r>
+      <w:proofErr w:type="spellEnd"/>
+      <w:r>
+        <w:t xml:space="preserve"> et ensuite définir des sous-classes réelles selon le type de </w:t>
+      </w:r>
+      <w:proofErr w:type="spellStart"/>
+      <w:r>
+        <w:t>Card</w:t>
+      </w:r>
+      <w:proofErr w:type="spellEnd"/>
+      <w:r>
+        <w:t>, afin de faciliter leur implémentation.</w:t>
+      </w:r>
+    </w:p>
+    <w:p>
+      <w:r>
+        <w:t xml:space="preserve">Il s’est avéré également judicieux de définir une classe </w:t>
+      </w:r>
+      <w:proofErr w:type="spellStart"/>
+      <w:r>
+        <w:t>NoCard</w:t>
+      </w:r>
+      <w:proofErr w:type="spellEnd"/>
+      <w:r>
+        <w:t xml:space="preserve"> afin de traiter les utilisateurs qui n’en auraient pas, plutôt que de mettre </w:t>
+      </w:r>
+      <w:proofErr w:type="spellStart"/>
+      <w:r>
+        <w:t>null</w:t>
+      </w:r>
+      <w:proofErr w:type="spellEnd"/>
+      <w:r>
+        <w:t xml:space="preserve"> dans l’attribut concerné, afin de pouvoir réaliser </w:t>
+      </w:r>
+      <w:proofErr w:type="gramStart"/>
+      <w:r>
+        <w:t>les même opérations</w:t>
+      </w:r>
+      <w:proofErr w:type="gramEnd"/>
+      <w:r>
+        <w:t xml:space="preserve"> sur l’User.</w:t>
+      </w:r>
+    </w:p>
+    <w:p/>
+    <w:p>
+      <w:r>
+        <w:rPr>
+          <w:noProof/>
+        </w:rPr>
+        <w:drawing>
+          <wp:inline distT="0" distB="0" distL="0" distR="0">
+            <wp:extent cx="5753100" cy="3190875"/>
+            <wp:effectExtent l="0" t="0" r="0" b="9525"/>
+            <wp:docPr id="3" name="Image 3"/>
+            <wp:cNvGraphicFramePr>
+              <a:graphicFrameLocks xmlns:a="http://schemas.openxmlformats.org/drawingml/2006/main" noChangeAspect="1"/>
+            </wp:cNvGraphicFramePr>
+            <a:graphic xmlns:a="http://schemas.openxmlformats.org/drawingml/2006/main">
+              <a:graphicData uri="http://schemas.openxmlformats.org/drawingml/2006/picture">
+                <pic:pic xmlns:pic="http://schemas.openxmlformats.org/drawingml/2006/picture">
+                  <pic:nvPicPr>
+                    <pic:cNvPr id="0" name="Picture 3"/>
+                    <pic:cNvPicPr>
+                      <a:picLocks noChangeAspect="1" noChangeArrowheads="1"/>
+                    </pic:cNvPicPr>
+                  </pic:nvPicPr>
+                  <pic:blipFill>
+                    <a:blip r:embed="rId6">
+                      <a:extLst>
+                        <a:ext uri="{28A0092B-C50C-407E-A947-70E740481C1C}">
+                          <a14:useLocalDpi xmlns:a14="http://schemas.microsoft.com/office/drawing/2010/main" val="0"/>
+                        </a:ext>
+                      </a:extLst>
+                    </a:blip>
+                    <a:srcRect/>
+                    <a:stretch>
+                      <a:fillRect/>
+                    </a:stretch>
+                  </pic:blipFill>
+                  <pic:spPr bwMode="auto">
+                    <a:xfrm>
+                      <a:off x="0" y="0"/>
+                      <a:ext cx="5753100" cy="3190875"/>
+                    </a:xfrm>
+                    <a:prstGeom prst="rect">
+                      <a:avLst/>
+                    </a:prstGeom>
+                    <a:noFill/>
+                    <a:ln>
+                      <a:noFill/>
+                    </a:ln>
+                  </pic:spPr>
+                </pic:pic>
+              </a:graphicData>
+            </a:graphic>
+          </wp:inline>
+        </w:drawing>
+      </w:r>
+    </w:p>
+    <w:p/>
+    <w:p>
+      <w:pPr>
+        <w:rPr>
+          <w:b/>
+        </w:rPr>
+      </w:pPr>
+    </w:p>
+    <w:p>
+      <w:r>
+        <w:t>Autre pattern remarquable</w:t>
+      </w:r>
+      <w:r>
+        <w:t xml:space="preserve">, nous avons utilisé le </w:t>
+      </w:r>
+      <w:proofErr w:type="spellStart"/>
+      <w:r>
+        <w:t>stragey</w:t>
+      </w:r>
+      <w:proofErr w:type="spellEnd"/>
+      <w:r>
+        <w:t xml:space="preserve"> pattern pour pouvoir gérer les différents algorithmes demandés pour trouver la station de départ et d’arrivée en fonction des coordonnées </w:t>
+      </w:r>
+      <w:proofErr w:type="spellStart"/>
+      <w:r>
+        <w:t>gps</w:t>
+      </w:r>
+      <w:proofErr w:type="spellEnd"/>
+      <w:r>
+        <w:t xml:space="preserve"> du départ et de destination.</w:t>
+      </w:r>
+    </w:p>
+    <w:p>
+      <w:r>
+        <w:t xml:space="preserve">Nous avons ainsi créé l’interface </w:t>
+      </w:r>
+      <w:proofErr w:type="spellStart"/>
+      <w:r>
+        <w:t>PathFinder</w:t>
+      </w:r>
+      <w:proofErr w:type="spellEnd"/>
+      <w:r>
+        <w:t xml:space="preserve"> avec l’abstract </w:t>
+      </w:r>
+      <w:proofErr w:type="spellStart"/>
+      <w:r>
+        <w:t>method</w:t>
+      </w:r>
+      <w:proofErr w:type="spellEnd"/>
+      <w:r>
+        <w:t xml:space="preserve"> </w:t>
+      </w:r>
+      <w:proofErr w:type="spellStart"/>
+      <w:r>
+        <w:t>void</w:t>
+      </w:r>
+      <w:proofErr w:type="spellEnd"/>
+      <w:r>
+        <w:t xml:space="preserve"> </w:t>
+      </w:r>
+      <w:proofErr w:type="spellStart"/>
+      <w:r>
+        <w:t>path</w:t>
+      </w:r>
+      <w:proofErr w:type="spellEnd"/>
+      <w:r>
+        <w:t xml:space="preserve">. Cette méthode calcul les deux stations et les place dans les attributs de l’instance </w:t>
+      </w:r>
+      <w:proofErr w:type="spellStart"/>
+      <w:r>
+        <w:t>path</w:t>
+      </w:r>
+      <w:proofErr w:type="spellEnd"/>
+      <w:r>
+        <w:t>.</w:t>
+      </w:r>
+    </w:p>
+    <w:p>
+      <w:r>
+        <w:t xml:space="preserve">Puis les 4 différents algorithmes sont simplement des classes implémentant cette </w:t>
+      </w:r>
+      <w:proofErr w:type="gramStart"/>
+      <w:r>
+        <w:t>interface ,</w:t>
+      </w:r>
+      <w:proofErr w:type="gramEnd"/>
+      <w:r>
+        <w:t xml:space="preserve"> et en rajoutant l’algorithme proche dans chaque méthode </w:t>
+      </w:r>
+      <w:proofErr w:type="spellStart"/>
+      <w:r>
+        <w:t>path</w:t>
+      </w:r>
+      <w:proofErr w:type="spellEnd"/>
+      <w:r>
+        <w:t>.</w:t>
+      </w:r>
+    </w:p>
+    <w:p>
+      <w:r>
+        <w:rPr>
+          <w:noProof/>
+        </w:rPr>
+        <w:lastRenderedPageBreak/>
+        <w:drawing>
+          <wp:inline distT="0" distB="0" distL="0" distR="0">
+            <wp:extent cx="5762625" cy="1952625"/>
+            <wp:effectExtent l="0" t="0" r="9525" b="9525"/>
+            <wp:docPr id="4" name="Image 4"/>
+            <wp:cNvGraphicFramePr>
+              <a:graphicFrameLocks xmlns:a="http://schemas.openxmlformats.org/drawingml/2006/main" noChangeAspect="1"/>
+            </wp:cNvGraphicFramePr>
+            <a:graphic xmlns:a="http://schemas.openxmlformats.org/drawingml/2006/main">
+              <a:graphicData uri="http://schemas.openxmlformats.org/drawingml/2006/picture">
+                <pic:pic xmlns:pic="http://schemas.openxmlformats.org/drawingml/2006/picture">
+                  <pic:nvPicPr>
+                    <pic:cNvPr id="0" name="Picture 4"/>
+                    <pic:cNvPicPr>
+                      <a:picLocks noChangeAspect="1" noChangeArrowheads="1"/>
+                    </pic:cNvPicPr>
+                  </pic:nvPicPr>
+                  <pic:blipFill>
+                    <a:blip r:embed="rId7" cstate="print">
+                      <a:extLst>
+                        <a:ext uri="{28A0092B-C50C-407E-A947-70E740481C1C}">
+                          <a14:useLocalDpi xmlns:a14="http://schemas.microsoft.com/office/drawing/2010/main" val="0"/>
+                        </a:ext>
+                      </a:extLst>
+                    </a:blip>
+                    <a:srcRect/>
+                    <a:stretch>
+                      <a:fillRect/>
+                    </a:stretch>
+                  </pic:blipFill>
+                  <pic:spPr bwMode="auto">
+                    <a:xfrm>
+                      <a:off x="0" y="0"/>
+                      <a:ext cx="5762625" cy="1952625"/>
+                    </a:xfrm>
+                    <a:prstGeom prst="rect">
+                      <a:avLst/>
+                    </a:prstGeom>
+                    <a:noFill/>
+                    <a:ln>
+                      <a:noFill/>
+                    </a:ln>
+                  </pic:spPr>
+                </pic:pic>
+              </a:graphicData>
+            </a:graphic>
+          </wp:inline>
+        </w:drawing>
+      </w:r>
+    </w:p>
+    <w:p>
+      <w:pPr>
+        <w:rPr>
+          <w:b/>
+        </w:rPr>
+      </w:pPr>
+    </w:p>
+    <w:p>
+      <w:pPr>
+        <w:rPr>
+          <w:b/>
+        </w:rPr>
+      </w:pPr>
+    </w:p>
+    <w:p>
+      <w:pPr>
+        <w:rPr>
+          <w:b/>
+        </w:rPr>
+      </w:pPr>
+    </w:p>
+    <w:p>
+      <w:r>
+        <w:t xml:space="preserve">Finalement, les stations sont implémentées aussi grâce au </w:t>
+      </w:r>
+      <w:proofErr w:type="spellStart"/>
+      <w:r>
+        <w:t>factory</w:t>
+      </w:r>
+      <w:proofErr w:type="spellEnd"/>
+      <w:r>
+        <w:t xml:space="preserve"> pattern : on a une </w:t>
+      </w:r>
+      <w:proofErr w:type="spellStart"/>
+      <w:proofErr w:type="gramStart"/>
+      <w:r>
+        <w:t>StationFactory</w:t>
+      </w:r>
+      <w:proofErr w:type="spellEnd"/>
+      <w:r>
+        <w:t xml:space="preserve"> ,</w:t>
+      </w:r>
+      <w:proofErr w:type="gramEnd"/>
+      <w:r>
+        <w:t xml:space="preserve"> ainsi qu’une abstract Station, et </w:t>
+      </w:r>
+      <w:r>
+        <w:t xml:space="preserve">2 sous classes réelles </w:t>
+      </w:r>
+      <w:proofErr w:type="spellStart"/>
+      <w:r>
+        <w:t>PlusStation</w:t>
+      </w:r>
+      <w:proofErr w:type="spellEnd"/>
+      <w:r>
+        <w:t xml:space="preserve"> et </w:t>
+      </w:r>
+      <w:proofErr w:type="spellStart"/>
+      <w:r>
+        <w:t>StandardStation</w:t>
+      </w:r>
+      <w:proofErr w:type="spellEnd"/>
+      <w:r>
+        <w:t xml:space="preserve"> qui l’étendent.</w:t>
+      </w:r>
+    </w:p>
+    <w:p/>
+    <w:p>
+      <w:r>
+        <w:rPr>
+          <w:noProof/>
+        </w:rPr>
+        <w:drawing>
+          <wp:inline distT="0" distB="0" distL="0" distR="0">
+            <wp:extent cx="5753100" cy="3343275"/>
+            <wp:effectExtent l="0" t="0" r="0" b="9525"/>
+            <wp:docPr id="5" name="Image 5"/>
+            <wp:cNvGraphicFramePr>
+              <a:graphicFrameLocks xmlns:a="http://schemas.openxmlformats.org/drawingml/2006/main" noChangeAspect="1"/>
+            </wp:cNvGraphicFramePr>
+            <a:graphic xmlns:a="http://schemas.openxmlformats.org/drawingml/2006/main">
+              <a:graphicData uri="http://schemas.openxmlformats.org/drawingml/2006/picture">
+                <pic:pic xmlns:pic="http://schemas.openxmlformats.org/drawingml/2006/picture">
+                  <pic:nvPicPr>
+                    <pic:cNvPr id="0" name="Picture 5"/>
+                    <pic:cNvPicPr>
+                      <a:picLocks noChangeAspect="1" noChangeArrowheads="1"/>
+                    </pic:cNvPicPr>
+                  </pic:nvPicPr>
+                  <pic:blipFill>
+                    <a:blip r:embed="rId8" cstate="print">
+                      <a:extLst>
+                        <a:ext uri="{28A0092B-C50C-407E-A947-70E740481C1C}">
+                          <a14:useLocalDpi xmlns:a14="http://schemas.microsoft.com/office/drawing/2010/main" val="0"/>
+                        </a:ext>
+                      </a:extLst>
+                    </a:blip>
+                    <a:srcRect/>
+                    <a:stretch>
+                      <a:fillRect/>
+                    </a:stretch>
+                  </pic:blipFill>
+                  <pic:spPr bwMode="auto">
+                    <a:xfrm>
+                      <a:off x="0" y="0"/>
+                      <a:ext cx="5753100" cy="3343275"/>
+                    </a:xfrm>
+                    <a:prstGeom prst="rect">
+                      <a:avLst/>
+                    </a:prstGeom>
+                    <a:noFill/>
+                    <a:ln>
+                      <a:noFill/>
+                    </a:ln>
+                  </pic:spPr>
+                </pic:pic>
+              </a:graphicData>
+            </a:graphic>
+          </wp:inline>
+        </w:drawing>
+      </w:r>
+    </w:p>
+    <w:p>
+      <w:r>
+        <w:t xml:space="preserve">Afin de prendre en compte le fait qu’une station peut se remplir ou devenir offline au cours du trajet et donc avertir l’utilisateur en changeant la station d’arrivée, nous avons </w:t>
+      </w:r>
+      <w:proofErr w:type="spellStart"/>
+      <w:r>
+        <w:t>utlisé</w:t>
+      </w:r>
+      <w:proofErr w:type="spellEnd"/>
+      <w:r>
+        <w:t xml:space="preserve"> l’observer pattern.</w:t>
+      </w:r>
+    </w:p>
+    <w:p>
+      <w:r>
+        <w:t xml:space="preserve">L’observable était donc la station d’arrivée et l’observer la classe Ride qui contient les informations importantes du trajet, et qui exécute les méthodes </w:t>
+      </w:r>
+      <w:proofErr w:type="spellStart"/>
+      <w:r>
+        <w:t>path</w:t>
+      </w:r>
+      <w:proofErr w:type="spellEnd"/>
+      <w:r>
+        <w:t xml:space="preserve"> des classes associées.</w:t>
+      </w:r>
+    </w:p>
+    <w:p>
+      <w:r>
+        <w:t xml:space="preserve">Ainsi, si une station devient inaccessible, elle notifie Ride qui va alors update la station d’arrivée en appelant de nouveau la méthode </w:t>
+      </w:r>
+      <w:proofErr w:type="spellStart"/>
+      <w:r>
+        <w:t>path</w:t>
+      </w:r>
+      <w:proofErr w:type="spellEnd"/>
+      <w:r>
+        <w:t xml:space="preserve"> de son attribut </w:t>
+      </w:r>
+      <w:proofErr w:type="spellStart"/>
+      <w:r>
+        <w:t>PathFinder</w:t>
+      </w:r>
+      <w:proofErr w:type="spellEnd"/>
+      <w:r>
+        <w:t>, puis en récupérant alors la station d’arrivée contenue dedans.</w:t>
+      </w:r>
+    </w:p>
+    <w:p>
+      <w:r>
+        <w:rPr>
+          <w:noProof/>
+        </w:rPr>
+        <w:lastRenderedPageBreak/>
+        <w:drawing>
+          <wp:inline distT="0" distB="0" distL="0" distR="0">
+            <wp:extent cx="4429125" cy="3019425"/>
+            <wp:effectExtent l="0" t="0" r="9525" b="9525"/>
+            <wp:docPr id="6" name="Image 6"/>
+            <wp:cNvGraphicFramePr>
+              <a:graphicFrameLocks xmlns:a="http://schemas.openxmlformats.org/drawingml/2006/main" noChangeAspect="1"/>
+            </wp:cNvGraphicFramePr>
+            <a:graphic xmlns:a="http://schemas.openxmlformats.org/drawingml/2006/main">
+              <a:graphicData uri="http://schemas.openxmlformats.org/drawingml/2006/picture">
+                <pic:pic xmlns:pic="http://schemas.openxmlformats.org/drawingml/2006/picture">
+                  <pic:nvPicPr>
+                    <pic:cNvPr id="0" name="Picture 6"/>
+                    <pic:cNvPicPr>
+                      <a:picLocks noChangeAspect="1" noChangeArrowheads="1"/>
+                    </pic:cNvPicPr>
+                  </pic:nvPicPr>
+                  <pic:blipFill>
+                    <a:blip r:embed="rId9">
+                      <a:extLst>
+                        <a:ext uri="{28A0092B-C50C-407E-A947-70E740481C1C}">
+                          <a14:useLocalDpi xmlns:a14="http://schemas.microsoft.com/office/drawing/2010/main" val="0"/>
+                        </a:ext>
+                      </a:extLst>
+                    </a:blip>
+                    <a:srcRect/>
+                    <a:stretch>
+                      <a:fillRect/>
+                    </a:stretch>
+                  </pic:blipFill>
+                  <pic:spPr bwMode="auto">
+                    <a:xfrm>
+                      <a:off x="0" y="0"/>
+                      <a:ext cx="4429125" cy="3019425"/>
+                    </a:xfrm>
+                    <a:prstGeom prst="rect">
+                      <a:avLst/>
+                    </a:prstGeom>
+                    <a:noFill/>
+                    <a:ln>
+                      <a:noFill/>
+                    </a:ln>
+                  </pic:spPr>
+                </pic:pic>
+              </a:graphicData>
+            </a:graphic>
+          </wp:inline>
+        </w:drawing>
+      </w:r>
+    </w:p>
+    <w:p>
+      <w:r>
+        <w:t xml:space="preserve">Nous avons également créé une classe </w:t>
+      </w:r>
+      <w:proofErr w:type="spellStart"/>
+      <w:r>
+        <w:t>MyVelib</w:t>
+      </w:r>
+      <w:proofErr w:type="spellEnd"/>
+      <w:r>
+        <w:t xml:space="preserve"> qui peut être instanciée et contient toutes les stations et </w:t>
+      </w:r>
+      <w:proofErr w:type="spellStart"/>
+      <w:r>
+        <w:t>utlisateurs</w:t>
+      </w:r>
+      <w:proofErr w:type="spellEnd"/>
+      <w:r>
+        <w:t xml:space="preserve">, ainsi qu’une classe User qui contient </w:t>
+      </w:r>
+      <w:proofErr w:type="gramStart"/>
+      <w:r>
+        <w:t>entre autre</w:t>
+      </w:r>
+      <w:proofErr w:type="gramEnd"/>
+      <w:r>
+        <w:t xml:space="preserve"> les coordonnées GPS, une carte et un vélo lorsque celui-ci utilise un </w:t>
+      </w:r>
+      <w:proofErr w:type="spellStart"/>
+      <w:r>
+        <w:t>velib</w:t>
+      </w:r>
+      <w:proofErr w:type="spellEnd"/>
+      <w:r>
+        <w:t xml:space="preserve">. </w:t>
+      </w:r>
+    </w:p>
+    <w:p>
+      <w:r>
+        <w:t xml:space="preserve">Le GPS est géré par la classe GPS et </w:t>
+      </w:r>
+      <w:proofErr w:type="spellStart"/>
+      <w:r>
+        <w:t>imlémenté</w:t>
+      </w:r>
+      <w:proofErr w:type="spellEnd"/>
+      <w:r>
+        <w:t xml:space="preserve"> par 2 coordonnées x et y.</w:t>
+      </w:r>
+    </w:p>
+    <w:p>
       <w:bookmarkStart w:id="0" w:name="_GoBack"/>
       <w:bookmarkEnd w:id="0"/>
     </w:p>
-    <w:p>
-      <w:pPr>
-        <w:rPr>
-          <w:b/>
-        </w:rPr>
-      </w:pPr>
-      <w:r>
-        <w:rPr>
-          <w:b/>
-        </w:rPr>
-        <w:t>3.</w:t>
-      </w:r>
-      <w:r>
-        <w:rPr>
-          <w:b/>
-        </w:rPr>
-        <w:t xml:space="preserve"> Architecture du programme</w:t>
-      </w:r>
-    </w:p>
-    <w:p>
-      <w:pPr>
-        <w:rPr>
-          <w:b/>
-        </w:rPr>
-      </w:pPr>
-      <w:r>
-        <w:rPr>
-          <w:b/>
-        </w:rPr>
-        <w:t>4.Implémentation</w:t>
-      </w:r>
-    </w:p>
-    <w:p>
-      <w:pPr>
-        <w:rPr>
-          <w:b/>
-        </w:rPr>
-      </w:pPr>
-      <w:r>
-        <w:rPr>
-          <w:b/>
-        </w:rPr>
-        <w:t>5.CLUI</w:t>
-      </w:r>
-    </w:p>
-    <w:p>
-      <w:pPr>
-        <w:rPr>
-          <w:b/>
-        </w:rPr>
-      </w:pPr>
-      <w:r>
-        <w:rPr>
-          <w:b/>
-        </w:rPr>
-        <w:t>6. Les différents scénarios tests</w:t>
-      </w:r>
-    </w:p>
-    <w:p>
-      <w:pPr>
-        <w:rPr>
-          <w:b/>
-        </w:rPr>
-      </w:pPr>
-      <w:r>
-        <w:rPr>
-          <w:b/>
-        </w:rPr>
-        <w:t>7.conclusion et perspective</w:t>
-      </w:r>
-    </w:p>
-    <w:p/>
     <w:p>
       <w:pPr>
         <w:jc w:val="center"/>

--- a/Rapport_Hubert_Dupuis.docx
+++ b/Rapport_Hubert_Dupuis.docx
@@ -58,22 +58,407 @@
       </w:r>
     </w:p>
     <w:p>
-      <w:pPr>
-        <w:rPr>
-          <w:b/>
-        </w:rPr>
-      </w:pPr>
-    </w:p>
-    <w:p>
-      <w:pPr>
-        <w:rPr>
-          <w:b/>
-        </w:rPr>
-      </w:pPr>
-      <w:r>
-        <w:rPr>
-          <w:b/>
-        </w:rPr>
+      <w:r>
+        <w:t>Sommaire</w:t>
+      </w:r>
+    </w:p>
+    <w:p/>
+    <w:p>
+      <w:pPr>
+        <w:pStyle w:val="Paragraphedeliste"/>
+        <w:numPr>
+          <w:ilvl w:val="0"/>
+          <w:numId w:val="1"/>
+        </w:numPr>
+      </w:pPr>
+      <w:r>
+        <w:t>Introduction</w:t>
+      </w:r>
+      <w:r>
+        <w:tab/>
+      </w:r>
+      <w:r>
+        <w:tab/>
+      </w:r>
+      <w:r>
+        <w:tab/>
+      </w:r>
+      <w:r>
+        <w:tab/>
+      </w:r>
+      <w:r>
+        <w:tab/>
+      </w:r>
+      <w:r>
+        <w:tab/>
+      </w:r>
+      <w:r>
+        <w:tab/>
+      </w:r>
+      <w:r>
+        <w:tab/>
+      </w:r>
+      <w:r>
+        <w:tab/>
+      </w:r>
+      <w:r>
+        <w:tab/>
+      </w:r>
+    </w:p>
+    <w:p>
+      <w:pPr>
+        <w:pStyle w:val="Paragraphedeliste"/>
+        <w:numPr>
+          <w:ilvl w:val="0"/>
+          <w:numId w:val="1"/>
+        </w:numPr>
+      </w:pPr>
+      <w:r>
+        <w:t>Contexte et compréhension de l’énoncé</w:t>
+      </w:r>
+    </w:p>
+    <w:p>
+      <w:pPr>
+        <w:pStyle w:val="Paragraphedeliste"/>
+        <w:numPr>
+          <w:ilvl w:val="0"/>
+          <w:numId w:val="1"/>
+        </w:numPr>
+      </w:pPr>
+      <w:r>
+        <w:t>Architecture et algorithmes</w:t>
+      </w:r>
+    </w:p>
+    <w:p>
+      <w:pPr>
+        <w:pStyle w:val="Paragraphedeliste"/>
+        <w:numPr>
+          <w:ilvl w:val="1"/>
+          <w:numId w:val="1"/>
+        </w:numPr>
+      </w:pPr>
+      <w:r>
+        <w:t>Principaux design patterns</w:t>
+      </w:r>
+    </w:p>
+    <w:p>
+      <w:pPr>
+        <w:pStyle w:val="Paragraphedeliste"/>
+        <w:numPr>
+          <w:ilvl w:val="2"/>
+          <w:numId w:val="1"/>
+        </w:numPr>
+      </w:pPr>
+      <w:proofErr w:type="spellStart"/>
+      <w:r>
+        <w:t>Factory</w:t>
+      </w:r>
+      <w:proofErr w:type="spellEnd"/>
+      <w:r>
+        <w:t xml:space="preserve"> pattern</w:t>
+      </w:r>
+    </w:p>
+    <w:p>
+      <w:pPr>
+        <w:pStyle w:val="Paragraphedeliste"/>
+        <w:numPr>
+          <w:ilvl w:val="2"/>
+          <w:numId w:val="1"/>
+        </w:numPr>
+      </w:pPr>
+      <w:r>
+        <w:t>Observer pattern</w:t>
+      </w:r>
+    </w:p>
+    <w:p>
+      <w:pPr>
+        <w:pStyle w:val="Paragraphedeliste"/>
+        <w:numPr>
+          <w:ilvl w:val="2"/>
+          <w:numId w:val="1"/>
+        </w:numPr>
+      </w:pPr>
+      <w:proofErr w:type="spellStart"/>
+      <w:r>
+        <w:t>Strategy</w:t>
+      </w:r>
+      <w:proofErr w:type="spellEnd"/>
+      <w:r>
+        <w:t xml:space="preserve"> pattern</w:t>
+      </w:r>
+    </w:p>
+    <w:p>
+      <w:pPr>
+        <w:pStyle w:val="Paragraphedeliste"/>
+        <w:numPr>
+          <w:ilvl w:val="1"/>
+          <w:numId w:val="1"/>
+        </w:numPr>
+      </w:pPr>
+      <w:r>
+        <w:t>Architecture principale « </w:t>
+      </w:r>
+      <w:proofErr w:type="spellStart"/>
+      <w:r>
+        <w:t>core</w:t>
+      </w:r>
+      <w:proofErr w:type="spellEnd"/>
+      <w:r>
+        <w:t> »</w:t>
+      </w:r>
+    </w:p>
+    <w:p>
+      <w:pPr>
+        <w:pStyle w:val="Paragraphedeliste"/>
+        <w:numPr>
+          <w:ilvl w:val="2"/>
+          <w:numId w:val="1"/>
+        </w:numPr>
+      </w:pPr>
+      <w:r>
+        <w:t>Bicycle</w:t>
+      </w:r>
+    </w:p>
+    <w:p>
+      <w:pPr>
+        <w:pStyle w:val="Paragraphedeliste"/>
+        <w:numPr>
+          <w:ilvl w:val="2"/>
+          <w:numId w:val="1"/>
+        </w:numPr>
+      </w:pPr>
+      <w:proofErr w:type="spellStart"/>
+      <w:r>
+        <w:t>Card</w:t>
+      </w:r>
+      <w:proofErr w:type="spellEnd"/>
+    </w:p>
+    <w:p>
+      <w:pPr>
+        <w:pStyle w:val="Paragraphedeliste"/>
+        <w:numPr>
+          <w:ilvl w:val="2"/>
+          <w:numId w:val="1"/>
+        </w:numPr>
+      </w:pPr>
+      <w:r>
+        <w:t>User</w:t>
+      </w:r>
+    </w:p>
+    <w:p>
+      <w:pPr>
+        <w:pStyle w:val="Paragraphedeliste"/>
+        <w:numPr>
+          <w:ilvl w:val="2"/>
+          <w:numId w:val="1"/>
+        </w:numPr>
+      </w:pPr>
+      <w:r>
+        <w:t>Station</w:t>
+      </w:r>
+    </w:p>
+    <w:p>
+      <w:pPr>
+        <w:pStyle w:val="Paragraphedeliste"/>
+        <w:numPr>
+          <w:ilvl w:val="2"/>
+          <w:numId w:val="1"/>
+        </w:numPr>
+      </w:pPr>
+      <w:r>
+        <w:t>Ride</w:t>
+      </w:r>
+    </w:p>
+    <w:p>
+      <w:pPr>
+        <w:pStyle w:val="Paragraphedeliste"/>
+        <w:numPr>
+          <w:ilvl w:val="2"/>
+          <w:numId w:val="1"/>
+        </w:numPr>
+      </w:pPr>
+      <w:proofErr w:type="spellStart"/>
+      <w:r>
+        <w:t>MyVelib</w:t>
+      </w:r>
+      <w:proofErr w:type="spellEnd"/>
+    </w:p>
+    <w:p>
+      <w:pPr>
+        <w:pStyle w:val="Paragraphedeliste"/>
+        <w:numPr>
+          <w:ilvl w:val="2"/>
+          <w:numId w:val="1"/>
+        </w:numPr>
+      </w:pPr>
+      <w:proofErr w:type="spellStart"/>
+      <w:r>
+        <w:t>PathFinder</w:t>
+      </w:r>
+      <w:proofErr w:type="spellEnd"/>
+    </w:p>
+    <w:p>
+      <w:pPr>
+        <w:pStyle w:val="Paragraphedeliste"/>
+        <w:numPr>
+          <w:ilvl w:val="2"/>
+          <w:numId w:val="1"/>
+        </w:numPr>
+      </w:pPr>
+      <w:proofErr w:type="spellStart"/>
+      <w:r>
+        <w:t>MyVelib</w:t>
+      </w:r>
+      <w:proofErr w:type="spellEnd"/>
+    </w:p>
+    <w:p>
+      <w:pPr>
+        <w:pStyle w:val="Paragraphedeliste"/>
+        <w:numPr>
+          <w:ilvl w:val="1"/>
+          <w:numId w:val="1"/>
+        </w:numPr>
+      </w:pPr>
+      <w:r>
+        <w:t>CLUI</w:t>
+      </w:r>
+    </w:p>
+    <w:p>
+      <w:pPr>
+        <w:pStyle w:val="Paragraphedeliste"/>
+        <w:numPr>
+          <w:ilvl w:val="2"/>
+          <w:numId w:val="1"/>
+        </w:numPr>
+      </w:pPr>
+      <w:r>
+        <w:t xml:space="preserve">Système Switch/Case </w:t>
+      </w:r>
+    </w:p>
+    <w:p>
+      <w:pPr>
+        <w:pStyle w:val="Paragraphedeliste"/>
+        <w:numPr>
+          <w:ilvl w:val="2"/>
+          <w:numId w:val="1"/>
+        </w:numPr>
+      </w:pPr>
+      <w:r>
+        <w:t>Exceptions</w:t>
+      </w:r>
+    </w:p>
+    <w:p>
+      <w:pPr>
+        <w:pStyle w:val="Paragraphedeliste"/>
+        <w:numPr>
+          <w:ilvl w:val="0"/>
+          <w:numId w:val="1"/>
+        </w:numPr>
+      </w:pPr>
+      <w:r>
+        <w:t>Scénarios et tests</w:t>
+      </w:r>
+    </w:p>
+    <w:p>
+      <w:pPr>
+        <w:pStyle w:val="Paragraphedeliste"/>
+        <w:numPr>
+          <w:ilvl w:val="0"/>
+          <w:numId w:val="1"/>
+        </w:numPr>
+      </w:pPr>
+      <w:r>
+        <w:t>Répartition des tâches</w:t>
+      </w:r>
+    </w:p>
+    <w:p>
+      <w:pPr>
+        <w:rPr>
+          <w:b/>
+        </w:rPr>
+      </w:pPr>
+    </w:p>
+    <w:p>
+      <w:pPr>
+        <w:rPr>
+          <w:b/>
+        </w:rPr>
+      </w:pPr>
+    </w:p>
+    <w:p>
+      <w:pPr>
+        <w:rPr>
+          <w:b/>
+        </w:rPr>
+      </w:pPr>
+    </w:p>
+    <w:p>
+      <w:pPr>
+        <w:rPr>
+          <w:b/>
+        </w:rPr>
+      </w:pPr>
+    </w:p>
+    <w:p>
+      <w:pPr>
+        <w:rPr>
+          <w:b/>
+        </w:rPr>
+      </w:pPr>
+    </w:p>
+    <w:p>
+      <w:pPr>
+        <w:rPr>
+          <w:b/>
+        </w:rPr>
+      </w:pPr>
+    </w:p>
+    <w:p>
+      <w:pPr>
+        <w:rPr>
+          <w:b/>
+        </w:rPr>
+      </w:pPr>
+    </w:p>
+    <w:p>
+      <w:pPr>
+        <w:rPr>
+          <w:b/>
+        </w:rPr>
+      </w:pPr>
+    </w:p>
+    <w:p>
+      <w:pPr>
+        <w:rPr>
+          <w:b/>
+        </w:rPr>
+      </w:pPr>
+    </w:p>
+    <w:p>
+      <w:pPr>
+        <w:rPr>
+          <w:b/>
+        </w:rPr>
+      </w:pPr>
+    </w:p>
+    <w:p>
+      <w:pPr>
+        <w:rPr>
+          <w:b/>
+        </w:rPr>
+      </w:pPr>
+    </w:p>
+    <w:p>
+      <w:pPr>
+        <w:rPr>
+          <w:b/>
+        </w:rPr>
+      </w:pPr>
+      <w:r>
+        <w:rPr>
+          <w:b/>
+        </w:rPr>
+        <w:lastRenderedPageBreak/>
         <w:t>1.Introduction</w:t>
       </w:r>
     </w:p>
@@ -140,74 +525,200 @@
         <w:t>. Il a été complexe de trouver le design pattern observer/observable qui nous a permis de résoudre le problème et de le coder. Nous avons beaucoup appris sur l’utilité des design patterns et l’utilisation de JUnit pour avancer sereinement dans la programmation.</w:t>
       </w:r>
     </w:p>
-    <w:p>
-      <w:pPr>
-        <w:rPr>
-          <w:b/>
-        </w:rPr>
-      </w:pPr>
-      <w:r>
-        <w:rPr>
-          <w:b/>
-        </w:rPr>
-        <w:t>2.Contexte et compréhension de l’énoncé</w:t>
-      </w:r>
-    </w:p>
-    <w:p>
-      <w:r>
-        <w:tab/>
-      </w:r>
-      <w:r>
-        <w:t xml:space="preserve">Dans le cas d’un système type Vélib’, les stations sont constituées de plusieurs places. Celles-ci peuvent être vides, contenir un vélo ou être hors-service. Les stations elles-mêmes peuvent donc se retrouver sans aucune place libre ou sans aucun vélo à fournir. L’usager ne peut donc pas prendre son vélo et le reposer à n’importe quelle station, il faut y faire attention. </w:t>
-      </w:r>
-    </w:p>
-    <w:p>
-      <w:r>
-        <w:t>Les préférences de l’usager en termes de vélo, la carte qu’il possède, sa position dans la ville, tout cela influe sur son choix optimal de station de départ et d’arrivé lors d’un voyage. Ce choix difficile peut être fait par des programmes de planification de trajet qui simplifie ainsi la vie des citadins au quotidien.  Nous en avons implémenté.</w:t>
-      </w:r>
-    </w:p>
-    <w:p>
-      <w:r>
-        <w:t>Pour améliorer le futur ces installations, des études statistiques sont indispensables. Ils faut pouvoir identifier les station les plus et les moins sollicitées pour fluidifier le débit de vélo et augmenter le rendement du système.</w:t>
-      </w:r>
-    </w:p>
-    <w:p>
-      <w:pPr>
-        <w:rPr>
-          <w:b/>
-        </w:rPr>
-      </w:pPr>
-      <w:r>
-        <w:rPr>
-          <w:b/>
-        </w:rPr>
-        <w:t>3.</w:t>
-      </w:r>
-      <w:r>
-        <w:rPr>
-          <w:b/>
-        </w:rPr>
-        <w:t xml:space="preserve"> Architecture du programme</w:t>
-      </w:r>
-    </w:p>
-    <w:p>
-      <w:r>
-        <w:t>Le diagramme de classe UML de notre projet est le suivant :</w:t>
-      </w:r>
-    </w:p>
     <w:p/>
     <w:p/>
     <w:p>
+      <w:pPr>
+        <w:rPr>
+          <w:b/>
+        </w:rPr>
+      </w:pPr>
+      <w:r>
+        <w:rPr>
+          <w:b/>
+        </w:rPr>
+        <w:t>2.Contexte et compréhension de l’énoncé</w:t>
+      </w:r>
+    </w:p>
+    <w:p>
+      <w:pPr>
+        <w:rPr>
+          <w:b/>
+        </w:rPr>
+      </w:pPr>
+    </w:p>
+    <w:p>
+      <w:pPr>
+        <w:rPr>
+          <w:b/>
+        </w:rPr>
+      </w:pPr>
+    </w:p>
+    <w:p>
+      <w:r>
+        <w:tab/>
+      </w:r>
+      <w:r>
+        <w:t xml:space="preserve">Dans le cas d’un système type Vélib’, les stations sont constituées de plusieurs places. Celles-ci peuvent être vides, contenir un vélo ou être hors-service. Les stations elles-mêmes peuvent donc se retrouver sans aucune place libre ou sans aucun vélo à fournir. L’usager ne peut donc pas prendre son vélo et le reposer à n’importe quelle station, il faut y faire attention. </w:t>
+      </w:r>
+    </w:p>
+    <w:p>
+      <w:r>
+        <w:t>Les préférences de l’usager en termes de vélo, la carte qu’il possède, sa position dans la ville, tout cela influe sur son choix optimal de station de départ et d’arrivé lors d’un voyage. Ce choix difficile peut être fait par des programmes de planification de trajet qui simplifie ainsi la vie des citadins au quotidien.  Nous en avons implémenté.</w:t>
+      </w:r>
+    </w:p>
+    <w:p>
+      <w:r>
+        <w:t xml:space="preserve">Pour améliorer le futur ces installations, des études statistiques sont indispensables. </w:t>
+      </w:r>
+      <w:proofErr w:type="gramStart"/>
+      <w:r>
+        <w:t>Ils faut</w:t>
+      </w:r>
+      <w:proofErr w:type="gramEnd"/>
+      <w:r>
+        <w:t xml:space="preserve"> pouvoir identifier les station les plus et les moins sollicitées pour fluidifier le débit de vélo et augmenter le rendement du système.</w:t>
+      </w:r>
+    </w:p>
+    <w:p>
+      <w:pPr>
+        <w:rPr>
+          <w:b/>
+        </w:rPr>
+      </w:pPr>
+    </w:p>
+    <w:p>
+      <w:pPr>
+        <w:rPr>
+          <w:b/>
+        </w:rPr>
+      </w:pPr>
+    </w:p>
+    <w:p>
+      <w:pPr>
+        <w:rPr>
+          <w:b/>
+        </w:rPr>
+      </w:pPr>
+    </w:p>
+    <w:p>
+      <w:pPr>
+        <w:rPr>
+          <w:b/>
+        </w:rPr>
+      </w:pPr>
+    </w:p>
+    <w:p>
+      <w:pPr>
+        <w:rPr>
+          <w:b/>
+        </w:rPr>
+      </w:pPr>
+    </w:p>
+    <w:p>
+      <w:pPr>
+        <w:rPr>
+          <w:b/>
+        </w:rPr>
+      </w:pPr>
+    </w:p>
+    <w:p>
+      <w:pPr>
+        <w:rPr>
+          <w:b/>
+        </w:rPr>
+      </w:pPr>
+    </w:p>
+    <w:p>
+      <w:pPr>
+        <w:rPr>
+          <w:b/>
+        </w:rPr>
+      </w:pPr>
+    </w:p>
+    <w:p>
+      <w:pPr>
+        <w:rPr>
+          <w:b/>
+        </w:rPr>
+      </w:pPr>
+    </w:p>
+    <w:p>
+      <w:pPr>
+        <w:rPr>
+          <w:b/>
+        </w:rPr>
+      </w:pPr>
+    </w:p>
+    <w:p>
+      <w:pPr>
+        <w:rPr>
+          <w:b/>
+        </w:rPr>
+      </w:pPr>
+    </w:p>
+    <w:p>
+      <w:pPr>
+        <w:rPr>
+          <w:b/>
+        </w:rPr>
+      </w:pPr>
+    </w:p>
+    <w:p>
+      <w:pPr>
+        <w:rPr>
+          <w:b/>
+        </w:rPr>
+      </w:pPr>
+    </w:p>
+    <w:p>
+      <w:pPr>
+        <w:rPr>
+          <w:b/>
+        </w:rPr>
+      </w:pPr>
+      <w:r>
+        <w:rPr>
+          <w:b/>
+        </w:rPr>
+        <w:t>3.</w:t>
+      </w:r>
+      <w:r>
+        <w:rPr>
+          <w:b/>
+        </w:rPr>
+        <w:t xml:space="preserve"> Architecture </w:t>
+      </w:r>
+      <w:r>
+        <w:rPr>
+          <w:b/>
+        </w:rPr>
+        <w:t>et algorithmes</w:t>
+      </w:r>
+    </w:p>
+    <w:p>
+      <w:pPr>
+        <w:rPr>
+          <w:b/>
+        </w:rPr>
+      </w:pPr>
+    </w:p>
+    <w:p>
+      <w:r>
+        <w:t>Le diagramme de classe UML de notre projet est le suivant :</w:t>
+      </w:r>
+    </w:p>
+    <w:p/>
+    <w:p>
       <w:r>
         <w:rPr>
           <w:noProof/>
         </w:rPr>
-        <w:lastRenderedPageBreak/>
         <w:drawing>
           <wp:inline distT="0" distB="0" distL="0" distR="0">
-            <wp:extent cx="5753100" cy="4248150"/>
-            <wp:effectExtent l="0" t="0" r="0" b="0"/>
-            <wp:docPr id="1" name="Image 1"/>
+            <wp:extent cx="5760720" cy="5000918"/>
+            <wp:effectExtent l="0" t="0" r="0" b="9525"/>
+            <wp:docPr id="9" name="Image 9" descr="C:\Users\Tom\git\Software\model\diagramme UML.jpg"/>
             <wp:cNvGraphicFramePr>
               <a:graphicFrameLocks xmlns:a="http://schemas.openxmlformats.org/drawingml/2006/main" noChangeAspect="1"/>
             </wp:cNvGraphicFramePr>
@@ -215,13 +726,13 @@
               <a:graphicData uri="http://schemas.openxmlformats.org/drawingml/2006/picture">
                 <pic:pic xmlns:pic="http://schemas.openxmlformats.org/drawingml/2006/picture">
                   <pic:nvPicPr>
-                    <pic:cNvPr id="0" name="Picture 1"/>
+                    <pic:cNvPr id="0" name="Picture 1" descr="C:\Users\Tom\git\Software\model\diagramme UML.jpg"/>
                     <pic:cNvPicPr>
                       <a:picLocks noChangeAspect="1" noChangeArrowheads="1"/>
                     </pic:cNvPicPr>
                   </pic:nvPicPr>
                   <pic:blipFill>
-                    <a:blip r:embed="rId4" cstate="print">
+                    <a:blip r:embed="rId5" cstate="print">
                       <a:extLst>
                         <a:ext uri="{28A0092B-C50C-407E-A947-70E740481C1C}">
                           <a14:useLocalDpi xmlns:a14="http://schemas.microsoft.com/office/drawing/2010/main" val="0"/>
@@ -236,7 +747,7 @@
                   <pic:spPr bwMode="auto">
                     <a:xfrm>
                       <a:off x="0" y="0"/>
-                      <a:ext cx="5753100" cy="4248150"/>
+                      <a:ext cx="5760720" cy="5000918"/>
                     </a:xfrm>
                     <a:prstGeom prst="rect">
                       <a:avLst/>
@@ -253,50 +764,44 @@
         </w:drawing>
       </w:r>
     </w:p>
+    <w:p/>
+    <w:p/>
     <w:p>
       <w:r>
         <w:t>Comme nous pouvons le voir, la complexité de ce diagramme nécessite une description et analysé détaillée de chacune des parties le composant.</w:t>
       </w:r>
     </w:p>
-    <w:p>
-      <w:r>
-        <w:t xml:space="preserve">Tout d’abord, nous avons géré la gestion d’un ensemble de vélos par </w:t>
-      </w:r>
-      <w:r>
-        <w:t xml:space="preserve">un design de </w:t>
-      </w:r>
-      <w:proofErr w:type="spellStart"/>
-      <w:r>
-        <w:t>factory</w:t>
-      </w:r>
-      <w:proofErr w:type="spellEnd"/>
-      <w:r>
-        <w:t xml:space="preserve">. Bicycle est ici </w:t>
-      </w:r>
-      <w:proofErr w:type="gramStart"/>
-      <w:r>
-        <w:t>une abstract</w:t>
-      </w:r>
-      <w:proofErr w:type="gramEnd"/>
-      <w:r>
-        <w:t xml:space="preserve"> class détenant l’ensemble des méthode inhérentes à un vélo ainsi que ces attributs. </w:t>
-      </w:r>
-      <w:proofErr w:type="spellStart"/>
-      <w:r>
-        <w:t>MechanicalBicycle</w:t>
-      </w:r>
-      <w:proofErr w:type="spellEnd"/>
-      <w:r>
-        <w:t xml:space="preserve"> et </w:t>
-      </w:r>
-      <w:proofErr w:type="spellStart"/>
-      <w:r>
-        <w:t>ElectricalBicycle</w:t>
-      </w:r>
-      <w:proofErr w:type="spellEnd"/>
-      <w:r>
-        <w:t xml:space="preserve"> sont les implémentations réelles de vélo particuliers.</w:t>
-      </w:r>
+    <w:p/>
+    <w:p>
+      <w:r>
+        <w:t xml:space="preserve"> </w:t>
+      </w:r>
+    </w:p>
+    <w:p/>
+    <w:p/>
+    <w:p/>
+    <w:p>
+      <w:pPr>
+        <w:rPr>
+          <w:b/>
+        </w:rPr>
+      </w:pPr>
+      <w:r>
+        <w:tab/>
+      </w:r>
+      <w:r>
+        <w:rPr>
+          <w:b/>
+        </w:rPr>
+        <w:t>a. Principaux design patterns</w:t>
+      </w:r>
+    </w:p>
+    <w:p>
+      <w:pPr>
+        <w:rPr>
+          <w:b/>
+        </w:rPr>
+      </w:pPr>
     </w:p>
     <w:p>
       <w:r>
@@ -307,11 +812,11 @@
         <w:drawing>
           <wp:anchor distT="0" distB="0" distL="114300" distR="114300" simplePos="0" relativeHeight="251658240" behindDoc="0" locked="0" layoutInCell="1" allowOverlap="1">
             <wp:simplePos x="0" y="0"/>
-            <wp:positionH relativeFrom="column">
-              <wp:posOffset>357505</wp:posOffset>
+            <wp:positionH relativeFrom="margin">
+              <wp:align>left</wp:align>
             </wp:positionH>
             <wp:positionV relativeFrom="paragraph">
-              <wp:posOffset>793115</wp:posOffset>
+              <wp:posOffset>133350</wp:posOffset>
             </wp:positionV>
             <wp:extent cx="5334000" cy="2600876"/>
             <wp:effectExtent l="0" t="0" r="0" b="9525"/>
@@ -338,7 +843,7 @@
                     </pic:cNvPicPr>
                   </pic:nvPicPr>
                   <pic:blipFill>
-                    <a:blip r:embed="rId5">
+                    <a:blip r:embed="rId6">
                       <a:extLst>
                         <a:ext uri="{28A0092B-C50C-407E-A947-70E740481C1C}">
                           <a14:useLocalDpi xmlns:a14="http://schemas.microsoft.com/office/drawing/2010/main" val="0"/>
@@ -369,6 +874,63 @@
           </wp:anchor>
         </w:drawing>
       </w:r>
+    </w:p>
+    <w:p/>
+    <w:p/>
+    <w:p/>
+    <w:p/>
+    <w:p/>
+    <w:p/>
+    <w:p/>
+    <w:p/>
+    <w:p/>
+    <w:p>
+      <w:r>
+        <w:t>Tout</w:t>
+      </w:r>
+      <w:r>
+        <w:t xml:space="preserve"> </w:t>
+      </w:r>
+      <w:r>
+        <w:t xml:space="preserve">d’abord, nous avons géré la gestion d’un ensemble de vélos par </w:t>
+      </w:r>
+      <w:r>
+        <w:t xml:space="preserve">un design de </w:t>
+      </w:r>
+      <w:proofErr w:type="spellStart"/>
+      <w:r>
+        <w:t>factory</w:t>
+      </w:r>
+      <w:proofErr w:type="spellEnd"/>
+      <w:r>
+        <w:t xml:space="preserve">. Bicycle est ici </w:t>
+      </w:r>
+      <w:proofErr w:type="gramStart"/>
+      <w:r>
+        <w:t>une abstract</w:t>
+      </w:r>
+      <w:proofErr w:type="gramEnd"/>
+      <w:r>
+        <w:t xml:space="preserve"> class détenant l’ensemble des méthode inhérentes à un vélo ainsi que ces attributs. </w:t>
+      </w:r>
+      <w:proofErr w:type="spellStart"/>
+      <w:r>
+        <w:t>MechanicalBicycle</w:t>
+      </w:r>
+      <w:proofErr w:type="spellEnd"/>
+      <w:r>
+        <w:t xml:space="preserve"> et </w:t>
+      </w:r>
+      <w:proofErr w:type="spellStart"/>
+      <w:r>
+        <w:t>ElectricalBicycle</w:t>
+      </w:r>
+      <w:proofErr w:type="spellEnd"/>
+      <w:r>
+        <w:t xml:space="preserve"> sont les implémentations réelles de vélo particuliers.</w:t>
+      </w:r>
+    </w:p>
+    <w:p>
       <w:r>
         <w:t xml:space="preserve">Afin de générer un vélo, on utilise donc la </w:t>
       </w:r>
@@ -383,7 +945,6 @@
     </w:p>
     <w:p>
       <w:r>
-        <w:lastRenderedPageBreak/>
         <w:t xml:space="preserve">Nous avons choisi ce modèle en vu de pouvoir ajouter facilement d’autres type de vélo, et car il se </w:t>
       </w:r>
       <w:proofErr w:type="spellStart"/>
@@ -395,76 +956,13 @@
         <w:t xml:space="preserve"> bien à un cas où l’on considère plusieurs sous items qui doivent être créés (sorte de marchandise).</w:t>
       </w:r>
     </w:p>
-    <w:p/>
-    <w:p>
-      <w:r>
-        <w:t>Vient ensuite les cartes utilisateur</w:t>
-      </w:r>
-      <w:r>
-        <w:t xml:space="preserve">. Nous avons ici aussi opté pour définir </w:t>
-      </w:r>
-      <w:proofErr w:type="gramStart"/>
-      <w:r>
-        <w:t>une abstract</w:t>
-      </w:r>
-      <w:proofErr w:type="gramEnd"/>
-      <w:r>
-        <w:t xml:space="preserve"> class </w:t>
-      </w:r>
-      <w:proofErr w:type="spellStart"/>
-      <w:r>
-        <w:t>Card</w:t>
-      </w:r>
-      <w:proofErr w:type="spellEnd"/>
-      <w:r>
-        <w:t xml:space="preserve"> et ensuite définir des sous-classes réelles selon le type de </w:t>
-      </w:r>
-      <w:proofErr w:type="spellStart"/>
-      <w:r>
-        <w:t>Card</w:t>
-      </w:r>
-      <w:proofErr w:type="spellEnd"/>
-      <w:r>
-        <w:t>, afin de faciliter leur implémentation.</w:t>
-      </w:r>
-    </w:p>
-    <w:p>
-      <w:r>
-        <w:t xml:space="preserve">Il s’est avéré également judicieux de définir une classe </w:t>
-      </w:r>
-      <w:proofErr w:type="spellStart"/>
-      <w:r>
-        <w:t>NoCard</w:t>
-      </w:r>
-      <w:proofErr w:type="spellEnd"/>
-      <w:r>
-        <w:t xml:space="preserve"> afin de traiter les utilisateurs qui n’en auraient pas, plutôt que de mettre </w:t>
-      </w:r>
-      <w:proofErr w:type="spellStart"/>
-      <w:r>
-        <w:t>null</w:t>
-      </w:r>
-      <w:proofErr w:type="spellEnd"/>
-      <w:r>
-        <w:t xml:space="preserve"> dans l’attribut concerné, afin de pouvoir réaliser </w:t>
-      </w:r>
-      <w:proofErr w:type="gramStart"/>
-      <w:r>
-        <w:t>les même opérations</w:t>
-      </w:r>
-      <w:proofErr w:type="gramEnd"/>
-      <w:r>
-        <w:t xml:space="preserve"> sur l’User.</w:t>
-      </w:r>
-    </w:p>
-    <w:p/>
     <w:p>
       <w:r>
         <w:rPr>
           <w:noProof/>
         </w:rPr>
         <w:drawing>
-          <wp:inline distT="0" distB="0" distL="0" distR="0">
+          <wp:inline distT="0" distB="0" distL="0" distR="0" wp14:anchorId="11465F68" wp14:editId="53C6CBE2">
             <wp:extent cx="5753100" cy="3190875"/>
             <wp:effectExtent l="0" t="0" r="0" b="9525"/>
             <wp:docPr id="3" name="Image 3"/>
@@ -481,7 +979,7 @@
                     </pic:cNvPicPr>
                   </pic:nvPicPr>
                   <pic:blipFill>
-                    <a:blip r:embed="rId6">
+                    <a:blip r:embed="rId7">
                       <a:extLst>
                         <a:ext uri="{28A0092B-C50C-407E-A947-70E740481C1C}">
                           <a14:useLocalDpi xmlns:a14="http://schemas.microsoft.com/office/drawing/2010/main" val="0"/>
@@ -513,7 +1011,71 @@
         </w:drawing>
       </w:r>
     </w:p>
+    <w:p>
+      <w:r>
+        <w:lastRenderedPageBreak/>
+        <w:t>Vient ensuite les cartes utilisateur</w:t>
+      </w:r>
+      <w:r>
+        <w:t xml:space="preserve">. Nous avons ici aussi opté pour définir </w:t>
+      </w:r>
+      <w:proofErr w:type="gramStart"/>
+      <w:r>
+        <w:t>une abstract</w:t>
+      </w:r>
+      <w:proofErr w:type="gramEnd"/>
+      <w:r>
+        <w:t xml:space="preserve"> class </w:t>
+      </w:r>
+      <w:proofErr w:type="spellStart"/>
+      <w:r>
+        <w:t>Card</w:t>
+      </w:r>
+      <w:proofErr w:type="spellEnd"/>
+      <w:r>
+        <w:t xml:space="preserve"> et ensuite définir des sous-classes réelles selon le type de </w:t>
+      </w:r>
+      <w:proofErr w:type="spellStart"/>
+      <w:r>
+        <w:t>Card</w:t>
+      </w:r>
+      <w:proofErr w:type="spellEnd"/>
+      <w:r>
+        <w:t>, afin de faciliter leur implémentation.</w:t>
+      </w:r>
+    </w:p>
+    <w:p>
+      <w:r>
+        <w:t xml:space="preserve">Il s’est avéré également judicieux de définir une classe </w:t>
+      </w:r>
+      <w:proofErr w:type="spellStart"/>
+      <w:r>
+        <w:t>NoCard</w:t>
+      </w:r>
+      <w:proofErr w:type="spellEnd"/>
+      <w:r>
+        <w:t xml:space="preserve"> afin de traiter les utilisateurs qui n’en auraient pas, plutôt que de mettre </w:t>
+      </w:r>
+      <w:proofErr w:type="spellStart"/>
+      <w:r>
+        <w:t>null</w:t>
+      </w:r>
+      <w:proofErr w:type="spellEnd"/>
+      <w:r>
+        <w:t xml:space="preserve"> dans l’attribut concerné, afin de pouvoir réaliser </w:t>
+      </w:r>
+      <w:proofErr w:type="gramStart"/>
+      <w:r>
+        <w:t>les même opérations</w:t>
+      </w:r>
+      <w:proofErr w:type="gramEnd"/>
+      <w:r>
+        <w:t xml:space="preserve"> sur l’User.</w:t>
+      </w:r>
+    </w:p>
     <w:p/>
+    <w:p/>
+    <w:p/>
     <w:p>
       <w:pPr>
         <w:rPr>
@@ -600,7 +1162,13 @@
       </w:r>
       <w:proofErr w:type="gramEnd"/>
       <w:r>
-        <w:t xml:space="preserve"> et en rajoutant l’algorithme proche dans chaque méthode </w:t>
+        <w:t xml:space="preserve"> et en rajoutant l’algorithme </w:t>
+      </w:r>
+      <w:r>
+        <w:t>correspondant</w:t>
+      </w:r>
+      <w:r>
+        <w:t xml:space="preserve"> dans chaque méthode </w:t>
       </w:r>
       <w:proofErr w:type="spellStart"/>
       <w:r>
@@ -616,7 +1184,6 @@
         <w:rPr>
           <w:noProof/>
         </w:rPr>
-        <w:lastRenderedPageBreak/>
         <w:drawing>
           <wp:inline distT="0" distB="0" distL="0" distR="0">
             <wp:extent cx="5762625" cy="1952625"/>
@@ -635,7 +1202,7 @@
                     </pic:cNvPicPr>
                   </pic:nvPicPr>
                   <pic:blipFill>
-                    <a:blip r:embed="rId7" cstate="print">
+                    <a:blip r:embed="rId8" cstate="print">
                       <a:extLst>
                         <a:ext uri="{28A0092B-C50C-407E-A947-70E740481C1C}">
                           <a14:useLocalDpi xmlns:a14="http://schemas.microsoft.com/office/drawing/2010/main" val="0"/>
@@ -734,7 +1301,16 @@
       </w:r>
     </w:p>
     <w:p/>
-    <w:p>
+    <w:p/>
+    <w:p/>
+    <w:p/>
+    <w:p/>
+    <w:p/>
+    <w:p>
+      <w:r>
+        <w:lastRenderedPageBreak/>
+        <w:tab/>
+      </w:r>
       <w:r>
         <w:rPr>
           <w:noProof/>
@@ -757,7 +1333,7 @@
                     </pic:cNvPicPr>
                   </pic:nvPicPr>
                   <pic:blipFill>
-                    <a:blip r:embed="rId8" cstate="print">
+                    <a:blip r:embed="rId9" cstate="print">
                       <a:extLst>
                         <a:ext uri="{28A0092B-C50C-407E-A947-70E740481C1C}">
                           <a14:useLocalDpi xmlns:a14="http://schemas.microsoft.com/office/drawing/2010/main" val="0"/>
@@ -837,11 +1413,38 @@
       </w:r>
     </w:p>
     <w:p>
+      <w:pPr>
+        <w:rPr>
+          <w:b/>
+        </w:rPr>
+      </w:pPr>
+      <w:r>
+        <w:rPr>
+          <w:b/>
+        </w:rPr>
+        <w:t>b. Architecture principale « </w:t>
+      </w:r>
+      <w:proofErr w:type="spellStart"/>
+      <w:r>
+        <w:rPr>
+          <w:b/>
+        </w:rPr>
+        <w:t>core</w:t>
+      </w:r>
+      <w:proofErr w:type="spellEnd"/>
+      <w:r>
+        <w:rPr>
+          <w:b/>
+        </w:rPr>
+        <w:t> »</w:t>
+      </w:r>
+    </w:p>
+    <w:p/>
+    <w:p>
       <w:r>
         <w:rPr>
           <w:noProof/>
         </w:rPr>
-        <w:lastRenderedPageBreak/>
         <w:drawing>
           <wp:inline distT="0" distB="0" distL="0" distR="0">
             <wp:extent cx="4429125" cy="3019425"/>
@@ -860,7 +1463,7 @@
                     </pic:cNvPicPr>
                   </pic:nvPicPr>
                   <pic:blipFill>
-                    <a:blip r:embed="rId9">
+                    <a:blip r:embed="rId10">
                       <a:extLst>
                         <a:ext uri="{28A0092B-C50C-407E-A947-70E740481C1C}">
                           <a14:useLocalDpi xmlns:a14="http://schemas.microsoft.com/office/drawing/2010/main" val="0"/>
@@ -894,6 +1497,20 @@
     </w:p>
     <w:p>
       <w:r>
+        <w:lastRenderedPageBreak/>
+        <w:t xml:space="preserve">La classe Ride gère toutes les informations concernant le trajet de l’usager et appelle les algorithmes de </w:t>
+      </w:r>
+      <w:proofErr w:type="spellStart"/>
+      <w:r>
+        <w:t>pathfinder</w:t>
+      </w:r>
+      <w:proofErr w:type="spellEnd"/>
+      <w:r>
+        <w:t xml:space="preserve"> pour trouver les stations de départ et d’arrivée, et les stocker, ainsi que les temps de trajet.</w:t>
+      </w:r>
+    </w:p>
+    <w:p>
+      <w:r>
         <w:t xml:space="preserve">Nous avons également créé une classe </w:t>
       </w:r>
       <w:proofErr w:type="spellStart"/>
@@ -928,55 +1545,4641 @@
       <w:r>
         <w:t xml:space="preserve">. </w:t>
       </w:r>
-    </w:p>
-    <w:p>
-      <w:r>
-        <w:t xml:space="preserve">Le GPS est géré par la classe GPS et </w:t>
-      </w:r>
-      <w:proofErr w:type="spellStart"/>
-      <w:r>
-        <w:t>imlémenté</w:t>
-      </w:r>
-      <w:proofErr w:type="spellEnd"/>
-      <w:r>
-        <w:t xml:space="preserve"> par 2 coordonnées x et y.</w:t>
-      </w:r>
-    </w:p>
-    <w:p>
+      <w:r>
+        <w:t xml:space="preserve">Elle fait ainsi le lien entre toutes les autres et fait tourner tout le système </w:t>
+      </w:r>
+      <w:proofErr w:type="spellStart"/>
+      <w:r>
+        <w:t>MyVelib</w:t>
+      </w:r>
+      <w:proofErr w:type="spellEnd"/>
+      <w:r>
+        <w:t>.</w:t>
+      </w:r>
+    </w:p>
+    <w:p>
+      <w:r>
+        <w:t>Le GPS est géré par la classe GPS et im</w:t>
+      </w:r>
+      <w:r>
+        <w:t>p</w:t>
+      </w:r>
+      <w:r>
+        <w:t>lémenté par 2 coordonnées x et y.</w:t>
+      </w:r>
+    </w:p>
+    <w:p/>
+    <w:p>
+      <w:pPr>
+        <w:rPr>
+          <w:b/>
+          <w:noProof/>
+        </w:rPr>
+      </w:pPr>
+      <w:r>
+        <w:rPr>
+          <w:noProof/>
+        </w:rPr>
+        <w:drawing>
+          <wp:anchor distT="0" distB="0" distL="114300" distR="114300" simplePos="0" relativeHeight="251659264" behindDoc="1" locked="0" layoutInCell="1" allowOverlap="1" wp14:anchorId="2DFEE33A">
+            <wp:simplePos x="0" y="0"/>
+            <wp:positionH relativeFrom="margin">
+              <wp:align>left</wp:align>
+            </wp:positionH>
+            <wp:positionV relativeFrom="paragraph">
+              <wp:posOffset>274320</wp:posOffset>
+            </wp:positionV>
+            <wp:extent cx="4781550" cy="3194385"/>
+            <wp:effectExtent l="0" t="0" r="0" b="6350"/>
+            <wp:wrapTight wrapText="bothSides">
+              <wp:wrapPolygon edited="0">
+                <wp:start x="0" y="0"/>
+                <wp:lineTo x="0" y="21514"/>
+                <wp:lineTo x="21514" y="21514"/>
+                <wp:lineTo x="21514" y="0"/>
+                <wp:lineTo x="0" y="0"/>
+              </wp:wrapPolygon>
+            </wp:wrapTight>
+            <wp:docPr id="7" name="Image 7"/>
+            <wp:cNvGraphicFramePr>
+              <a:graphicFrameLocks xmlns:a="http://schemas.openxmlformats.org/drawingml/2006/main" noChangeAspect="1"/>
+            </wp:cNvGraphicFramePr>
+            <a:graphic xmlns:a="http://schemas.openxmlformats.org/drawingml/2006/main">
+              <a:graphicData uri="http://schemas.openxmlformats.org/drawingml/2006/picture">
+                <pic:pic xmlns:pic="http://schemas.openxmlformats.org/drawingml/2006/picture">
+                  <pic:nvPicPr>
+                    <pic:cNvPr id="1" name=""/>
+                    <pic:cNvPicPr/>
+                  </pic:nvPicPr>
+                  <pic:blipFill rotWithShape="1">
+                    <a:blip r:embed="rId11">
+                      <a:extLst>
+                        <a:ext uri="{28A0092B-C50C-407E-A947-70E740481C1C}">
+                          <a14:useLocalDpi xmlns:a14="http://schemas.microsoft.com/office/drawing/2010/main" val="0"/>
+                        </a:ext>
+                      </a:extLst>
+                    </a:blip>
+                    <a:srcRect l="44808" b="34450"/>
+                    <a:stretch/>
+                  </pic:blipFill>
+                  <pic:spPr bwMode="auto">
+                    <a:xfrm>
+                      <a:off x="0" y="0"/>
+                      <a:ext cx="4781550" cy="3194385"/>
+                    </a:xfrm>
+                    <a:prstGeom prst="rect">
+                      <a:avLst/>
+                    </a:prstGeom>
+                    <a:ln>
+                      <a:noFill/>
+                    </a:ln>
+                    <a:extLst>
+                      <a:ext uri="{53640926-AAD7-44D8-BBD7-CCE9431645EC}">
+                        <a14:shadowObscured xmlns:a14="http://schemas.microsoft.com/office/drawing/2010/main"/>
+                      </a:ext>
+                    </a:extLst>
+                  </pic:spPr>
+                </pic:pic>
+              </a:graphicData>
+            </a:graphic>
+          </wp:anchor>
+        </w:drawing>
+      </w:r>
+      <w:r>
+        <w:tab/>
+      </w:r>
+      <w:r>
+        <w:rPr>
+          <w:b/>
+        </w:rPr>
+        <w:t>c. CLUI</w:t>
+      </w:r>
+    </w:p>
+    <w:p/>
+    <w:p>
+      <w:pPr>
+        <w:jc w:val="center"/>
+        <w:rPr>
+          <w:b/>
+        </w:rPr>
+      </w:pPr>
+    </w:p>
+    <w:p>
+      <w:pPr>
+        <w:rPr>
+          <w:b/>
+        </w:rPr>
+      </w:pPr>
+    </w:p>
+    <w:p>
+      <w:pPr>
+        <w:jc w:val="center"/>
+      </w:pPr>
+    </w:p>
+    <w:p>
+      <w:r>
+        <w:tab/>
+      </w:r>
+    </w:p>
+    <w:p>
+      <w:pPr>
+        <w:jc w:val="center"/>
+      </w:pPr>
+    </w:p>
+    <w:p/>
+    <w:p/>
+    <w:p/>
+    <w:p/>
+    <w:p/>
+    <w:p/>
+    <w:p/>
+    <w:p>
+      <w:r>
+        <w:t xml:space="preserve">Nous avons opté pour un contrôle par commande utilisateur. L’avantage étant d’être facilement et rapidement modifiable pour ajouter des commandes au système. Dans le meilleur des mondes, il </w:t>
+      </w:r>
+      <w:r>
+        <w:t xml:space="preserve">est vrai qu’il </w:t>
+      </w:r>
+      <w:r>
+        <w:t xml:space="preserve">faudrait une GUI pour être utilisable de manière intuitive pour </w:t>
+      </w:r>
+      <w:r>
+        <w:t>un utilisateur lambda.</w:t>
+      </w:r>
+    </w:p>
+    <w:p>
+      <w:r>
+        <w:t xml:space="preserve">Nous avons utilisé une méthode main avec un </w:t>
+      </w:r>
+      <w:proofErr w:type="gramStart"/>
+      <w:r>
+        <w:t>switch{ case</w:t>
+      </w:r>
+      <w:proofErr w:type="gramEnd"/>
+      <w:r>
+        <w:t xml:space="preserve">… } comprenant toutes les commandes possibles. Chaque commande déclenche alors </w:t>
+      </w:r>
+      <w:proofErr w:type="gramStart"/>
+      <w:r>
+        <w:t>un case</w:t>
+      </w:r>
+      <w:proofErr w:type="gramEnd"/>
+      <w:r>
+        <w:t xml:space="preserve"> et exécute une certaine opération.</w:t>
+      </w:r>
+    </w:p>
+    <w:p>
+      <w:r>
+        <w:t xml:space="preserve">Exemple : </w:t>
+      </w:r>
+    </w:p>
+    <w:p>
+      <w:r>
+        <w:rPr>
+          <w:noProof/>
+        </w:rPr>
+        <w:drawing>
+          <wp:inline distT="0" distB="0" distL="0" distR="0" wp14:anchorId="7C9F7AA6" wp14:editId="7BCC9CC8">
+            <wp:extent cx="6739502" cy="803384"/>
+            <wp:effectExtent l="0" t="0" r="4445" b="0"/>
+            <wp:docPr id="8" name="Image 8"/>
+            <wp:cNvGraphicFramePr>
+              <a:graphicFrameLocks xmlns:a="http://schemas.openxmlformats.org/drawingml/2006/main" noChangeAspect="1"/>
+            </wp:cNvGraphicFramePr>
+            <a:graphic xmlns:a="http://schemas.openxmlformats.org/drawingml/2006/main">
+              <a:graphicData uri="http://schemas.openxmlformats.org/drawingml/2006/picture">
+                <pic:pic xmlns:pic="http://schemas.openxmlformats.org/drawingml/2006/picture">
+                  <pic:nvPicPr>
+                    <pic:cNvPr id="1" name=""/>
+                    <pic:cNvPicPr/>
+                  </pic:nvPicPr>
+                  <pic:blipFill rotWithShape="1">
+                    <a:blip r:embed="rId12"/>
+                    <a:srcRect l="20884" t="11917" r="2173" b="71777"/>
+                    <a:stretch/>
+                  </pic:blipFill>
+                  <pic:spPr bwMode="auto">
+                    <a:xfrm>
+                      <a:off x="0" y="0"/>
+                      <a:ext cx="6812252" cy="812056"/>
+                    </a:xfrm>
+                    <a:prstGeom prst="rect">
+                      <a:avLst/>
+                    </a:prstGeom>
+                    <a:ln>
+                      <a:noFill/>
+                    </a:ln>
+                    <a:extLst>
+                      <a:ext uri="{53640926-AAD7-44D8-BBD7-CCE9431645EC}">
+                        <a14:shadowObscured xmlns:a14="http://schemas.microsoft.com/office/drawing/2010/main"/>
+                      </a:ext>
+                    </a:extLst>
+                  </pic:spPr>
+                </pic:pic>
+              </a:graphicData>
+            </a:graphic>
+          </wp:inline>
+        </w:drawing>
+      </w:r>
+    </w:p>
+    <w:p/>
+    <w:p>
+      <w:pPr>
+        <w:tabs>
+          <w:tab w:val="left" w:pos="1800"/>
+        </w:tabs>
+      </w:pPr>
+      <w:r>
+        <w:lastRenderedPageBreak/>
+        <w:t>Afin d’éviter toute tentative de rentrer des commandes erronées, nous avons mis en place un système d’exceptions dans le cas où la commande serait fausse ou bien si celle-ci ne peut s’appliquer</w:t>
+      </w:r>
+      <w:r>
+        <w:t xml:space="preserve"> (</w:t>
+      </w:r>
+      <w:r>
+        <w:t>Station-User-</w:t>
+      </w:r>
+      <w:proofErr w:type="spellStart"/>
+      <w:r>
+        <w:t>NetworkDoesNotExist</w:t>
+      </w:r>
+      <w:proofErr w:type="spellEnd"/>
+      <w:r>
+        <w:t>)</w:t>
+      </w:r>
+      <w:r>
+        <w:t>.</w:t>
+      </w:r>
+    </w:p>
+    <w:p>
+      <w:pPr>
+        <w:tabs>
+          <w:tab w:val="left" w:pos="1800"/>
+        </w:tabs>
+      </w:pPr>
+    </w:p>
+    <w:p>
+      <w:pPr>
+        <w:rPr>
+          <w:b/>
+          <w:u w:val="single"/>
+        </w:rPr>
+      </w:pPr>
+      <w:r>
+        <w:rPr>
+          <w:b/>
+          <w:u w:val="single"/>
+        </w:rPr>
+        <w:t>4</w:t>
+      </w:r>
+      <w:r>
+        <w:rPr>
+          <w:b/>
+          <w:u w:val="single"/>
+        </w:rPr>
+        <w:t>.</w:t>
+      </w:r>
+      <w:r>
+        <w:rPr>
+          <w:b/>
+          <w:u w:val="single"/>
+        </w:rPr>
+        <w:t xml:space="preserve"> Tests et scénarios</w:t>
+      </w:r>
+    </w:p>
+    <w:p>
+      <w:r>
+        <w:t>Scénario 1</w:t>
+      </w:r>
+    </w:p>
+    <w:p>
+      <w:r>
+        <w:t xml:space="preserve">Nous nous attachons dans ce scénario à tester deux types de comportement possible pour les usagers. Dans un cas, l’usager demande une planification de trajet au système, dans l’autre il effectue un trajet sans demander d’aide. On va créer un réseau de station nommé « paris », et le garnir de deux usagers : tom et </w:t>
+      </w:r>
+      <w:proofErr w:type="spellStart"/>
+      <w:r>
+        <w:t>felix</w:t>
+      </w:r>
+      <w:proofErr w:type="spellEnd"/>
+      <w:r>
+        <w:t xml:space="preserve">.  Tom demande une planification de son trajet jusqu’à une position GPS (3,9) avec l’algorithme </w:t>
+      </w:r>
+      <w:proofErr w:type="spellStart"/>
+      <w:r>
+        <w:t>shortest</w:t>
+      </w:r>
+      <w:proofErr w:type="spellEnd"/>
+      <w:r>
+        <w:t xml:space="preserve">, dont on peut vérifier la validité grâce à la carte affichée. Il prend son vélo à la station proposé avec la commande </w:t>
+      </w:r>
+      <w:proofErr w:type="spellStart"/>
+      <w:r>
+        <w:t>startride</w:t>
+      </w:r>
+      <w:proofErr w:type="spellEnd"/>
+      <w:r>
+        <w:t xml:space="preserve"> et le reposer avec la commande </w:t>
+      </w:r>
+      <w:proofErr w:type="spellStart"/>
+      <w:r>
+        <w:t>endride</w:t>
+      </w:r>
+      <w:proofErr w:type="spellEnd"/>
+      <w:r>
+        <w:t>. On en profite pour tester que quand la station d’arrivé d’un trajet est mise hors ligne, l’usager concerné est notifié et son trajet modifié.  Felix lui va juste emprunter un vélo à une station quelconque, et le ranger à une autre station quelconque.  On vérifie que les statistiques des usagers sont bien à jour, et notamment que le coût de leur trajet est exact.</w:t>
+      </w:r>
+    </w:p>
+    <w:tbl>
+      <w:tblPr>
+        <w:tblStyle w:val="Grilledutableau"/>
+        <w:tblpPr w:leftFromText="141" w:rightFromText="141" w:vertAnchor="text" w:tblpY="1"/>
+        <w:tblOverlap w:val="never"/>
+        <w:tblW w:w="0" w:type="auto"/>
+        <w:tblInd w:w="0" w:type="dxa"/>
+        <w:tblLook w:val="04A0" w:firstRow="1" w:lastRow="0" w:firstColumn="1" w:lastColumn="0" w:noHBand="0" w:noVBand="1"/>
+      </w:tblPr>
+      <w:tblGrid>
+        <w:gridCol w:w="4390"/>
+      </w:tblGrid>
+      <w:tr>
+        <w:tc>
+          <w:tcPr>
+            <w:tcW w:w="4390" w:type="dxa"/>
+            <w:tcBorders>
+              <w:top w:val="single" w:sz="4" w:space="0" w:color="auto"/>
+              <w:left w:val="single" w:sz="4" w:space="0" w:color="auto"/>
+              <w:bottom w:val="single" w:sz="4" w:space="0" w:color="auto"/>
+              <w:right w:val="single" w:sz="4" w:space="0" w:color="auto"/>
+            </w:tcBorders>
+            <w:hideMark/>
+          </w:tcPr>
+          <w:p>
+            <w:proofErr w:type="gramStart"/>
+            <w:r>
+              <w:t>setup</w:t>
+            </w:r>
+            <w:proofErr w:type="gramEnd"/>
+            <w:r>
+              <w:t xml:space="preserve"> paris</w:t>
+            </w:r>
+          </w:p>
+          <w:p>
+            <w:proofErr w:type="spellStart"/>
+            <w:proofErr w:type="gramStart"/>
+            <w:r>
+              <w:t>adduser</w:t>
+            </w:r>
+            <w:proofErr w:type="spellEnd"/>
+            <w:proofErr w:type="gramEnd"/>
+            <w:r>
+              <w:t xml:space="preserve"> tom VLIBRE paris</w:t>
+            </w:r>
+          </w:p>
+          <w:p>
+            <w:proofErr w:type="spellStart"/>
+            <w:proofErr w:type="gramStart"/>
+            <w:r>
+              <w:t>adduser</w:t>
+            </w:r>
+            <w:proofErr w:type="spellEnd"/>
+            <w:proofErr w:type="gramEnd"/>
+            <w:r>
+              <w:t xml:space="preserve"> </w:t>
+            </w:r>
+            <w:proofErr w:type="spellStart"/>
+            <w:r>
+              <w:t>felix</w:t>
+            </w:r>
+            <w:proofErr w:type="spellEnd"/>
+            <w:r>
+              <w:t xml:space="preserve"> VMAX paris</w:t>
+            </w:r>
+          </w:p>
+          <w:p>
+            <w:proofErr w:type="gramStart"/>
+            <w:r>
+              <w:t>display</w:t>
+            </w:r>
+            <w:proofErr w:type="gramEnd"/>
+            <w:r>
+              <w:t xml:space="preserve"> paris </w:t>
+            </w:r>
+          </w:p>
+          <w:p>
+            <w:proofErr w:type="spellStart"/>
+            <w:proofErr w:type="gramStart"/>
+            <w:r>
+              <w:t>displayuser</w:t>
+            </w:r>
+            <w:proofErr w:type="spellEnd"/>
+            <w:proofErr w:type="gramEnd"/>
+            <w:r>
+              <w:t xml:space="preserve"> 0</w:t>
+            </w:r>
+          </w:p>
+          <w:p>
+            <w:proofErr w:type="spellStart"/>
+            <w:proofErr w:type="gramStart"/>
+            <w:r>
+              <w:t>displayuser</w:t>
+            </w:r>
+            <w:proofErr w:type="spellEnd"/>
+            <w:proofErr w:type="gramEnd"/>
+            <w:r>
+              <w:t xml:space="preserve"> 1</w:t>
+            </w:r>
+          </w:p>
+          <w:p>
+            <w:proofErr w:type="spellStart"/>
+            <w:proofErr w:type="gramStart"/>
+            <w:r>
+              <w:t>askforrideplan</w:t>
+            </w:r>
+            <w:proofErr w:type="spellEnd"/>
+            <w:proofErr w:type="gramEnd"/>
+            <w:r>
+              <w:t xml:space="preserve"> 0 3 9 ELECTRIC </w:t>
+            </w:r>
+            <w:proofErr w:type="spellStart"/>
+            <w:r>
+              <w:t>shortest</w:t>
+            </w:r>
+            <w:proofErr w:type="spellEnd"/>
+            <w:r>
+              <w:t xml:space="preserve"> paris</w:t>
+            </w:r>
+          </w:p>
+          <w:p>
+            <w:proofErr w:type="spellStart"/>
+            <w:proofErr w:type="gramStart"/>
+            <w:r>
+              <w:t>passingtime</w:t>
+            </w:r>
+            <w:proofErr w:type="spellEnd"/>
+            <w:proofErr w:type="gramEnd"/>
+            <w:r>
+              <w:t xml:space="preserve"> 90</w:t>
+            </w:r>
+          </w:p>
+          <w:p>
+            <w:proofErr w:type="spellStart"/>
+            <w:proofErr w:type="gramStart"/>
+            <w:r>
+              <w:t>startride</w:t>
+            </w:r>
+            <w:proofErr w:type="spellEnd"/>
+            <w:proofErr w:type="gramEnd"/>
+            <w:r>
+              <w:t xml:space="preserve"> 0</w:t>
+            </w:r>
+          </w:p>
+          <w:p>
+            <w:pPr>
+              <w:rPr>
+                <w:lang w:val="en-GB"/>
+              </w:rPr>
+            </w:pPr>
+            <w:proofErr w:type="spellStart"/>
+            <w:r>
+              <w:rPr>
+                <w:lang w:val="en-GB"/>
+              </w:rPr>
+              <w:t>putofflineendstation</w:t>
+            </w:r>
+            <w:proofErr w:type="spellEnd"/>
+            <w:r>
+              <w:rPr>
+                <w:lang w:val="en-GB"/>
+              </w:rPr>
+              <w:t xml:space="preserve"> 0</w:t>
+            </w:r>
+          </w:p>
+          <w:p>
+            <w:pPr>
+              <w:rPr>
+                <w:lang w:val="en-GB"/>
+              </w:rPr>
+            </w:pPr>
+            <w:proofErr w:type="spellStart"/>
+            <w:r>
+              <w:rPr>
+                <w:lang w:val="en-GB"/>
+              </w:rPr>
+              <w:t>displayride</w:t>
+            </w:r>
+            <w:proofErr w:type="spellEnd"/>
+            <w:r>
+              <w:rPr>
+                <w:lang w:val="en-GB"/>
+              </w:rPr>
+              <w:t xml:space="preserve"> 0</w:t>
+            </w:r>
+          </w:p>
+          <w:p>
+            <w:pPr>
+              <w:rPr>
+                <w:lang w:val="en-GB"/>
+              </w:rPr>
+            </w:pPr>
+            <w:proofErr w:type="spellStart"/>
+            <w:r>
+              <w:rPr>
+                <w:lang w:val="en-GB"/>
+              </w:rPr>
+              <w:t>passingtime</w:t>
+            </w:r>
+            <w:proofErr w:type="spellEnd"/>
+            <w:r>
+              <w:rPr>
+                <w:lang w:val="en-GB"/>
+              </w:rPr>
+              <w:t xml:space="preserve"> 90</w:t>
+            </w:r>
+          </w:p>
+          <w:p>
+            <w:pPr>
+              <w:rPr>
+                <w:lang w:val="en-GB"/>
+              </w:rPr>
+            </w:pPr>
+            <w:proofErr w:type="spellStart"/>
+            <w:r>
+              <w:rPr>
+                <w:lang w:val="en-GB"/>
+              </w:rPr>
+              <w:t>endride</w:t>
+            </w:r>
+            <w:proofErr w:type="spellEnd"/>
+            <w:r>
+              <w:rPr>
+                <w:lang w:val="en-GB"/>
+              </w:rPr>
+              <w:t xml:space="preserve"> 0</w:t>
+            </w:r>
+          </w:p>
+          <w:p>
+            <w:pPr>
+              <w:rPr>
+                <w:lang w:val="en-GB"/>
+              </w:rPr>
+            </w:pPr>
+            <w:proofErr w:type="spellStart"/>
+            <w:r>
+              <w:rPr>
+                <w:lang w:val="en-GB"/>
+              </w:rPr>
+              <w:t>displaystation</w:t>
+            </w:r>
+            <w:proofErr w:type="spellEnd"/>
+            <w:r>
+              <w:rPr>
+                <w:lang w:val="en-GB"/>
+              </w:rPr>
+              <w:t xml:space="preserve"> </w:t>
+            </w:r>
+            <w:proofErr w:type="spellStart"/>
+            <w:r>
+              <w:rPr>
+                <w:lang w:val="en-GB"/>
+              </w:rPr>
+              <w:t>paris</w:t>
+            </w:r>
+            <w:proofErr w:type="spellEnd"/>
+            <w:r>
+              <w:rPr>
+                <w:lang w:val="en-GB"/>
+              </w:rPr>
+              <w:t xml:space="preserve"> 2</w:t>
+            </w:r>
+          </w:p>
+          <w:p>
+            <w:pPr>
+              <w:rPr>
+                <w:lang w:val="en-GB"/>
+              </w:rPr>
+            </w:pPr>
+            <w:proofErr w:type="spellStart"/>
+            <w:r>
+              <w:rPr>
+                <w:lang w:val="en-GB"/>
+              </w:rPr>
+              <w:t>rentbike</w:t>
+            </w:r>
+            <w:proofErr w:type="spellEnd"/>
+            <w:r>
+              <w:rPr>
+                <w:lang w:val="en-GB"/>
+              </w:rPr>
+              <w:t xml:space="preserve"> 1 2 MECHANICAL</w:t>
+            </w:r>
+          </w:p>
+          <w:p>
+            <w:proofErr w:type="spellStart"/>
+            <w:proofErr w:type="gramStart"/>
+            <w:r>
+              <w:t>displaystation</w:t>
+            </w:r>
+            <w:proofErr w:type="spellEnd"/>
+            <w:proofErr w:type="gramEnd"/>
+            <w:r>
+              <w:t xml:space="preserve"> paris 2</w:t>
+            </w:r>
+          </w:p>
+          <w:p>
+            <w:proofErr w:type="spellStart"/>
+            <w:proofErr w:type="gramStart"/>
+            <w:r>
+              <w:t>passingtime</w:t>
+            </w:r>
+            <w:proofErr w:type="spellEnd"/>
+            <w:proofErr w:type="gramEnd"/>
+            <w:r>
+              <w:t xml:space="preserve"> 130</w:t>
+            </w:r>
+          </w:p>
+          <w:p>
+            <w:proofErr w:type="spellStart"/>
+            <w:proofErr w:type="gramStart"/>
+            <w:r>
+              <w:t>displaystation</w:t>
+            </w:r>
+            <w:proofErr w:type="spellEnd"/>
+            <w:proofErr w:type="gramEnd"/>
+            <w:r>
+              <w:t xml:space="preserve"> paris 8</w:t>
+            </w:r>
+          </w:p>
+          <w:p>
+            <w:proofErr w:type="spellStart"/>
+            <w:proofErr w:type="gramStart"/>
+            <w:r>
+              <w:t>returnbike</w:t>
+            </w:r>
+            <w:proofErr w:type="spellEnd"/>
+            <w:proofErr w:type="gramEnd"/>
+            <w:r>
+              <w:t xml:space="preserve"> 1 8</w:t>
+            </w:r>
+          </w:p>
+          <w:p>
+            <w:proofErr w:type="spellStart"/>
+            <w:proofErr w:type="gramStart"/>
+            <w:r>
+              <w:t>displaystation</w:t>
+            </w:r>
+            <w:proofErr w:type="spellEnd"/>
+            <w:proofErr w:type="gramEnd"/>
+            <w:r>
+              <w:t xml:space="preserve"> paris 8</w:t>
+            </w:r>
+          </w:p>
+          <w:p>
+            <w:proofErr w:type="spellStart"/>
+            <w:proofErr w:type="gramStart"/>
+            <w:r>
+              <w:t>displayuser</w:t>
+            </w:r>
+            <w:proofErr w:type="spellEnd"/>
+            <w:proofErr w:type="gramEnd"/>
+            <w:r>
+              <w:t xml:space="preserve"> 0</w:t>
+            </w:r>
+          </w:p>
+          <w:p>
+            <w:proofErr w:type="spellStart"/>
+            <w:proofErr w:type="gramStart"/>
+            <w:r>
+              <w:t>displayuser</w:t>
+            </w:r>
+            <w:proofErr w:type="spellEnd"/>
+            <w:proofErr w:type="gramEnd"/>
+            <w:r>
+              <w:t xml:space="preserve"> 1</w:t>
+            </w:r>
+          </w:p>
+          <w:p>
+            <w:proofErr w:type="gramStart"/>
+            <w:r>
+              <w:t>exit</w:t>
+            </w:r>
+            <w:proofErr w:type="gramEnd"/>
+          </w:p>
+        </w:tc>
+      </w:tr>
+    </w:tbl>
+    <w:p/>
+    <w:p>
+      <w:r>
+        <w:t>Pour tester ce scénario, copier/coller dans le CLUI la commande :</w:t>
+      </w:r>
+    </w:p>
+    <w:p>
+      <w:pPr>
+        <w:rPr>
+          <w:b/>
+          <w:i/>
+          <w:lang w:val="en-GB"/>
+        </w:rPr>
+      </w:pPr>
+      <w:proofErr w:type="spellStart"/>
+      <w:r>
+        <w:rPr>
+          <w:b/>
+          <w:i/>
+          <w:lang w:val="en-GB"/>
+        </w:rPr>
+        <w:t>runtest</w:t>
+      </w:r>
+      <w:proofErr w:type="spellEnd"/>
+      <w:r>
+        <w:rPr>
+          <w:b/>
+          <w:i/>
+          <w:lang w:val="en-GB"/>
+        </w:rPr>
+        <w:t xml:space="preserve"> </w:t>
+      </w:r>
+      <w:proofErr w:type="spellStart"/>
+      <w:r>
+        <w:rPr>
+          <w:b/>
+          <w:i/>
+          <w:lang w:val="en-GB"/>
+        </w:rPr>
+        <w:t>eval</w:t>
+      </w:r>
+      <w:proofErr w:type="spellEnd"/>
+      <w:r>
+        <w:rPr>
+          <w:b/>
+          <w:i/>
+          <w:lang w:val="en-GB"/>
+        </w:rPr>
+        <w:t>/test1input.txt</w:t>
+      </w:r>
+    </w:p>
+    <w:p>
+      <w:pPr>
+        <w:rPr>
+          <w:lang w:val="en-GB"/>
+        </w:rPr>
+      </w:pPr>
+    </w:p>
+    <w:p>
+      <w:pPr>
+        <w:tabs>
+          <w:tab w:val="center" w:pos="2265"/>
+        </w:tabs>
+        <w:rPr>
+          <w:lang w:val="en-GB"/>
+        </w:rPr>
+      </w:pPr>
+      <w:r>
+        <w:rPr>
+          <w:lang w:val="en-GB"/>
+        </w:rPr>
+        <w:tab/>
+      </w:r>
+      <w:r>
+        <w:rPr>
+          <w:lang w:val="en-GB"/>
+        </w:rPr>
+        <w:br w:type="textWrapping" w:clear="all"/>
+      </w:r>
+    </w:p>
+    <w:p>
+      <w:pPr>
+        <w:tabs>
+          <w:tab w:val="center" w:pos="2265"/>
+        </w:tabs>
+        <w:rPr>
+          <w:lang w:val="en-GB"/>
+        </w:rPr>
+      </w:pPr>
+      <w:proofErr w:type="spellStart"/>
+      <w:r>
+        <w:rPr>
+          <w:lang w:val="en-GB"/>
+        </w:rPr>
+        <w:t>Scénario</w:t>
+      </w:r>
+      <w:proofErr w:type="spellEnd"/>
+      <w:r>
+        <w:rPr>
+          <w:lang w:val="en-GB"/>
+        </w:rPr>
+        <w:t xml:space="preserve"> 2</w:t>
+      </w:r>
+    </w:p>
+    <w:tbl>
+      <w:tblPr>
+        <w:tblStyle w:val="Grilledutableau"/>
+        <w:tblW w:w="0" w:type="auto"/>
+        <w:tblInd w:w="0" w:type="dxa"/>
+        <w:tblLook w:val="04A0" w:firstRow="1" w:lastRow="0" w:firstColumn="1" w:lastColumn="0" w:noHBand="0" w:noVBand="1"/>
+      </w:tblPr>
+      <w:tblGrid>
+        <w:gridCol w:w="4390"/>
+      </w:tblGrid>
+      <w:tr>
+        <w:tc>
+          <w:tcPr>
+            <w:tcW w:w="4390" w:type="dxa"/>
+            <w:tcBorders>
+              <w:top w:val="single" w:sz="4" w:space="0" w:color="auto"/>
+              <w:left w:val="single" w:sz="4" w:space="0" w:color="auto"/>
+              <w:bottom w:val="single" w:sz="4" w:space="0" w:color="auto"/>
+              <w:right w:val="single" w:sz="4" w:space="0" w:color="auto"/>
+            </w:tcBorders>
+            <w:hideMark/>
+          </w:tcPr>
+          <w:p>
+            <w:pPr>
+              <w:tabs>
+                <w:tab w:val="center" w:pos="2265"/>
+              </w:tabs>
+              <w:rPr>
+                <w:lang w:val="en-GB"/>
+              </w:rPr>
+            </w:pPr>
+            <w:r>
+              <w:rPr>
+                <w:lang w:val="en-GB"/>
+              </w:rPr>
+              <w:t>setup p</w:t>
+            </w:r>
+          </w:p>
+          <w:p>
+            <w:pPr>
+              <w:tabs>
+                <w:tab w:val="center" w:pos="2265"/>
+              </w:tabs>
+              <w:rPr>
+                <w:lang w:val="en-GB"/>
+              </w:rPr>
+            </w:pPr>
+            <w:proofErr w:type="spellStart"/>
+            <w:r>
+              <w:rPr>
+                <w:lang w:val="en-GB"/>
+              </w:rPr>
+              <w:t>adduser</w:t>
+            </w:r>
+            <w:proofErr w:type="spellEnd"/>
+            <w:r>
+              <w:rPr>
+                <w:lang w:val="en-GB"/>
+              </w:rPr>
+              <w:t xml:space="preserve"> tom VLIBRE p</w:t>
+            </w:r>
+          </w:p>
+          <w:p>
+            <w:pPr>
+              <w:tabs>
+                <w:tab w:val="center" w:pos="2265"/>
+              </w:tabs>
+              <w:rPr>
+                <w:lang w:val="en-GB"/>
+              </w:rPr>
+            </w:pPr>
+            <w:r>
+              <w:rPr>
+                <w:lang w:val="en-GB"/>
+              </w:rPr>
+              <w:t>display p</w:t>
+            </w:r>
+          </w:p>
+          <w:p>
+            <w:pPr>
+              <w:tabs>
+                <w:tab w:val="center" w:pos="2265"/>
+              </w:tabs>
+              <w:rPr>
+                <w:lang w:val="en-GB"/>
+              </w:rPr>
+            </w:pPr>
+            <w:proofErr w:type="spellStart"/>
+            <w:r>
+              <w:rPr>
+                <w:lang w:val="en-GB"/>
+              </w:rPr>
+              <w:t>displayuser</w:t>
+            </w:r>
+            <w:proofErr w:type="spellEnd"/>
+            <w:r>
+              <w:rPr>
+                <w:lang w:val="en-GB"/>
+              </w:rPr>
+              <w:t xml:space="preserve"> 0 </w:t>
+            </w:r>
+          </w:p>
+          <w:p>
+            <w:pPr>
+              <w:tabs>
+                <w:tab w:val="center" w:pos="2265"/>
+              </w:tabs>
+              <w:rPr>
+                <w:lang w:val="en-GB"/>
+              </w:rPr>
+            </w:pPr>
+            <w:proofErr w:type="spellStart"/>
+            <w:r>
+              <w:rPr>
+                <w:lang w:val="en-GB"/>
+              </w:rPr>
+              <w:t>rentbike</w:t>
+            </w:r>
+            <w:proofErr w:type="spellEnd"/>
+            <w:r>
+              <w:rPr>
+                <w:lang w:val="en-GB"/>
+              </w:rPr>
+              <w:t xml:space="preserve"> 0 5 MECHANICAL</w:t>
+            </w:r>
+          </w:p>
+          <w:p>
+            <w:pPr>
+              <w:tabs>
+                <w:tab w:val="center" w:pos="2265"/>
+              </w:tabs>
+              <w:rPr>
+                <w:lang w:val="en-GB"/>
+              </w:rPr>
+            </w:pPr>
+            <w:proofErr w:type="spellStart"/>
+            <w:r>
+              <w:rPr>
+                <w:lang w:val="en-GB"/>
+              </w:rPr>
+              <w:lastRenderedPageBreak/>
+              <w:t>passingtime</w:t>
+            </w:r>
+            <w:proofErr w:type="spellEnd"/>
+            <w:r>
+              <w:rPr>
+                <w:lang w:val="en-GB"/>
+              </w:rPr>
+              <w:t xml:space="preserve"> 75</w:t>
+            </w:r>
+          </w:p>
+          <w:p>
+            <w:pPr>
+              <w:tabs>
+                <w:tab w:val="center" w:pos="2265"/>
+              </w:tabs>
+              <w:rPr>
+                <w:lang w:val="en-GB"/>
+              </w:rPr>
+            </w:pPr>
+            <w:proofErr w:type="spellStart"/>
+            <w:r>
+              <w:rPr>
+                <w:lang w:val="en-GB"/>
+              </w:rPr>
+              <w:t>returnbike</w:t>
+            </w:r>
+            <w:proofErr w:type="spellEnd"/>
+            <w:r>
+              <w:rPr>
+                <w:lang w:val="en-GB"/>
+              </w:rPr>
+              <w:t xml:space="preserve"> 0 3 </w:t>
+            </w:r>
+          </w:p>
+          <w:p>
+            <w:pPr>
+              <w:tabs>
+                <w:tab w:val="center" w:pos="2265"/>
+              </w:tabs>
+            </w:pPr>
+            <w:proofErr w:type="spellStart"/>
+            <w:proofErr w:type="gramStart"/>
+            <w:r>
+              <w:t>displayuser</w:t>
+            </w:r>
+            <w:proofErr w:type="spellEnd"/>
+            <w:proofErr w:type="gramEnd"/>
+            <w:r>
+              <w:t xml:space="preserve"> 0</w:t>
+            </w:r>
+          </w:p>
+          <w:p>
+            <w:pPr>
+              <w:tabs>
+                <w:tab w:val="center" w:pos="2265"/>
+              </w:tabs>
+            </w:pPr>
+            <w:proofErr w:type="gramStart"/>
+            <w:r>
+              <w:t>exit</w:t>
+            </w:r>
+            <w:proofErr w:type="gramEnd"/>
+          </w:p>
+        </w:tc>
+      </w:tr>
+    </w:tbl>
+    <w:p>
+      <w:r>
+        <w:lastRenderedPageBreak/>
+        <w:t xml:space="preserve"> </w:t>
+      </w:r>
+    </w:p>
+    <w:p>
+      <w:r>
+        <w:t xml:space="preserve">Pour tester ce scénario, copier/coller dans le CLUI la commande : </w:t>
+      </w:r>
+      <w:proofErr w:type="spellStart"/>
+      <w:r>
+        <w:rPr>
+          <w:b/>
+          <w:i/>
+        </w:rPr>
+        <w:t>runtest</w:t>
+      </w:r>
+      <w:proofErr w:type="spellEnd"/>
+      <w:r>
+        <w:rPr>
+          <w:b/>
+          <w:i/>
+        </w:rPr>
+        <w:t xml:space="preserve"> </w:t>
+      </w:r>
+      <w:proofErr w:type="spellStart"/>
+      <w:r>
+        <w:rPr>
+          <w:b/>
+          <w:i/>
+        </w:rPr>
+        <w:t>eval</w:t>
+      </w:r>
+      <w:proofErr w:type="spellEnd"/>
+      <w:r>
+        <w:rPr>
+          <w:b/>
+          <w:i/>
+        </w:rPr>
+        <w:t>/test2input.txt</w:t>
+      </w:r>
+    </w:p>
+    <w:p>
+      <w:pPr>
+        <w:tabs>
+          <w:tab w:val="center" w:pos="2265"/>
+        </w:tabs>
+      </w:pPr>
+    </w:p>
+    <w:p>
+      <w:pPr>
+        <w:tabs>
+          <w:tab w:val="center" w:pos="2265"/>
+        </w:tabs>
+      </w:pPr>
+    </w:p>
+    <w:p>
+      <w:pPr>
+        <w:tabs>
+          <w:tab w:val="center" w:pos="2265"/>
+        </w:tabs>
+      </w:pPr>
+    </w:p>
+    <w:p>
+      <w:pPr>
+        <w:tabs>
+          <w:tab w:val="center" w:pos="2265"/>
+        </w:tabs>
+      </w:pPr>
+    </w:p>
+    <w:p>
+      <w:pPr>
+        <w:tabs>
+          <w:tab w:val="center" w:pos="2265"/>
+        </w:tabs>
+        <w:rPr>
+          <w:u w:val="single"/>
+        </w:rPr>
+      </w:pPr>
+      <w:r>
+        <w:rPr>
+          <w:u w:val="single"/>
+        </w:rPr>
+        <w:t>? – CLUI</w:t>
+      </w:r>
+    </w:p>
+    <w:p>
+      <w:pPr>
+        <w:tabs>
+          <w:tab w:val="center" w:pos="2265"/>
+        </w:tabs>
+      </w:pPr>
+      <w:r>
+        <w:t xml:space="preserve">La CLUI est fonctionnelle. Elle a été </w:t>
+      </w:r>
+      <w:proofErr w:type="gramStart"/>
+      <w:r>
+        <w:t>codé</w:t>
+      </w:r>
+      <w:proofErr w:type="gramEnd"/>
+      <w:r>
+        <w:t xml:space="preserve"> avec une condition switch mis à l’intérieur d’une boucle </w:t>
+      </w:r>
+      <w:proofErr w:type="spellStart"/>
+      <w:r>
+        <w:t>while</w:t>
+      </w:r>
+      <w:proofErr w:type="spellEnd"/>
+      <w:r>
+        <w:t xml:space="preserve">. Pour pouvoir lire à la fois les commandes rentrées par l’utilisateur et celle situé dans un fichier scénario, il a fallu faire alterner le port d’entrée du scanner, entre system.in et le fichier.  Un point décisif et qui fait peut-être la différence entre notre système et celui des autres étudiants, c’est que le temps s’écoule véritablement dans le système. Nous avons fait une mise à l’échelle telle que 1 seconde dans le monde réel correspond à 1 heure dans le programme.  Cela permet de simuler efficacement l’écoulement du temps quand on rentre les commandes une à une, mais pas lors de la lecture d’un fichier scénario entier (les instructions se succèdent trop rapidement…). C’est pour cela qu’une commande </w:t>
+      </w:r>
+      <w:proofErr w:type="spellStart"/>
+      <w:r>
+        <w:t>passingtime</w:t>
+      </w:r>
+      <w:proofErr w:type="spellEnd"/>
+      <w:r>
+        <w:t xml:space="preserve"> &lt;time&gt; permet de faire avancer artificiellement le temps à l’intérieur du système.</w:t>
+      </w:r>
+    </w:p>
+    <w:p>
+      <w:pPr>
+        <w:tabs>
+          <w:tab w:val="center" w:pos="2265"/>
+        </w:tabs>
+      </w:pPr>
+      <w:r>
+        <w:t>Un manque de temps nous a empêché de parfaire la CLUI. Elle gère très mal les mauvaises commandes en entrée, et plutôt que de prévenir l’utilisateur que sa commande est erronée, La CLUI se ferme à la moindre erreur en envoyant le message d’erreur correspondant. Bien que n’ayant pas fait de GUI, une carte rudimentaire du réseau s’affiche à l’appel display &lt;</w:t>
+      </w:r>
+      <w:proofErr w:type="spellStart"/>
+      <w:r>
+        <w:t>nomduréseau</w:t>
+      </w:r>
+      <w:proofErr w:type="spellEnd"/>
+      <w:r>
+        <w:t>&gt;.  Elle permet de vérifier la justesse des algorithmes.</w:t>
+      </w:r>
+    </w:p>
+    <w:p>
+      <w:pPr>
+        <w:tabs>
+          <w:tab w:val="center" w:pos="2265"/>
+        </w:tabs>
+      </w:pPr>
+      <w:r>
+        <w:rPr>
+          <w:noProof/>
+        </w:rPr>
+        <w:drawing>
+          <wp:anchor distT="0" distB="0" distL="114300" distR="114300" simplePos="0" relativeHeight="251661312" behindDoc="1" locked="0" layoutInCell="1" allowOverlap="1">
+            <wp:simplePos x="0" y="0"/>
+            <wp:positionH relativeFrom="margin">
+              <wp:posOffset>-56515</wp:posOffset>
+            </wp:positionH>
+            <wp:positionV relativeFrom="paragraph">
+              <wp:posOffset>155575</wp:posOffset>
+            </wp:positionV>
+            <wp:extent cx="2046605" cy="1456055"/>
+            <wp:effectExtent l="0" t="0" r="0" b="0"/>
+            <wp:wrapTight wrapText="bothSides">
+              <wp:wrapPolygon edited="0">
+                <wp:start x="0" y="0"/>
+                <wp:lineTo x="0" y="21195"/>
+                <wp:lineTo x="21312" y="21195"/>
+                <wp:lineTo x="21312" y="0"/>
+                <wp:lineTo x="0" y="0"/>
+              </wp:wrapPolygon>
+            </wp:wrapTight>
+            <wp:docPr id="11" name="Image 11"/>
+            <wp:cNvGraphicFramePr>
+              <a:graphicFrameLocks xmlns:a="http://schemas.openxmlformats.org/drawingml/2006/main" noChangeAspect="1"/>
+            </wp:cNvGraphicFramePr>
+            <a:graphic xmlns:a="http://schemas.openxmlformats.org/drawingml/2006/main">
+              <a:graphicData uri="http://schemas.openxmlformats.org/drawingml/2006/picture">
+                <pic:pic xmlns:pic="http://schemas.openxmlformats.org/drawingml/2006/picture">
+                  <pic:nvPicPr>
+                    <pic:cNvPr id="0" name="Image 1"/>
+                    <pic:cNvPicPr>
+                      <a:picLocks noChangeAspect="1" noChangeArrowheads="1"/>
+                    </pic:cNvPicPr>
+                  </pic:nvPicPr>
+                  <pic:blipFill>
+                    <a:blip r:embed="rId13">
+                      <a:extLst>
+                        <a:ext uri="{28A0092B-C50C-407E-A947-70E740481C1C}">
+                          <a14:useLocalDpi xmlns:a14="http://schemas.microsoft.com/office/drawing/2010/main" val="0"/>
+                        </a:ext>
+                      </a:extLst>
+                    </a:blip>
+                    <a:srcRect/>
+                    <a:stretch>
+                      <a:fillRect/>
+                    </a:stretch>
+                  </pic:blipFill>
+                  <pic:spPr bwMode="auto">
+                    <a:xfrm>
+                      <a:off x="0" y="0"/>
+                      <a:ext cx="2046605" cy="1456055"/>
+                    </a:xfrm>
+                    <a:prstGeom prst="rect">
+                      <a:avLst/>
+                    </a:prstGeom>
+                    <a:noFill/>
+                  </pic:spPr>
+                </pic:pic>
+              </a:graphicData>
+            </a:graphic>
+            <wp14:sizeRelH relativeFrom="page">
+              <wp14:pctWidth>0</wp14:pctWidth>
+            </wp14:sizeRelH>
+            <wp14:sizeRelV relativeFrom="page">
+              <wp14:pctHeight>0</wp14:pctHeight>
+            </wp14:sizeRelV>
+          </wp:anchor>
+        </w:drawing>
+      </w:r>
+    </w:p>
+    <w:p>
+      <w:pPr>
+        <w:tabs>
+          <w:tab w:val="center" w:pos="2265"/>
+        </w:tabs>
+      </w:pPr>
+    </w:p>
+    <w:p>
+      <w:pPr>
+        <w:tabs>
+          <w:tab w:val="center" w:pos="2265"/>
+        </w:tabs>
+      </w:pPr>
+      <w:r>
+        <w:t>Une ville de taille 10*10. 8N correspond à la position de la station d’ID 8, de type Normal. P pour Plus. Les X correspondent à des stations hors ligne.</w:t>
+      </w:r>
+    </w:p>
+    <w:p>
+      <w:pPr>
+        <w:tabs>
+          <w:tab w:val="center" w:pos="2265"/>
+        </w:tabs>
+      </w:pPr>
+    </w:p>
+    <w:p>
+      <w:pPr>
+        <w:tabs>
+          <w:tab w:val="center" w:pos="2265"/>
+        </w:tabs>
+      </w:pPr>
+    </w:p>
+    <w:p>
+      <w:pPr>
+        <w:tabs>
+          <w:tab w:val="center" w:pos="2265"/>
+        </w:tabs>
+      </w:pPr>
+      <w:r>
+        <w:rPr>
+          <w:noProof/>
+        </w:rPr>
+        <w:lastRenderedPageBreak/>
+        <w:drawing>
+          <wp:anchor distT="0" distB="0" distL="114300" distR="114300" simplePos="0" relativeHeight="251662336" behindDoc="0" locked="0" layoutInCell="1" allowOverlap="1">
+            <wp:simplePos x="0" y="0"/>
+            <wp:positionH relativeFrom="margin">
+              <wp:align>left</wp:align>
+            </wp:positionH>
+            <wp:positionV relativeFrom="paragraph">
+              <wp:posOffset>2540</wp:posOffset>
+            </wp:positionV>
+            <wp:extent cx="2046605" cy="1470025"/>
+            <wp:effectExtent l="0" t="0" r="0" b="0"/>
+            <wp:wrapThrough wrapText="bothSides">
+              <wp:wrapPolygon edited="0">
+                <wp:start x="0" y="0"/>
+                <wp:lineTo x="0" y="21273"/>
+                <wp:lineTo x="21312" y="21273"/>
+                <wp:lineTo x="21312" y="0"/>
+                <wp:lineTo x="0" y="0"/>
+              </wp:wrapPolygon>
+            </wp:wrapThrough>
+            <wp:docPr id="10" name="Image 10"/>
+            <wp:cNvGraphicFramePr>
+              <a:graphicFrameLocks xmlns:a="http://schemas.openxmlformats.org/drawingml/2006/main" noChangeAspect="1"/>
+            </wp:cNvGraphicFramePr>
+            <a:graphic xmlns:a="http://schemas.openxmlformats.org/drawingml/2006/main">
+              <a:graphicData uri="http://schemas.openxmlformats.org/drawingml/2006/picture">
+                <pic:pic xmlns:pic="http://schemas.openxmlformats.org/drawingml/2006/picture">
+                  <pic:nvPicPr>
+                    <pic:cNvPr id="0" name="Image 2"/>
+                    <pic:cNvPicPr>
+                      <a:picLocks noChangeAspect="1" noChangeArrowheads="1"/>
+                    </pic:cNvPicPr>
+                  </pic:nvPicPr>
+                  <pic:blipFill>
+                    <a:blip r:embed="rId14">
+                      <a:extLst>
+                        <a:ext uri="{28A0092B-C50C-407E-A947-70E740481C1C}">
+                          <a14:useLocalDpi xmlns:a14="http://schemas.microsoft.com/office/drawing/2010/main" val="0"/>
+                        </a:ext>
+                      </a:extLst>
+                    </a:blip>
+                    <a:srcRect/>
+                    <a:stretch>
+                      <a:fillRect/>
+                    </a:stretch>
+                  </pic:blipFill>
+                  <pic:spPr bwMode="auto">
+                    <a:xfrm>
+                      <a:off x="0" y="0"/>
+                      <a:ext cx="2046605" cy="1470025"/>
+                    </a:xfrm>
+                    <a:prstGeom prst="rect">
+                      <a:avLst/>
+                    </a:prstGeom>
+                    <a:noFill/>
+                  </pic:spPr>
+                </pic:pic>
+              </a:graphicData>
+            </a:graphic>
+            <wp14:sizeRelH relativeFrom="page">
+              <wp14:pctWidth>0</wp14:pctWidth>
+            </wp14:sizeRelH>
+            <wp14:sizeRelV relativeFrom="page">
+              <wp14:pctHeight>0</wp14:pctHeight>
+            </wp14:sizeRelV>
+          </wp:anchor>
+        </w:drawing>
+      </w:r>
+    </w:p>
+    <w:p>
+      <w:pPr>
+        <w:tabs>
+          <w:tab w:val="center" w:pos="2265"/>
+        </w:tabs>
+      </w:pPr>
+      <w:r>
+        <w:t xml:space="preserve">La commande </w:t>
+      </w:r>
+      <w:proofErr w:type="spellStart"/>
+      <w:r>
+        <w:t>displayride</w:t>
+      </w:r>
+      <w:proofErr w:type="spellEnd"/>
+      <w:r>
+        <w:t xml:space="preserve"> &lt;</w:t>
+      </w:r>
+      <w:proofErr w:type="spellStart"/>
+      <w:r>
+        <w:t>userID</w:t>
+      </w:r>
+      <w:proofErr w:type="spellEnd"/>
+      <w:r>
+        <w:t>&gt; affiche une autre carte de la ville, avec S comme start correspondant à la coordonnée GPS de l’utilisateur qui demande la planification de trajet. E comme end correspondant à la coordonnée GPS de l’arrivée.</w:t>
+      </w:r>
+    </w:p>
+    <w:p>
+      <w:pPr>
+        <w:tabs>
+          <w:tab w:val="center" w:pos="2265"/>
+        </w:tabs>
+      </w:pPr>
+    </w:p>
+    <w:p>
+      <w:pPr>
+        <w:tabs>
+          <w:tab w:val="center" w:pos="2265"/>
+        </w:tabs>
+      </w:pPr>
+    </w:p>
+    <w:p>
+      <w:pPr>
+        <w:tabs>
+          <w:tab w:val="center" w:pos="2265"/>
+        </w:tabs>
+      </w:pPr>
+      <w:r>
+        <w:t>Voici la liste des commandes implémentées dans la CLUI :</w:t>
+      </w:r>
+    </w:p>
+    <w:p>
+      <w:pPr>
+        <w:tabs>
+          <w:tab w:val="center" w:pos="2265"/>
+        </w:tabs>
+      </w:pPr>
+    </w:p>
+    <w:p>
+      <w:pPr>
+        <w:autoSpaceDE w:val="0"/>
+        <w:autoSpaceDN w:val="0"/>
+        <w:adjustRightInd w:val="0"/>
+        <w:spacing w:after="0" w:line="240" w:lineRule="auto"/>
+        <w:rPr>
+          <w:rFonts w:ascii="Consolas" w:hAnsi="Consolas" w:cs="Consolas"/>
+          <w:color w:val="000000"/>
+          <w:sz w:val="20"/>
+          <w:szCs w:val="20"/>
+          <w:lang w:val="en-GB"/>
+        </w:rPr>
+      </w:pPr>
+      <w:r>
+        <w:rPr>
+          <w:rFonts w:ascii="Consolas" w:hAnsi="Consolas" w:cs="Consolas"/>
+          <w:color w:val="000000"/>
+          <w:sz w:val="20"/>
+          <w:szCs w:val="20"/>
+          <w:lang w:val="en-GB"/>
+        </w:rPr>
+        <w:t>setup &lt;</w:t>
+      </w:r>
+      <w:proofErr w:type="spellStart"/>
+      <w:r>
+        <w:rPr>
+          <w:rFonts w:ascii="Consolas" w:hAnsi="Consolas" w:cs="Consolas"/>
+          <w:color w:val="000000"/>
+          <w:sz w:val="20"/>
+          <w:szCs w:val="20"/>
+          <w:lang w:val="en-GB"/>
+        </w:rPr>
+        <w:t>MyVelibNetworkName</w:t>
+      </w:r>
+      <w:proofErr w:type="spellEnd"/>
+      <w:proofErr w:type="gramStart"/>
+      <w:r>
+        <w:rPr>
+          <w:rFonts w:ascii="Consolas" w:hAnsi="Consolas" w:cs="Consolas"/>
+          <w:color w:val="000000"/>
+          <w:sz w:val="20"/>
+          <w:szCs w:val="20"/>
+          <w:lang w:val="en-GB"/>
+        </w:rPr>
+        <w:t>&gt; :</w:t>
+      </w:r>
+      <w:proofErr w:type="gramEnd"/>
+      <w:r>
+        <w:rPr>
+          <w:rFonts w:ascii="Consolas" w:hAnsi="Consolas" w:cs="Consolas"/>
+          <w:color w:val="000000"/>
+          <w:sz w:val="20"/>
+          <w:szCs w:val="20"/>
+          <w:lang w:val="en-GB"/>
+        </w:rPr>
+        <w:t xml:space="preserve"> to create a </w:t>
+      </w:r>
+      <w:proofErr w:type="spellStart"/>
+      <w:r>
+        <w:rPr>
+          <w:rFonts w:ascii="Consolas" w:hAnsi="Consolas" w:cs="Consolas"/>
+          <w:color w:val="000000"/>
+          <w:sz w:val="20"/>
+          <w:szCs w:val="20"/>
+          <w:lang w:val="en-GB"/>
+        </w:rPr>
+        <w:t>myVelib</w:t>
+      </w:r>
+      <w:proofErr w:type="spellEnd"/>
+      <w:r>
+        <w:rPr>
+          <w:rFonts w:ascii="Consolas" w:hAnsi="Consolas" w:cs="Consolas"/>
+          <w:color w:val="000000"/>
+          <w:sz w:val="20"/>
+          <w:szCs w:val="20"/>
+          <w:lang w:val="en-GB"/>
+        </w:rPr>
+        <w:t xml:space="preserve"> network with given name and as described as in the my_velib.ini file.</w:t>
+      </w:r>
+    </w:p>
+    <w:p>
+      <w:pPr>
+        <w:autoSpaceDE w:val="0"/>
+        <w:autoSpaceDN w:val="0"/>
+        <w:adjustRightInd w:val="0"/>
+        <w:spacing w:after="0" w:line="240" w:lineRule="auto"/>
+        <w:rPr>
+          <w:rFonts w:ascii="Consolas" w:hAnsi="Consolas" w:cs="Consolas"/>
+          <w:sz w:val="20"/>
+          <w:szCs w:val="20"/>
+          <w:lang w:val="en-GB"/>
+        </w:rPr>
+      </w:pPr>
+    </w:p>
+    <w:p>
+      <w:pPr>
+        <w:autoSpaceDE w:val="0"/>
+        <w:autoSpaceDN w:val="0"/>
+        <w:adjustRightInd w:val="0"/>
+        <w:spacing w:after="0" w:line="240" w:lineRule="auto"/>
+        <w:rPr>
+          <w:rFonts w:ascii="Consolas" w:hAnsi="Consolas" w:cs="Consolas"/>
+          <w:color w:val="000000"/>
+          <w:sz w:val="20"/>
+          <w:szCs w:val="20"/>
+          <w:lang w:val="en-GB"/>
+        </w:rPr>
+      </w:pPr>
+      <w:proofErr w:type="spellStart"/>
+      <w:r>
+        <w:rPr>
+          <w:rFonts w:ascii="Consolas" w:hAnsi="Consolas" w:cs="Consolas"/>
+          <w:color w:val="000000"/>
+          <w:sz w:val="20"/>
+          <w:szCs w:val="20"/>
+          <w:lang w:val="en-GB"/>
+        </w:rPr>
+        <w:t>runtest</w:t>
+      </w:r>
+      <w:proofErr w:type="spellEnd"/>
+      <w:r>
+        <w:rPr>
+          <w:rFonts w:ascii="Consolas" w:hAnsi="Consolas" w:cs="Consolas"/>
+          <w:color w:val="000000"/>
+          <w:sz w:val="20"/>
+          <w:szCs w:val="20"/>
+          <w:lang w:val="en-GB"/>
+        </w:rPr>
+        <w:t xml:space="preserve"> &lt;Path</w:t>
+      </w:r>
+      <w:proofErr w:type="gramStart"/>
+      <w:r>
+        <w:rPr>
+          <w:rFonts w:ascii="Consolas" w:hAnsi="Consolas" w:cs="Consolas"/>
+          <w:color w:val="000000"/>
+          <w:sz w:val="20"/>
+          <w:szCs w:val="20"/>
+          <w:lang w:val="en-GB"/>
+        </w:rPr>
+        <w:t>&gt; :</w:t>
+      </w:r>
+      <w:proofErr w:type="gramEnd"/>
+      <w:r>
+        <w:rPr>
+          <w:rFonts w:ascii="Consolas" w:hAnsi="Consolas" w:cs="Consolas"/>
+          <w:color w:val="000000"/>
+          <w:sz w:val="20"/>
+          <w:szCs w:val="20"/>
+          <w:lang w:val="en-GB"/>
+        </w:rPr>
+        <w:t xml:space="preserve"> run a test </w:t>
+      </w:r>
+      <w:proofErr w:type="spellStart"/>
+      <w:r>
+        <w:rPr>
+          <w:rFonts w:ascii="Consolas" w:hAnsi="Consolas" w:cs="Consolas"/>
+          <w:color w:val="000000"/>
+          <w:sz w:val="20"/>
+          <w:szCs w:val="20"/>
+          <w:lang w:val="en-GB"/>
+        </w:rPr>
+        <w:t>scénario</w:t>
+      </w:r>
+      <w:proofErr w:type="spellEnd"/>
+      <w:r>
+        <w:rPr>
+          <w:rFonts w:ascii="Consolas" w:hAnsi="Consolas" w:cs="Consolas"/>
+          <w:color w:val="000000"/>
+          <w:sz w:val="20"/>
+          <w:szCs w:val="20"/>
+          <w:lang w:val="en-GB"/>
+        </w:rPr>
+        <w:t xml:space="preserve">, the path is typically </w:t>
+      </w:r>
+      <w:proofErr w:type="spellStart"/>
+      <w:r>
+        <w:rPr>
+          <w:rFonts w:ascii="Consolas" w:hAnsi="Consolas" w:cs="Consolas"/>
+          <w:color w:val="000000"/>
+          <w:sz w:val="20"/>
+          <w:szCs w:val="20"/>
+          <w:lang w:val="en-GB"/>
+        </w:rPr>
+        <w:t>eval</w:t>
+      </w:r>
+      <w:proofErr w:type="spellEnd"/>
+      <w:r>
+        <w:rPr>
+          <w:rFonts w:ascii="Consolas" w:hAnsi="Consolas" w:cs="Consolas"/>
+          <w:color w:val="000000"/>
+          <w:sz w:val="20"/>
+          <w:szCs w:val="20"/>
+          <w:lang w:val="en-GB"/>
+        </w:rPr>
+        <w:t>/testNinput.txt</w:t>
+      </w:r>
+    </w:p>
+    <w:p>
+      <w:pPr>
+        <w:autoSpaceDE w:val="0"/>
+        <w:autoSpaceDN w:val="0"/>
+        <w:adjustRightInd w:val="0"/>
+        <w:spacing w:after="0" w:line="240" w:lineRule="auto"/>
+        <w:rPr>
+          <w:rFonts w:ascii="Consolas" w:hAnsi="Consolas" w:cs="Consolas"/>
+          <w:sz w:val="20"/>
+          <w:szCs w:val="20"/>
+          <w:lang w:val="en-GB"/>
+        </w:rPr>
+      </w:pPr>
+    </w:p>
+    <w:p>
+      <w:pPr>
+        <w:autoSpaceDE w:val="0"/>
+        <w:autoSpaceDN w:val="0"/>
+        <w:adjustRightInd w:val="0"/>
+        <w:spacing w:after="0" w:line="240" w:lineRule="auto"/>
+        <w:rPr>
+          <w:rFonts w:ascii="Consolas" w:hAnsi="Consolas" w:cs="Consolas"/>
+          <w:color w:val="000000"/>
+          <w:sz w:val="20"/>
+          <w:szCs w:val="20"/>
+          <w:lang w:val="en-GB"/>
+        </w:rPr>
+      </w:pPr>
+      <w:proofErr w:type="spellStart"/>
+      <w:r>
+        <w:rPr>
+          <w:rFonts w:ascii="Consolas" w:hAnsi="Consolas" w:cs="Consolas"/>
+          <w:color w:val="000000"/>
+          <w:sz w:val="20"/>
+          <w:szCs w:val="20"/>
+          <w:lang w:val="en-GB"/>
+        </w:rPr>
+        <w:t>adduser</w:t>
+      </w:r>
+      <w:proofErr w:type="spellEnd"/>
+      <w:r>
+        <w:rPr>
+          <w:rFonts w:ascii="Consolas" w:hAnsi="Consolas" w:cs="Consolas"/>
+          <w:color w:val="000000"/>
+          <w:sz w:val="20"/>
+          <w:szCs w:val="20"/>
+          <w:lang w:val="en-GB"/>
+        </w:rPr>
+        <w:t xml:space="preserve"> &lt;</w:t>
+      </w:r>
+      <w:proofErr w:type="spellStart"/>
+      <w:r>
+        <w:rPr>
+          <w:rFonts w:ascii="Consolas" w:hAnsi="Consolas" w:cs="Consolas"/>
+          <w:color w:val="000000"/>
+          <w:sz w:val="20"/>
+          <w:szCs w:val="20"/>
+          <w:lang w:val="en-GB"/>
+        </w:rPr>
+        <w:t>UserName</w:t>
+      </w:r>
+      <w:proofErr w:type="spellEnd"/>
+      <w:r>
+        <w:rPr>
+          <w:rFonts w:ascii="Consolas" w:hAnsi="Consolas" w:cs="Consolas"/>
+          <w:color w:val="000000"/>
+          <w:sz w:val="20"/>
+          <w:szCs w:val="20"/>
+          <w:lang w:val="en-GB"/>
+        </w:rPr>
+        <w:t>&gt; &lt;</w:t>
+      </w:r>
+      <w:proofErr w:type="spellStart"/>
+      <w:r>
+        <w:rPr>
+          <w:rFonts w:ascii="Consolas" w:hAnsi="Consolas" w:cs="Consolas"/>
+          <w:color w:val="000000"/>
+          <w:sz w:val="20"/>
+          <w:szCs w:val="20"/>
+          <w:lang w:val="en-GB"/>
+        </w:rPr>
+        <w:t>CardType</w:t>
+      </w:r>
+      <w:proofErr w:type="spellEnd"/>
+      <w:r>
+        <w:rPr>
+          <w:rFonts w:ascii="Consolas" w:hAnsi="Consolas" w:cs="Consolas"/>
+          <w:color w:val="000000"/>
+          <w:sz w:val="20"/>
+          <w:szCs w:val="20"/>
+          <w:lang w:val="en-GB"/>
+        </w:rPr>
+        <w:t>&gt; &lt;</w:t>
+      </w:r>
+      <w:proofErr w:type="spellStart"/>
+      <w:r>
+        <w:rPr>
+          <w:rFonts w:ascii="Consolas" w:hAnsi="Consolas" w:cs="Consolas"/>
+          <w:color w:val="000000"/>
+          <w:sz w:val="20"/>
+          <w:szCs w:val="20"/>
+          <w:lang w:val="en-GB"/>
+        </w:rPr>
+        <w:t>VelibName</w:t>
+      </w:r>
+      <w:proofErr w:type="spellEnd"/>
+      <w:proofErr w:type="gramStart"/>
+      <w:r>
+        <w:rPr>
+          <w:rFonts w:ascii="Consolas" w:hAnsi="Consolas" w:cs="Consolas"/>
+          <w:color w:val="000000"/>
+          <w:sz w:val="20"/>
+          <w:szCs w:val="20"/>
+          <w:lang w:val="en-GB"/>
+        </w:rPr>
+        <w:t>&gt; :</w:t>
+      </w:r>
+      <w:proofErr w:type="gramEnd"/>
+      <w:r>
+        <w:rPr>
+          <w:rFonts w:ascii="Consolas" w:hAnsi="Consolas" w:cs="Consolas"/>
+          <w:color w:val="000000"/>
+          <w:sz w:val="20"/>
+          <w:szCs w:val="20"/>
+          <w:lang w:val="en-GB"/>
+        </w:rPr>
+        <w:t xml:space="preserve"> to add a user with name </w:t>
+      </w:r>
+      <w:proofErr w:type="spellStart"/>
+      <w:r>
+        <w:rPr>
+          <w:rFonts w:ascii="Consolas" w:hAnsi="Consolas" w:cs="Consolas"/>
+          <w:color w:val="000000"/>
+          <w:sz w:val="20"/>
+          <w:szCs w:val="20"/>
+          <w:lang w:val="en-GB"/>
+        </w:rPr>
+        <w:t>userName</w:t>
+      </w:r>
+      <w:proofErr w:type="spellEnd"/>
+      <w:r>
+        <w:rPr>
+          <w:rFonts w:ascii="Consolas" w:hAnsi="Consolas" w:cs="Consolas"/>
+          <w:color w:val="000000"/>
+          <w:sz w:val="20"/>
+          <w:szCs w:val="20"/>
+          <w:lang w:val="en-GB"/>
+        </w:rPr>
+        <w:t xml:space="preserve"> and card </w:t>
+      </w:r>
+      <w:proofErr w:type="spellStart"/>
+      <w:r>
+        <w:rPr>
+          <w:rFonts w:ascii="Consolas" w:hAnsi="Consolas" w:cs="Consolas"/>
+          <w:color w:val="000000"/>
+          <w:sz w:val="20"/>
+          <w:szCs w:val="20"/>
+          <w:lang w:val="en-GB"/>
+        </w:rPr>
+        <w:t>cardType</w:t>
+      </w:r>
+      <w:proofErr w:type="spellEnd"/>
+      <w:r>
+        <w:rPr>
+          <w:rFonts w:ascii="Consolas" w:hAnsi="Consolas" w:cs="Consolas"/>
+          <w:color w:val="000000"/>
+          <w:sz w:val="20"/>
+          <w:szCs w:val="20"/>
+          <w:lang w:val="en-GB"/>
+        </w:rPr>
+        <w:t xml:space="preserve"> (i.e. ‘‘none’’ if the user has no card) to a </w:t>
+      </w:r>
+      <w:proofErr w:type="spellStart"/>
+      <w:r>
+        <w:rPr>
+          <w:rFonts w:ascii="Consolas" w:hAnsi="Consolas" w:cs="Consolas"/>
+          <w:color w:val="000000"/>
+          <w:sz w:val="20"/>
+          <w:szCs w:val="20"/>
+          <w:lang w:val="en-GB"/>
+        </w:rPr>
+        <w:t>myVelib</w:t>
+      </w:r>
+      <w:proofErr w:type="spellEnd"/>
+      <w:r>
+        <w:rPr>
+          <w:rFonts w:ascii="Consolas" w:hAnsi="Consolas" w:cs="Consolas"/>
+          <w:color w:val="000000"/>
+          <w:sz w:val="20"/>
+          <w:szCs w:val="20"/>
+          <w:lang w:val="en-GB"/>
+        </w:rPr>
+        <w:t xml:space="preserve"> network </w:t>
+      </w:r>
+      <w:proofErr w:type="spellStart"/>
+      <w:r>
+        <w:rPr>
+          <w:rFonts w:ascii="Consolas" w:hAnsi="Consolas" w:cs="Consolas"/>
+          <w:color w:val="000000"/>
+          <w:sz w:val="20"/>
+          <w:szCs w:val="20"/>
+          <w:lang w:val="en-GB"/>
+        </w:rPr>
+        <w:t>velibnetworkName</w:t>
+      </w:r>
+      <w:proofErr w:type="spellEnd"/>
+      <w:r>
+        <w:rPr>
+          <w:rFonts w:ascii="Consolas" w:hAnsi="Consolas" w:cs="Consolas"/>
+          <w:color w:val="000000"/>
+          <w:sz w:val="20"/>
+          <w:szCs w:val="20"/>
+          <w:lang w:val="en-GB"/>
+        </w:rPr>
+        <w:t>.</w:t>
+      </w:r>
+    </w:p>
+    <w:p>
+      <w:pPr>
+        <w:autoSpaceDE w:val="0"/>
+        <w:autoSpaceDN w:val="0"/>
+        <w:adjustRightInd w:val="0"/>
+        <w:spacing w:after="0" w:line="240" w:lineRule="auto"/>
+        <w:rPr>
+          <w:rFonts w:ascii="Consolas" w:hAnsi="Consolas" w:cs="Consolas"/>
+          <w:sz w:val="20"/>
+          <w:szCs w:val="20"/>
+          <w:lang w:val="en-GB"/>
+        </w:rPr>
+      </w:pPr>
+    </w:p>
+    <w:p>
+      <w:pPr>
+        <w:autoSpaceDE w:val="0"/>
+        <w:autoSpaceDN w:val="0"/>
+        <w:adjustRightInd w:val="0"/>
+        <w:spacing w:after="0" w:line="240" w:lineRule="auto"/>
+        <w:rPr>
+          <w:rFonts w:ascii="Consolas" w:hAnsi="Consolas" w:cs="Consolas"/>
+          <w:color w:val="000000"/>
+          <w:sz w:val="20"/>
+          <w:szCs w:val="20"/>
+          <w:lang w:val="en-GB"/>
+        </w:rPr>
+      </w:pPr>
+      <w:proofErr w:type="spellStart"/>
+      <w:r>
+        <w:rPr>
+          <w:rFonts w:ascii="Consolas" w:hAnsi="Consolas" w:cs="Consolas"/>
+          <w:color w:val="000000"/>
+          <w:sz w:val="20"/>
+          <w:szCs w:val="20"/>
+          <w:lang w:val="en-GB"/>
+        </w:rPr>
+        <w:t>setgps</w:t>
+      </w:r>
+      <w:proofErr w:type="spellEnd"/>
+      <w:r>
+        <w:rPr>
+          <w:rFonts w:ascii="Consolas" w:hAnsi="Consolas" w:cs="Consolas"/>
+          <w:color w:val="000000"/>
+          <w:sz w:val="20"/>
+          <w:szCs w:val="20"/>
+          <w:lang w:val="en-GB"/>
+        </w:rPr>
+        <w:t xml:space="preserve"> &lt;</w:t>
+      </w:r>
+      <w:proofErr w:type="spellStart"/>
+      <w:r>
+        <w:rPr>
+          <w:rFonts w:ascii="Consolas" w:hAnsi="Consolas" w:cs="Consolas"/>
+          <w:color w:val="000000"/>
+          <w:sz w:val="20"/>
+          <w:szCs w:val="20"/>
+          <w:lang w:val="en-GB"/>
+        </w:rPr>
+        <w:t>UserID</w:t>
+      </w:r>
+      <w:proofErr w:type="spellEnd"/>
+      <w:r>
+        <w:rPr>
+          <w:rFonts w:ascii="Consolas" w:hAnsi="Consolas" w:cs="Consolas"/>
+          <w:color w:val="000000"/>
+          <w:sz w:val="20"/>
+          <w:szCs w:val="20"/>
+          <w:lang w:val="en-GB"/>
+        </w:rPr>
+        <w:t xml:space="preserve">&gt; &lt;x&gt; &lt;y&gt; set the </w:t>
+      </w:r>
+      <w:proofErr w:type="spellStart"/>
+      <w:r>
+        <w:rPr>
+          <w:rFonts w:ascii="Consolas" w:hAnsi="Consolas" w:cs="Consolas"/>
+          <w:color w:val="000000"/>
+          <w:sz w:val="20"/>
+          <w:szCs w:val="20"/>
+          <w:lang w:val="en-GB"/>
+        </w:rPr>
+        <w:t>gps</w:t>
+      </w:r>
+      <w:proofErr w:type="spellEnd"/>
+      <w:r>
+        <w:rPr>
+          <w:rFonts w:ascii="Consolas" w:hAnsi="Consolas" w:cs="Consolas"/>
+          <w:color w:val="000000"/>
+          <w:sz w:val="20"/>
+          <w:szCs w:val="20"/>
+          <w:lang w:val="en-GB"/>
+        </w:rPr>
+        <w:t xml:space="preserve"> position of user using x and y </w:t>
+      </w:r>
+      <w:proofErr w:type="spellStart"/>
+      <w:r>
+        <w:rPr>
+          <w:rFonts w:ascii="Consolas" w:hAnsi="Consolas" w:cs="Consolas"/>
+          <w:color w:val="000000"/>
+          <w:sz w:val="20"/>
+          <w:szCs w:val="20"/>
+          <w:lang w:val="en-GB"/>
+        </w:rPr>
+        <w:t>int</w:t>
+      </w:r>
+      <w:proofErr w:type="spellEnd"/>
+      <w:r>
+        <w:rPr>
+          <w:rFonts w:ascii="Consolas" w:hAnsi="Consolas" w:cs="Consolas"/>
+          <w:color w:val="000000"/>
+          <w:sz w:val="20"/>
+          <w:szCs w:val="20"/>
+          <w:lang w:val="en-GB"/>
+        </w:rPr>
+        <w:t xml:space="preserve"> </w:t>
+      </w:r>
+      <w:proofErr w:type="spellStart"/>
+      <w:r>
+        <w:rPr>
+          <w:rFonts w:ascii="Consolas" w:hAnsi="Consolas" w:cs="Consolas"/>
+          <w:color w:val="000000"/>
+          <w:sz w:val="20"/>
+          <w:szCs w:val="20"/>
+          <w:lang w:val="en-GB"/>
+        </w:rPr>
+        <w:t>coordonnate</w:t>
+      </w:r>
+      <w:proofErr w:type="spellEnd"/>
+      <w:r>
+        <w:rPr>
+          <w:rFonts w:ascii="Consolas" w:hAnsi="Consolas" w:cs="Consolas"/>
+          <w:color w:val="000000"/>
+          <w:sz w:val="20"/>
+          <w:szCs w:val="20"/>
+          <w:lang w:val="en-GB"/>
+        </w:rPr>
+        <w:t>.</w:t>
+      </w:r>
+    </w:p>
+    <w:p>
+      <w:pPr>
+        <w:autoSpaceDE w:val="0"/>
+        <w:autoSpaceDN w:val="0"/>
+        <w:adjustRightInd w:val="0"/>
+        <w:spacing w:after="0" w:line="240" w:lineRule="auto"/>
+        <w:rPr>
+          <w:rFonts w:ascii="Consolas" w:hAnsi="Consolas" w:cs="Consolas"/>
+          <w:sz w:val="20"/>
+          <w:szCs w:val="20"/>
+          <w:lang w:val="en-GB"/>
+        </w:rPr>
+      </w:pPr>
+    </w:p>
+    <w:p>
+      <w:pPr>
+        <w:autoSpaceDE w:val="0"/>
+        <w:autoSpaceDN w:val="0"/>
+        <w:adjustRightInd w:val="0"/>
+        <w:spacing w:after="0" w:line="240" w:lineRule="auto"/>
+        <w:rPr>
+          <w:rFonts w:ascii="Consolas" w:hAnsi="Consolas" w:cs="Consolas"/>
+          <w:color w:val="000000"/>
+          <w:sz w:val="20"/>
+          <w:szCs w:val="20"/>
+          <w:lang w:val="en-GB"/>
+        </w:rPr>
+      </w:pPr>
+      <w:proofErr w:type="spellStart"/>
+      <w:r>
+        <w:rPr>
+          <w:rFonts w:ascii="Consolas" w:hAnsi="Consolas" w:cs="Consolas"/>
+          <w:color w:val="000000"/>
+          <w:sz w:val="20"/>
+          <w:szCs w:val="20"/>
+          <w:lang w:val="en-GB"/>
+        </w:rPr>
+        <w:t>stationsetgps</w:t>
+      </w:r>
+      <w:proofErr w:type="spellEnd"/>
+      <w:r>
+        <w:rPr>
+          <w:rFonts w:ascii="Consolas" w:hAnsi="Consolas" w:cs="Consolas"/>
+          <w:color w:val="000000"/>
+          <w:sz w:val="20"/>
+          <w:szCs w:val="20"/>
+          <w:lang w:val="en-GB"/>
+        </w:rPr>
+        <w:t xml:space="preserve"> &lt;</w:t>
+      </w:r>
+      <w:proofErr w:type="spellStart"/>
+      <w:r>
+        <w:rPr>
+          <w:rFonts w:ascii="Consolas" w:hAnsi="Consolas" w:cs="Consolas"/>
+          <w:color w:val="000000"/>
+          <w:sz w:val="20"/>
+          <w:szCs w:val="20"/>
+          <w:lang w:val="en-GB"/>
+        </w:rPr>
+        <w:t>StationID</w:t>
+      </w:r>
+      <w:proofErr w:type="spellEnd"/>
+      <w:r>
+        <w:rPr>
+          <w:rFonts w:ascii="Consolas" w:hAnsi="Consolas" w:cs="Consolas"/>
+          <w:color w:val="000000"/>
+          <w:sz w:val="20"/>
+          <w:szCs w:val="20"/>
+          <w:lang w:val="en-GB"/>
+        </w:rPr>
+        <w:t xml:space="preserve">&gt; &lt;x&gt; &lt;y&gt; set the </w:t>
+      </w:r>
+      <w:proofErr w:type="spellStart"/>
+      <w:r>
+        <w:rPr>
+          <w:rFonts w:ascii="Consolas" w:hAnsi="Consolas" w:cs="Consolas"/>
+          <w:color w:val="000000"/>
+          <w:sz w:val="20"/>
+          <w:szCs w:val="20"/>
+          <w:lang w:val="en-GB"/>
+        </w:rPr>
+        <w:t>gps</w:t>
+      </w:r>
+      <w:proofErr w:type="spellEnd"/>
+      <w:r>
+        <w:rPr>
+          <w:rFonts w:ascii="Consolas" w:hAnsi="Consolas" w:cs="Consolas"/>
+          <w:color w:val="000000"/>
+          <w:sz w:val="20"/>
+          <w:szCs w:val="20"/>
+          <w:lang w:val="en-GB"/>
+        </w:rPr>
+        <w:t xml:space="preserve"> position of station using x and y </w:t>
+      </w:r>
+      <w:proofErr w:type="spellStart"/>
+      <w:r>
+        <w:rPr>
+          <w:rFonts w:ascii="Consolas" w:hAnsi="Consolas" w:cs="Consolas"/>
+          <w:color w:val="000000"/>
+          <w:sz w:val="20"/>
+          <w:szCs w:val="20"/>
+          <w:lang w:val="en-GB"/>
+        </w:rPr>
+        <w:t>int</w:t>
+      </w:r>
+      <w:proofErr w:type="spellEnd"/>
+      <w:r>
+        <w:rPr>
+          <w:rFonts w:ascii="Consolas" w:hAnsi="Consolas" w:cs="Consolas"/>
+          <w:color w:val="000000"/>
+          <w:sz w:val="20"/>
+          <w:szCs w:val="20"/>
+          <w:lang w:val="en-GB"/>
+        </w:rPr>
+        <w:t xml:space="preserve"> </w:t>
+      </w:r>
+      <w:proofErr w:type="spellStart"/>
+      <w:r>
+        <w:rPr>
+          <w:rFonts w:ascii="Consolas" w:hAnsi="Consolas" w:cs="Consolas"/>
+          <w:color w:val="000000"/>
+          <w:sz w:val="20"/>
+          <w:szCs w:val="20"/>
+          <w:lang w:val="en-GB"/>
+        </w:rPr>
+        <w:t>coordonnate</w:t>
+      </w:r>
+      <w:proofErr w:type="spellEnd"/>
+      <w:r>
+        <w:rPr>
+          <w:rFonts w:ascii="Consolas" w:hAnsi="Consolas" w:cs="Consolas"/>
+          <w:color w:val="000000"/>
+          <w:sz w:val="20"/>
+          <w:szCs w:val="20"/>
+          <w:lang w:val="en-GB"/>
+        </w:rPr>
+        <w:t>.</w:t>
+      </w:r>
+    </w:p>
+    <w:p>
+      <w:pPr>
+        <w:autoSpaceDE w:val="0"/>
+        <w:autoSpaceDN w:val="0"/>
+        <w:adjustRightInd w:val="0"/>
+        <w:spacing w:after="0" w:line="240" w:lineRule="auto"/>
+        <w:rPr>
+          <w:rFonts w:ascii="Consolas" w:hAnsi="Consolas" w:cs="Consolas"/>
+          <w:sz w:val="20"/>
+          <w:szCs w:val="20"/>
+          <w:lang w:val="en-GB"/>
+        </w:rPr>
+      </w:pPr>
+    </w:p>
+    <w:p>
+      <w:pPr>
+        <w:autoSpaceDE w:val="0"/>
+        <w:autoSpaceDN w:val="0"/>
+        <w:adjustRightInd w:val="0"/>
+        <w:spacing w:after="0" w:line="240" w:lineRule="auto"/>
+        <w:rPr>
+          <w:rFonts w:ascii="Consolas" w:hAnsi="Consolas" w:cs="Consolas"/>
+          <w:color w:val="000000"/>
+          <w:sz w:val="20"/>
+          <w:szCs w:val="20"/>
+          <w:lang w:val="en-GB"/>
+        </w:rPr>
+      </w:pPr>
+      <w:r>
+        <w:rPr>
+          <w:rFonts w:ascii="Consolas" w:hAnsi="Consolas" w:cs="Consolas"/>
+          <w:color w:val="000000"/>
+          <w:sz w:val="20"/>
+          <w:szCs w:val="20"/>
+          <w:lang w:val="en-GB"/>
+        </w:rPr>
+        <w:t>offline &lt;</w:t>
+      </w:r>
+      <w:proofErr w:type="spellStart"/>
+      <w:r>
+        <w:rPr>
+          <w:rFonts w:ascii="Consolas" w:hAnsi="Consolas" w:cs="Consolas"/>
+          <w:color w:val="000000"/>
+          <w:sz w:val="20"/>
+          <w:szCs w:val="20"/>
+          <w:lang w:val="en-GB"/>
+        </w:rPr>
+        <w:t>VelibNetworkName</w:t>
+      </w:r>
+      <w:proofErr w:type="spellEnd"/>
+      <w:r>
+        <w:rPr>
+          <w:rFonts w:ascii="Consolas" w:hAnsi="Consolas" w:cs="Consolas"/>
+          <w:color w:val="000000"/>
+          <w:sz w:val="20"/>
+          <w:szCs w:val="20"/>
+          <w:lang w:val="en-GB"/>
+        </w:rPr>
+        <w:t>&gt; &lt;</w:t>
+      </w:r>
+      <w:proofErr w:type="spellStart"/>
+      <w:r>
+        <w:rPr>
+          <w:rFonts w:ascii="Consolas" w:hAnsi="Consolas" w:cs="Consolas"/>
+          <w:color w:val="000000"/>
+          <w:sz w:val="20"/>
+          <w:szCs w:val="20"/>
+          <w:lang w:val="en-GB"/>
+        </w:rPr>
+        <w:t>StationID</w:t>
+      </w:r>
+      <w:proofErr w:type="spellEnd"/>
+      <w:proofErr w:type="gramStart"/>
+      <w:r>
+        <w:rPr>
+          <w:rFonts w:ascii="Consolas" w:hAnsi="Consolas" w:cs="Consolas"/>
+          <w:color w:val="000000"/>
+          <w:sz w:val="20"/>
+          <w:szCs w:val="20"/>
+          <w:lang w:val="en-GB"/>
+        </w:rPr>
+        <w:t>&gt; :</w:t>
+      </w:r>
+      <w:proofErr w:type="gramEnd"/>
+      <w:r>
+        <w:rPr>
+          <w:rFonts w:ascii="Consolas" w:hAnsi="Consolas" w:cs="Consolas"/>
+          <w:color w:val="000000"/>
+          <w:sz w:val="20"/>
+          <w:szCs w:val="20"/>
+          <w:lang w:val="en-GB"/>
+        </w:rPr>
+        <w:t xml:space="preserve"> to put o</w:t>
+      </w:r>
+      <w:r>
+        <w:rPr>
+          <w:rFonts w:ascii="Courier New" w:hAnsi="Courier New" w:cs="Courier New"/>
+          <w:color w:val="000000"/>
+          <w:sz w:val="20"/>
+          <w:szCs w:val="20"/>
+        </w:rPr>
+        <w:t>ﬄ</w:t>
+      </w:r>
+      <w:proofErr w:type="spellStart"/>
+      <w:r>
+        <w:rPr>
+          <w:rFonts w:ascii="Consolas" w:hAnsi="Consolas" w:cs="Consolas"/>
+          <w:color w:val="000000"/>
+          <w:sz w:val="20"/>
+          <w:szCs w:val="20"/>
+          <w:lang w:val="en-GB"/>
+        </w:rPr>
+        <w:t>ine</w:t>
+      </w:r>
+      <w:proofErr w:type="spellEnd"/>
+      <w:r>
+        <w:rPr>
+          <w:rFonts w:ascii="Consolas" w:hAnsi="Consolas" w:cs="Consolas"/>
+          <w:color w:val="000000"/>
+          <w:sz w:val="20"/>
+          <w:szCs w:val="20"/>
+          <w:lang w:val="en-GB"/>
+        </w:rPr>
+        <w:t xml:space="preserve"> the station </w:t>
+      </w:r>
+      <w:proofErr w:type="spellStart"/>
+      <w:r>
+        <w:rPr>
+          <w:rFonts w:ascii="Consolas" w:hAnsi="Consolas" w:cs="Consolas"/>
+          <w:color w:val="000000"/>
+          <w:sz w:val="20"/>
+          <w:szCs w:val="20"/>
+          <w:lang w:val="en-GB"/>
+        </w:rPr>
+        <w:t>stationID</w:t>
+      </w:r>
+      <w:proofErr w:type="spellEnd"/>
+      <w:r>
+        <w:rPr>
+          <w:rFonts w:ascii="Consolas" w:hAnsi="Consolas" w:cs="Consolas"/>
+          <w:color w:val="000000"/>
+          <w:sz w:val="20"/>
+          <w:szCs w:val="20"/>
+          <w:lang w:val="en-GB"/>
+        </w:rPr>
+        <w:t xml:space="preserve"> of the </w:t>
+      </w:r>
+      <w:proofErr w:type="spellStart"/>
+      <w:r>
+        <w:rPr>
+          <w:rFonts w:ascii="Consolas" w:hAnsi="Consolas" w:cs="Consolas"/>
+          <w:color w:val="000000"/>
+          <w:sz w:val="20"/>
+          <w:szCs w:val="20"/>
+          <w:lang w:val="en-GB"/>
+        </w:rPr>
+        <w:t>myVelib</w:t>
+      </w:r>
+      <w:proofErr w:type="spellEnd"/>
+      <w:r>
+        <w:rPr>
+          <w:rFonts w:ascii="Consolas" w:hAnsi="Consolas" w:cs="Consolas"/>
+          <w:color w:val="000000"/>
+          <w:sz w:val="20"/>
+          <w:szCs w:val="20"/>
+          <w:lang w:val="en-GB"/>
+        </w:rPr>
+        <w:t xml:space="preserve"> network </w:t>
+      </w:r>
+      <w:proofErr w:type="spellStart"/>
+      <w:r>
+        <w:rPr>
+          <w:rFonts w:ascii="Consolas" w:hAnsi="Consolas" w:cs="Consolas"/>
+          <w:color w:val="000000"/>
+          <w:sz w:val="20"/>
+          <w:szCs w:val="20"/>
+          <w:lang w:val="en-GB"/>
+        </w:rPr>
+        <w:t>velibnetworkName</w:t>
+      </w:r>
+      <w:proofErr w:type="spellEnd"/>
+    </w:p>
+    <w:p>
+      <w:pPr>
+        <w:autoSpaceDE w:val="0"/>
+        <w:autoSpaceDN w:val="0"/>
+        <w:adjustRightInd w:val="0"/>
+        <w:spacing w:after="0" w:line="240" w:lineRule="auto"/>
+        <w:rPr>
+          <w:rFonts w:ascii="Consolas" w:hAnsi="Consolas" w:cs="Consolas"/>
+          <w:sz w:val="20"/>
+          <w:szCs w:val="20"/>
+          <w:lang w:val="en-GB"/>
+        </w:rPr>
+      </w:pPr>
+    </w:p>
+    <w:p>
+      <w:pPr>
+        <w:autoSpaceDE w:val="0"/>
+        <w:autoSpaceDN w:val="0"/>
+        <w:adjustRightInd w:val="0"/>
+        <w:spacing w:after="0" w:line="240" w:lineRule="auto"/>
+        <w:rPr>
+          <w:rFonts w:ascii="Consolas" w:hAnsi="Consolas" w:cs="Consolas"/>
+          <w:color w:val="000000"/>
+          <w:sz w:val="20"/>
+          <w:szCs w:val="20"/>
+          <w:lang w:val="en-GB"/>
+        </w:rPr>
+      </w:pPr>
+      <w:r>
+        <w:rPr>
+          <w:rFonts w:ascii="Consolas" w:hAnsi="Consolas" w:cs="Consolas"/>
+          <w:color w:val="000000"/>
+          <w:sz w:val="20"/>
+          <w:szCs w:val="20"/>
+          <w:lang w:val="en-GB"/>
+        </w:rPr>
+        <w:t>online &lt;</w:t>
+      </w:r>
+      <w:proofErr w:type="spellStart"/>
+      <w:r>
+        <w:rPr>
+          <w:rFonts w:ascii="Consolas" w:hAnsi="Consolas" w:cs="Consolas"/>
+          <w:color w:val="000000"/>
+          <w:sz w:val="20"/>
+          <w:szCs w:val="20"/>
+          <w:lang w:val="en-GB"/>
+        </w:rPr>
+        <w:t>VelibNetworkName</w:t>
+      </w:r>
+      <w:proofErr w:type="spellEnd"/>
+      <w:r>
+        <w:rPr>
+          <w:rFonts w:ascii="Consolas" w:hAnsi="Consolas" w:cs="Consolas"/>
+          <w:color w:val="000000"/>
+          <w:sz w:val="20"/>
+          <w:szCs w:val="20"/>
+          <w:lang w:val="en-GB"/>
+        </w:rPr>
+        <w:t>&gt; &lt;</w:t>
+      </w:r>
+      <w:proofErr w:type="spellStart"/>
+      <w:r>
+        <w:rPr>
+          <w:rFonts w:ascii="Consolas" w:hAnsi="Consolas" w:cs="Consolas"/>
+          <w:color w:val="000000"/>
+          <w:sz w:val="20"/>
+          <w:szCs w:val="20"/>
+          <w:lang w:val="en-GB"/>
+        </w:rPr>
+        <w:t>StationID</w:t>
+      </w:r>
+      <w:proofErr w:type="spellEnd"/>
+      <w:proofErr w:type="gramStart"/>
+      <w:r>
+        <w:rPr>
+          <w:rFonts w:ascii="Consolas" w:hAnsi="Consolas" w:cs="Consolas"/>
+          <w:color w:val="000000"/>
+          <w:sz w:val="20"/>
+          <w:szCs w:val="20"/>
+          <w:lang w:val="en-GB"/>
+        </w:rPr>
+        <w:t>&gt; :</w:t>
+      </w:r>
+      <w:proofErr w:type="gramEnd"/>
+      <w:r>
+        <w:rPr>
+          <w:rFonts w:ascii="Consolas" w:hAnsi="Consolas" w:cs="Consolas"/>
+          <w:color w:val="000000"/>
+          <w:sz w:val="20"/>
+          <w:szCs w:val="20"/>
+          <w:lang w:val="en-GB"/>
+        </w:rPr>
+        <w:t xml:space="preserve"> to put online the station </w:t>
+      </w:r>
+      <w:proofErr w:type="spellStart"/>
+      <w:r>
+        <w:rPr>
+          <w:rFonts w:ascii="Consolas" w:hAnsi="Consolas" w:cs="Consolas"/>
+          <w:color w:val="000000"/>
+          <w:sz w:val="20"/>
+          <w:szCs w:val="20"/>
+          <w:lang w:val="en-GB"/>
+        </w:rPr>
+        <w:t>stationID</w:t>
+      </w:r>
+      <w:proofErr w:type="spellEnd"/>
+      <w:r>
+        <w:rPr>
+          <w:rFonts w:ascii="Consolas" w:hAnsi="Consolas" w:cs="Consolas"/>
+          <w:color w:val="000000"/>
+          <w:sz w:val="20"/>
+          <w:szCs w:val="20"/>
+          <w:lang w:val="en-GB"/>
+        </w:rPr>
+        <w:t xml:space="preserve"> of the </w:t>
+      </w:r>
+      <w:proofErr w:type="spellStart"/>
+      <w:r>
+        <w:rPr>
+          <w:rFonts w:ascii="Consolas" w:hAnsi="Consolas" w:cs="Consolas"/>
+          <w:color w:val="000000"/>
+          <w:sz w:val="20"/>
+          <w:szCs w:val="20"/>
+          <w:lang w:val="en-GB"/>
+        </w:rPr>
+        <w:t>myVelib</w:t>
+      </w:r>
+      <w:proofErr w:type="spellEnd"/>
+      <w:r>
+        <w:rPr>
+          <w:rFonts w:ascii="Consolas" w:hAnsi="Consolas" w:cs="Consolas"/>
+          <w:color w:val="000000"/>
+          <w:sz w:val="20"/>
+          <w:szCs w:val="20"/>
+          <w:lang w:val="en-GB"/>
+        </w:rPr>
+        <w:t xml:space="preserve"> network </w:t>
+      </w:r>
+      <w:proofErr w:type="spellStart"/>
+      <w:r>
+        <w:rPr>
+          <w:rFonts w:ascii="Consolas" w:hAnsi="Consolas" w:cs="Consolas"/>
+          <w:color w:val="000000"/>
+          <w:sz w:val="20"/>
+          <w:szCs w:val="20"/>
+          <w:lang w:val="en-GB"/>
+        </w:rPr>
+        <w:t>velibnetworkName</w:t>
+      </w:r>
+      <w:proofErr w:type="spellEnd"/>
+    </w:p>
+    <w:p>
+      <w:pPr>
+        <w:autoSpaceDE w:val="0"/>
+        <w:autoSpaceDN w:val="0"/>
+        <w:adjustRightInd w:val="0"/>
+        <w:spacing w:after="0" w:line="240" w:lineRule="auto"/>
+        <w:rPr>
+          <w:rFonts w:ascii="Consolas" w:hAnsi="Consolas" w:cs="Consolas"/>
+          <w:sz w:val="20"/>
+          <w:szCs w:val="20"/>
+          <w:lang w:val="en-GB"/>
+        </w:rPr>
+      </w:pPr>
+    </w:p>
+    <w:p>
+      <w:pPr>
+        <w:autoSpaceDE w:val="0"/>
+        <w:autoSpaceDN w:val="0"/>
+        <w:adjustRightInd w:val="0"/>
+        <w:spacing w:after="0" w:line="240" w:lineRule="auto"/>
+        <w:rPr>
+          <w:rFonts w:ascii="Consolas" w:hAnsi="Consolas" w:cs="Consolas"/>
+          <w:color w:val="000000"/>
+          <w:sz w:val="20"/>
+          <w:szCs w:val="20"/>
+          <w:lang w:val="en-GB"/>
+        </w:rPr>
+      </w:pPr>
+      <w:proofErr w:type="spellStart"/>
+      <w:r>
+        <w:rPr>
+          <w:rFonts w:ascii="Consolas" w:hAnsi="Consolas" w:cs="Consolas"/>
+          <w:color w:val="000000"/>
+          <w:sz w:val="20"/>
+          <w:szCs w:val="20"/>
+          <w:lang w:val="en-GB"/>
+        </w:rPr>
+        <w:t>rentbike</w:t>
+      </w:r>
+      <w:proofErr w:type="spellEnd"/>
+      <w:r>
+        <w:rPr>
+          <w:rFonts w:ascii="Consolas" w:hAnsi="Consolas" w:cs="Consolas"/>
+          <w:color w:val="000000"/>
+          <w:sz w:val="20"/>
+          <w:szCs w:val="20"/>
+          <w:lang w:val="en-GB"/>
+        </w:rPr>
+        <w:t xml:space="preserve"> &lt;</w:t>
+      </w:r>
+      <w:proofErr w:type="spellStart"/>
+      <w:r>
+        <w:rPr>
+          <w:rFonts w:ascii="Consolas" w:hAnsi="Consolas" w:cs="Consolas"/>
+          <w:color w:val="000000"/>
+          <w:sz w:val="20"/>
+          <w:szCs w:val="20"/>
+          <w:lang w:val="en-GB"/>
+        </w:rPr>
+        <w:t>userID</w:t>
+      </w:r>
+      <w:proofErr w:type="spellEnd"/>
+      <w:r>
+        <w:rPr>
+          <w:rFonts w:ascii="Consolas" w:hAnsi="Consolas" w:cs="Consolas"/>
+          <w:color w:val="000000"/>
+          <w:sz w:val="20"/>
+          <w:szCs w:val="20"/>
+          <w:lang w:val="en-GB"/>
+        </w:rPr>
+        <w:t>&gt; &lt;</w:t>
+      </w:r>
+      <w:proofErr w:type="spellStart"/>
+      <w:r>
+        <w:rPr>
+          <w:rFonts w:ascii="Consolas" w:hAnsi="Consolas" w:cs="Consolas"/>
+          <w:color w:val="000000"/>
+          <w:sz w:val="20"/>
+          <w:szCs w:val="20"/>
+          <w:lang w:val="en-GB"/>
+        </w:rPr>
+        <w:t>StationID</w:t>
+      </w:r>
+      <w:proofErr w:type="spellEnd"/>
+      <w:proofErr w:type="gramStart"/>
+      <w:r>
+        <w:rPr>
+          <w:rFonts w:ascii="Consolas" w:hAnsi="Consolas" w:cs="Consolas"/>
+          <w:color w:val="000000"/>
+          <w:sz w:val="20"/>
+          <w:szCs w:val="20"/>
+          <w:lang w:val="en-GB"/>
+        </w:rPr>
+        <w:t>&gt; :</w:t>
+      </w:r>
+      <w:proofErr w:type="gramEnd"/>
+      <w:r>
+        <w:rPr>
+          <w:rFonts w:ascii="Consolas" w:hAnsi="Consolas" w:cs="Consolas"/>
+          <w:color w:val="000000"/>
+          <w:sz w:val="20"/>
+          <w:szCs w:val="20"/>
+          <w:lang w:val="en-GB"/>
+        </w:rPr>
+        <w:t xml:space="preserve"> to let the user </w:t>
+      </w:r>
+      <w:proofErr w:type="spellStart"/>
+      <w:r>
+        <w:rPr>
+          <w:rFonts w:ascii="Consolas" w:hAnsi="Consolas" w:cs="Consolas"/>
+          <w:color w:val="000000"/>
+          <w:sz w:val="20"/>
+          <w:szCs w:val="20"/>
+          <w:lang w:val="en-GB"/>
+        </w:rPr>
+        <w:t>userID</w:t>
+      </w:r>
+      <w:proofErr w:type="spellEnd"/>
+      <w:r>
+        <w:rPr>
+          <w:rFonts w:ascii="Consolas" w:hAnsi="Consolas" w:cs="Consolas"/>
+          <w:color w:val="000000"/>
+          <w:sz w:val="20"/>
+          <w:szCs w:val="20"/>
+          <w:lang w:val="en-GB"/>
+        </w:rPr>
+        <w:t xml:space="preserve"> renting a bike from station </w:t>
+      </w:r>
+      <w:proofErr w:type="spellStart"/>
+      <w:r>
+        <w:rPr>
+          <w:rFonts w:ascii="Consolas" w:hAnsi="Consolas" w:cs="Consolas"/>
+          <w:color w:val="000000"/>
+          <w:sz w:val="20"/>
+          <w:szCs w:val="20"/>
+          <w:lang w:val="en-GB"/>
+        </w:rPr>
+        <w:t>stationID</w:t>
+      </w:r>
+      <w:proofErr w:type="spellEnd"/>
+      <w:r>
+        <w:rPr>
+          <w:rFonts w:ascii="Consolas" w:hAnsi="Consolas" w:cs="Consolas"/>
+          <w:color w:val="000000"/>
+          <w:sz w:val="20"/>
+          <w:szCs w:val="20"/>
+          <w:lang w:val="en-GB"/>
+        </w:rPr>
+        <w:t xml:space="preserve"> (if no bikes are available should behave accordingly)</w:t>
+      </w:r>
+    </w:p>
+    <w:p>
+      <w:pPr>
+        <w:autoSpaceDE w:val="0"/>
+        <w:autoSpaceDN w:val="0"/>
+        <w:adjustRightInd w:val="0"/>
+        <w:spacing w:after="0" w:line="240" w:lineRule="auto"/>
+        <w:rPr>
+          <w:rFonts w:ascii="Consolas" w:hAnsi="Consolas" w:cs="Consolas"/>
+          <w:sz w:val="20"/>
+          <w:szCs w:val="20"/>
+          <w:lang w:val="en-GB"/>
+        </w:rPr>
+      </w:pPr>
+    </w:p>
+    <w:p>
+      <w:pPr>
+        <w:autoSpaceDE w:val="0"/>
+        <w:autoSpaceDN w:val="0"/>
+        <w:adjustRightInd w:val="0"/>
+        <w:spacing w:after="0" w:line="240" w:lineRule="auto"/>
+        <w:rPr>
+          <w:rFonts w:ascii="Consolas" w:hAnsi="Consolas" w:cs="Consolas"/>
+          <w:color w:val="000000"/>
+          <w:sz w:val="20"/>
+          <w:szCs w:val="20"/>
+          <w:lang w:val="en-GB"/>
+        </w:rPr>
+      </w:pPr>
+      <w:proofErr w:type="spellStart"/>
+      <w:r>
+        <w:rPr>
+          <w:rFonts w:ascii="Consolas" w:hAnsi="Consolas" w:cs="Consolas"/>
+          <w:color w:val="000000"/>
+          <w:sz w:val="20"/>
+          <w:szCs w:val="20"/>
+          <w:lang w:val="en-GB"/>
+        </w:rPr>
+        <w:t>returnbike</w:t>
+      </w:r>
+      <w:proofErr w:type="spellEnd"/>
+      <w:r>
+        <w:rPr>
+          <w:rFonts w:ascii="Consolas" w:hAnsi="Consolas" w:cs="Consolas"/>
+          <w:color w:val="000000"/>
+          <w:sz w:val="20"/>
+          <w:szCs w:val="20"/>
+          <w:lang w:val="en-GB"/>
+        </w:rPr>
+        <w:t xml:space="preserve"> &lt;</w:t>
+      </w:r>
+      <w:proofErr w:type="spellStart"/>
+      <w:r>
+        <w:rPr>
+          <w:rFonts w:ascii="Consolas" w:hAnsi="Consolas" w:cs="Consolas"/>
+          <w:color w:val="000000"/>
+          <w:sz w:val="20"/>
+          <w:szCs w:val="20"/>
+          <w:lang w:val="en-GB"/>
+        </w:rPr>
+        <w:t>userID</w:t>
+      </w:r>
+      <w:proofErr w:type="spellEnd"/>
+      <w:r>
+        <w:rPr>
+          <w:rFonts w:ascii="Consolas" w:hAnsi="Consolas" w:cs="Consolas"/>
+          <w:color w:val="000000"/>
+          <w:sz w:val="20"/>
+          <w:szCs w:val="20"/>
+          <w:lang w:val="en-GB"/>
+        </w:rPr>
+        <w:t>&gt; &lt;</w:t>
+      </w:r>
+      <w:proofErr w:type="spellStart"/>
+      <w:r>
+        <w:rPr>
+          <w:rFonts w:ascii="Consolas" w:hAnsi="Consolas" w:cs="Consolas"/>
+          <w:color w:val="000000"/>
+          <w:sz w:val="20"/>
+          <w:szCs w:val="20"/>
+          <w:lang w:val="en-GB"/>
+        </w:rPr>
+        <w:t>StationID</w:t>
+      </w:r>
+      <w:proofErr w:type="spellEnd"/>
+      <w:proofErr w:type="gramStart"/>
+      <w:r>
+        <w:rPr>
+          <w:rFonts w:ascii="Consolas" w:hAnsi="Consolas" w:cs="Consolas"/>
+          <w:color w:val="000000"/>
+          <w:sz w:val="20"/>
+          <w:szCs w:val="20"/>
+          <w:lang w:val="en-GB"/>
+        </w:rPr>
+        <w:t>&gt; :</w:t>
+      </w:r>
+      <w:proofErr w:type="gramEnd"/>
+      <w:r>
+        <w:rPr>
+          <w:rFonts w:ascii="Consolas" w:hAnsi="Consolas" w:cs="Consolas"/>
+          <w:color w:val="000000"/>
+          <w:sz w:val="20"/>
+          <w:szCs w:val="20"/>
+          <w:lang w:val="en-GB"/>
+        </w:rPr>
+        <w:t xml:space="preserve"> to let the user </w:t>
+      </w:r>
+      <w:proofErr w:type="spellStart"/>
+      <w:r>
+        <w:rPr>
+          <w:rFonts w:ascii="Consolas" w:hAnsi="Consolas" w:cs="Consolas"/>
+          <w:color w:val="000000"/>
+          <w:sz w:val="20"/>
+          <w:szCs w:val="20"/>
+          <w:lang w:val="en-GB"/>
+        </w:rPr>
+        <w:t>userID</w:t>
+      </w:r>
+      <w:proofErr w:type="spellEnd"/>
+      <w:r>
+        <w:rPr>
+          <w:rFonts w:ascii="Consolas" w:hAnsi="Consolas" w:cs="Consolas"/>
+          <w:color w:val="000000"/>
+          <w:sz w:val="20"/>
+          <w:szCs w:val="20"/>
+          <w:lang w:val="en-GB"/>
+        </w:rPr>
+        <w:t xml:space="preserve"> returning a bike to station </w:t>
+      </w:r>
+      <w:proofErr w:type="spellStart"/>
+      <w:r>
+        <w:rPr>
+          <w:rFonts w:ascii="Consolas" w:hAnsi="Consolas" w:cs="Consolas"/>
+          <w:color w:val="000000"/>
+          <w:sz w:val="20"/>
+          <w:szCs w:val="20"/>
+          <w:lang w:val="en-GB"/>
+        </w:rPr>
+        <w:t>stationID</w:t>
+      </w:r>
+      <w:proofErr w:type="spellEnd"/>
+      <w:r>
+        <w:rPr>
+          <w:rFonts w:ascii="Consolas" w:hAnsi="Consolas" w:cs="Consolas"/>
+          <w:color w:val="000000"/>
+          <w:sz w:val="20"/>
+          <w:szCs w:val="20"/>
+          <w:lang w:val="en-GB"/>
+        </w:rPr>
+        <w:t xml:space="preserve"> at a given instant of time </w:t>
+      </w:r>
+      <w:proofErr w:type="spellStart"/>
+      <w:r>
+        <w:rPr>
+          <w:rFonts w:ascii="Consolas" w:hAnsi="Consolas" w:cs="Consolas"/>
+          <w:color w:val="000000"/>
+          <w:sz w:val="20"/>
+          <w:szCs w:val="20"/>
+          <w:lang w:val="en-GB"/>
+        </w:rPr>
+        <w:t>time</w:t>
+      </w:r>
+      <w:proofErr w:type="spellEnd"/>
+      <w:r>
+        <w:rPr>
+          <w:rFonts w:ascii="Consolas" w:hAnsi="Consolas" w:cs="Consolas"/>
+          <w:color w:val="000000"/>
+          <w:sz w:val="20"/>
+          <w:szCs w:val="20"/>
+          <w:lang w:val="en-GB"/>
+        </w:rPr>
+        <w:t xml:space="preserve"> (if no parking bay is available should behave accordingly).</w:t>
+      </w:r>
+    </w:p>
+    <w:p>
+      <w:pPr>
+        <w:autoSpaceDE w:val="0"/>
+        <w:autoSpaceDN w:val="0"/>
+        <w:adjustRightInd w:val="0"/>
+        <w:spacing w:after="0" w:line="240" w:lineRule="auto"/>
+        <w:rPr>
+          <w:rFonts w:ascii="Consolas" w:hAnsi="Consolas" w:cs="Consolas"/>
+          <w:color w:val="000000"/>
+          <w:sz w:val="20"/>
+          <w:szCs w:val="20"/>
+          <w:lang w:val="en-GB"/>
+        </w:rPr>
+      </w:pPr>
+    </w:p>
+    <w:p>
+      <w:pPr>
+        <w:autoSpaceDE w:val="0"/>
+        <w:autoSpaceDN w:val="0"/>
+        <w:adjustRightInd w:val="0"/>
+        <w:spacing w:after="0" w:line="240" w:lineRule="auto"/>
+        <w:rPr>
+          <w:rFonts w:ascii="Consolas" w:hAnsi="Consolas" w:cs="Consolas"/>
+          <w:color w:val="000000"/>
+          <w:sz w:val="20"/>
+          <w:szCs w:val="20"/>
+          <w:lang w:val="en-GB"/>
+        </w:rPr>
+      </w:pPr>
+      <w:proofErr w:type="spellStart"/>
+      <w:r>
+        <w:rPr>
+          <w:rFonts w:ascii="Consolas" w:hAnsi="Consolas" w:cs="Consolas"/>
+          <w:color w:val="000000"/>
+          <w:sz w:val="20"/>
+          <w:szCs w:val="20"/>
+          <w:lang w:val="en-GB"/>
+        </w:rPr>
+        <w:t>displaystation</w:t>
+      </w:r>
+      <w:proofErr w:type="spellEnd"/>
+      <w:r>
+        <w:rPr>
+          <w:rFonts w:ascii="Consolas" w:hAnsi="Consolas" w:cs="Consolas"/>
+          <w:color w:val="000000"/>
+          <w:sz w:val="20"/>
+          <w:szCs w:val="20"/>
+          <w:lang w:val="en-GB"/>
+        </w:rPr>
+        <w:t xml:space="preserve"> &lt;</w:t>
+      </w:r>
+      <w:proofErr w:type="spellStart"/>
+      <w:r>
+        <w:rPr>
+          <w:rFonts w:ascii="Consolas" w:hAnsi="Consolas" w:cs="Consolas"/>
+          <w:color w:val="000000"/>
+          <w:sz w:val="20"/>
+          <w:szCs w:val="20"/>
+          <w:lang w:val="en-GB"/>
+        </w:rPr>
+        <w:t>VelibNetworkName</w:t>
+      </w:r>
+      <w:proofErr w:type="spellEnd"/>
+      <w:r>
+        <w:rPr>
+          <w:rFonts w:ascii="Consolas" w:hAnsi="Consolas" w:cs="Consolas"/>
+          <w:color w:val="000000"/>
+          <w:sz w:val="20"/>
+          <w:szCs w:val="20"/>
+          <w:lang w:val="en-GB"/>
+        </w:rPr>
+        <w:t>&gt; &lt;</w:t>
+      </w:r>
+      <w:proofErr w:type="spellStart"/>
+      <w:r>
+        <w:rPr>
+          <w:rFonts w:ascii="Consolas" w:hAnsi="Consolas" w:cs="Consolas"/>
+          <w:color w:val="000000"/>
+          <w:sz w:val="20"/>
+          <w:szCs w:val="20"/>
+          <w:lang w:val="en-GB"/>
+        </w:rPr>
+        <w:t>StationID</w:t>
+      </w:r>
+      <w:proofErr w:type="spellEnd"/>
+      <w:proofErr w:type="gramStart"/>
+      <w:r>
+        <w:rPr>
+          <w:rFonts w:ascii="Consolas" w:hAnsi="Consolas" w:cs="Consolas"/>
+          <w:color w:val="000000"/>
+          <w:sz w:val="20"/>
+          <w:szCs w:val="20"/>
+          <w:lang w:val="en-GB"/>
+        </w:rPr>
+        <w:t>&gt; :</w:t>
+      </w:r>
+      <w:proofErr w:type="gramEnd"/>
+      <w:r>
+        <w:rPr>
+          <w:rFonts w:ascii="Consolas" w:hAnsi="Consolas" w:cs="Consolas"/>
+          <w:color w:val="000000"/>
+          <w:sz w:val="20"/>
+          <w:szCs w:val="20"/>
+          <w:lang w:val="en-GB"/>
+        </w:rPr>
+        <w:t xml:space="preserve"> to display the statistics (as of Section ??) of station </w:t>
+      </w:r>
+      <w:proofErr w:type="spellStart"/>
+      <w:r>
+        <w:rPr>
+          <w:rFonts w:ascii="Consolas" w:hAnsi="Consolas" w:cs="Consolas"/>
+          <w:color w:val="000000"/>
+          <w:sz w:val="20"/>
+          <w:szCs w:val="20"/>
+          <w:lang w:val="en-GB"/>
+        </w:rPr>
+        <w:t>stationID</w:t>
+      </w:r>
+      <w:proofErr w:type="spellEnd"/>
+      <w:r>
+        <w:rPr>
+          <w:rFonts w:ascii="Consolas" w:hAnsi="Consolas" w:cs="Consolas"/>
+          <w:color w:val="000000"/>
+          <w:sz w:val="20"/>
+          <w:szCs w:val="20"/>
+          <w:lang w:val="en-GB"/>
+        </w:rPr>
+        <w:t xml:space="preserve"> of a </w:t>
+      </w:r>
+      <w:proofErr w:type="spellStart"/>
+      <w:r>
+        <w:rPr>
+          <w:rFonts w:ascii="Consolas" w:hAnsi="Consolas" w:cs="Consolas"/>
+          <w:color w:val="000000"/>
+          <w:sz w:val="20"/>
+          <w:szCs w:val="20"/>
+          <w:lang w:val="en-GB"/>
+        </w:rPr>
+        <w:t>myVelib</w:t>
+      </w:r>
+      <w:proofErr w:type="spellEnd"/>
+      <w:r>
+        <w:rPr>
+          <w:rFonts w:ascii="Consolas" w:hAnsi="Consolas" w:cs="Consolas"/>
+          <w:color w:val="000000"/>
+          <w:sz w:val="20"/>
+          <w:szCs w:val="20"/>
+          <w:lang w:val="en-GB"/>
+        </w:rPr>
+        <w:t xml:space="preserve"> network </w:t>
+      </w:r>
+      <w:proofErr w:type="spellStart"/>
+      <w:r>
+        <w:rPr>
+          <w:rFonts w:ascii="Consolas" w:hAnsi="Consolas" w:cs="Consolas"/>
+          <w:color w:val="000000"/>
+          <w:sz w:val="20"/>
+          <w:szCs w:val="20"/>
+          <w:lang w:val="en-GB"/>
+        </w:rPr>
+        <w:t>velibnetwork</w:t>
+      </w:r>
+      <w:proofErr w:type="spellEnd"/>
+      <w:r>
+        <w:rPr>
+          <w:rFonts w:ascii="Consolas" w:hAnsi="Consolas" w:cs="Consolas"/>
+          <w:color w:val="000000"/>
+          <w:sz w:val="20"/>
+          <w:szCs w:val="20"/>
+          <w:lang w:val="en-GB"/>
+        </w:rPr>
+        <w:t>.</w:t>
+      </w:r>
+    </w:p>
+    <w:p>
+      <w:pPr>
+        <w:autoSpaceDE w:val="0"/>
+        <w:autoSpaceDN w:val="0"/>
+        <w:adjustRightInd w:val="0"/>
+        <w:spacing w:after="0" w:line="240" w:lineRule="auto"/>
+        <w:rPr>
+          <w:rFonts w:ascii="Consolas" w:hAnsi="Consolas" w:cs="Consolas"/>
+          <w:sz w:val="20"/>
+          <w:szCs w:val="20"/>
+          <w:lang w:val="en-GB"/>
+        </w:rPr>
+      </w:pPr>
+    </w:p>
+    <w:p>
+      <w:pPr>
+        <w:autoSpaceDE w:val="0"/>
+        <w:autoSpaceDN w:val="0"/>
+        <w:adjustRightInd w:val="0"/>
+        <w:spacing w:after="0" w:line="240" w:lineRule="auto"/>
+        <w:rPr>
+          <w:rFonts w:ascii="Consolas" w:hAnsi="Consolas" w:cs="Consolas"/>
+          <w:color w:val="000000"/>
+          <w:sz w:val="20"/>
+          <w:szCs w:val="20"/>
+          <w:lang w:val="en-GB"/>
+        </w:rPr>
+      </w:pPr>
+      <w:proofErr w:type="spellStart"/>
+      <w:r>
+        <w:rPr>
+          <w:rFonts w:ascii="Consolas" w:hAnsi="Consolas" w:cs="Consolas"/>
+          <w:color w:val="000000"/>
+          <w:sz w:val="20"/>
+          <w:szCs w:val="20"/>
+          <w:lang w:val="en-GB"/>
+        </w:rPr>
+        <w:t>displayuser</w:t>
+      </w:r>
+      <w:proofErr w:type="spellEnd"/>
+      <w:r>
+        <w:rPr>
+          <w:rFonts w:ascii="Consolas" w:hAnsi="Consolas" w:cs="Consolas"/>
+          <w:color w:val="000000"/>
+          <w:sz w:val="20"/>
+          <w:szCs w:val="20"/>
+          <w:lang w:val="en-GB"/>
+        </w:rPr>
+        <w:t xml:space="preserve"> &lt;</w:t>
+      </w:r>
+      <w:proofErr w:type="spellStart"/>
+      <w:r>
+        <w:rPr>
+          <w:rFonts w:ascii="Consolas" w:hAnsi="Consolas" w:cs="Consolas"/>
+          <w:color w:val="000000"/>
+          <w:sz w:val="20"/>
+          <w:szCs w:val="20"/>
+          <w:lang w:val="en-GB"/>
+        </w:rPr>
+        <w:t>userID</w:t>
+      </w:r>
+      <w:proofErr w:type="spellEnd"/>
+      <w:proofErr w:type="gramStart"/>
+      <w:r>
+        <w:rPr>
+          <w:rFonts w:ascii="Consolas" w:hAnsi="Consolas" w:cs="Consolas"/>
+          <w:color w:val="000000"/>
+          <w:sz w:val="20"/>
+          <w:szCs w:val="20"/>
+          <w:lang w:val="en-GB"/>
+        </w:rPr>
+        <w:t>&gt; :</w:t>
+      </w:r>
+      <w:proofErr w:type="gramEnd"/>
+      <w:r>
+        <w:rPr>
+          <w:rFonts w:ascii="Consolas" w:hAnsi="Consolas" w:cs="Consolas"/>
+          <w:color w:val="000000"/>
+          <w:sz w:val="20"/>
+          <w:szCs w:val="20"/>
+          <w:lang w:val="en-GB"/>
+        </w:rPr>
+        <w:t xml:space="preserve"> to display the statistics of user </w:t>
+      </w:r>
+      <w:proofErr w:type="spellStart"/>
+      <w:r>
+        <w:rPr>
+          <w:rFonts w:ascii="Consolas" w:hAnsi="Consolas" w:cs="Consolas"/>
+          <w:color w:val="000000"/>
+          <w:sz w:val="20"/>
+          <w:szCs w:val="20"/>
+          <w:lang w:val="en-GB"/>
+        </w:rPr>
+        <w:t>userID</w:t>
+      </w:r>
+      <w:proofErr w:type="spellEnd"/>
+      <w:r>
+        <w:rPr>
+          <w:rFonts w:ascii="Consolas" w:hAnsi="Consolas" w:cs="Consolas"/>
+          <w:color w:val="000000"/>
+          <w:sz w:val="20"/>
+          <w:szCs w:val="20"/>
+          <w:lang w:val="en-GB"/>
+        </w:rPr>
+        <w:t>.</w:t>
+      </w:r>
+    </w:p>
+    <w:p>
+      <w:pPr>
+        <w:autoSpaceDE w:val="0"/>
+        <w:autoSpaceDN w:val="0"/>
+        <w:adjustRightInd w:val="0"/>
+        <w:spacing w:after="0" w:line="240" w:lineRule="auto"/>
+        <w:rPr>
+          <w:rFonts w:ascii="Consolas" w:hAnsi="Consolas" w:cs="Consolas"/>
+          <w:sz w:val="20"/>
+          <w:szCs w:val="20"/>
+          <w:lang w:val="en-GB"/>
+        </w:rPr>
+      </w:pPr>
+    </w:p>
+    <w:p>
+      <w:pPr>
+        <w:autoSpaceDE w:val="0"/>
+        <w:autoSpaceDN w:val="0"/>
+        <w:adjustRightInd w:val="0"/>
+        <w:spacing w:after="0" w:line="240" w:lineRule="auto"/>
+        <w:rPr>
+          <w:rFonts w:ascii="Consolas" w:hAnsi="Consolas" w:cs="Consolas"/>
+          <w:color w:val="000000"/>
+          <w:sz w:val="20"/>
+          <w:szCs w:val="20"/>
+          <w:lang w:val="en-GB"/>
+        </w:rPr>
+      </w:pPr>
+      <w:r>
+        <w:rPr>
+          <w:rFonts w:ascii="Consolas" w:hAnsi="Consolas" w:cs="Consolas"/>
+          <w:color w:val="000000"/>
+          <w:sz w:val="20"/>
+          <w:szCs w:val="20"/>
+          <w:lang w:val="en-GB"/>
+        </w:rPr>
+        <w:t>display &lt;</w:t>
+      </w:r>
+      <w:proofErr w:type="spellStart"/>
+      <w:r>
+        <w:rPr>
+          <w:rFonts w:ascii="Consolas" w:hAnsi="Consolas" w:cs="Consolas"/>
+          <w:color w:val="000000"/>
+          <w:sz w:val="20"/>
+          <w:szCs w:val="20"/>
+          <w:lang w:val="en-GB"/>
+        </w:rPr>
+        <w:t>VelibNetworkName</w:t>
+      </w:r>
+      <w:proofErr w:type="spellEnd"/>
+      <w:proofErr w:type="gramStart"/>
+      <w:r>
+        <w:rPr>
+          <w:rFonts w:ascii="Consolas" w:hAnsi="Consolas" w:cs="Consolas"/>
+          <w:color w:val="000000"/>
+          <w:sz w:val="20"/>
+          <w:szCs w:val="20"/>
+          <w:lang w:val="en-GB"/>
+        </w:rPr>
+        <w:t>&gt; :</w:t>
+      </w:r>
+      <w:proofErr w:type="gramEnd"/>
+      <w:r>
+        <w:rPr>
+          <w:rFonts w:ascii="Consolas" w:hAnsi="Consolas" w:cs="Consolas"/>
+          <w:color w:val="000000"/>
+          <w:sz w:val="20"/>
+          <w:szCs w:val="20"/>
+          <w:lang w:val="en-GB"/>
+        </w:rPr>
+        <w:t xml:space="preserve"> to display the entire status (stations, parking bays, users) of an a </w:t>
+      </w:r>
+      <w:proofErr w:type="spellStart"/>
+      <w:r>
+        <w:rPr>
+          <w:rFonts w:ascii="Consolas" w:hAnsi="Consolas" w:cs="Consolas"/>
+          <w:color w:val="000000"/>
+          <w:sz w:val="20"/>
+          <w:szCs w:val="20"/>
+          <w:lang w:val="en-GB"/>
+        </w:rPr>
+        <w:t>myVelib</w:t>
+      </w:r>
+      <w:proofErr w:type="spellEnd"/>
+      <w:r>
+        <w:rPr>
+          <w:rFonts w:ascii="Consolas" w:hAnsi="Consolas" w:cs="Consolas"/>
+          <w:color w:val="000000"/>
+          <w:sz w:val="20"/>
+          <w:szCs w:val="20"/>
+          <w:lang w:val="en-GB"/>
+        </w:rPr>
+        <w:t xml:space="preserve"> network </w:t>
+      </w:r>
+      <w:proofErr w:type="spellStart"/>
+      <w:r>
+        <w:rPr>
+          <w:rFonts w:ascii="Consolas" w:hAnsi="Consolas" w:cs="Consolas"/>
+          <w:color w:val="000000"/>
+          <w:sz w:val="20"/>
+          <w:szCs w:val="20"/>
+          <w:lang w:val="en-GB"/>
+        </w:rPr>
+        <w:t>velibnetworkName</w:t>
+      </w:r>
+      <w:proofErr w:type="spellEnd"/>
+      <w:r>
+        <w:rPr>
+          <w:rFonts w:ascii="Consolas" w:hAnsi="Consolas" w:cs="Consolas"/>
+          <w:color w:val="000000"/>
+          <w:sz w:val="20"/>
+          <w:szCs w:val="20"/>
+          <w:lang w:val="en-GB"/>
+        </w:rPr>
+        <w:t>.</w:t>
+      </w:r>
+    </w:p>
+    <w:p>
+      <w:pPr>
+        <w:autoSpaceDE w:val="0"/>
+        <w:autoSpaceDN w:val="0"/>
+        <w:adjustRightInd w:val="0"/>
+        <w:spacing w:after="0" w:line="240" w:lineRule="auto"/>
+        <w:rPr>
+          <w:rFonts w:ascii="Consolas" w:hAnsi="Consolas" w:cs="Consolas"/>
+          <w:sz w:val="20"/>
+          <w:szCs w:val="20"/>
+          <w:lang w:val="en-GB"/>
+        </w:rPr>
+      </w:pPr>
+    </w:p>
+    <w:p>
+      <w:pPr>
+        <w:autoSpaceDE w:val="0"/>
+        <w:autoSpaceDN w:val="0"/>
+        <w:adjustRightInd w:val="0"/>
+        <w:spacing w:after="0" w:line="240" w:lineRule="auto"/>
+        <w:rPr>
+          <w:rFonts w:ascii="Consolas" w:hAnsi="Consolas" w:cs="Consolas"/>
+          <w:color w:val="000000"/>
+          <w:sz w:val="20"/>
+          <w:szCs w:val="20"/>
+          <w:lang w:val="en-GB"/>
+        </w:rPr>
+      </w:pPr>
+      <w:proofErr w:type="spellStart"/>
+      <w:r>
+        <w:rPr>
+          <w:rFonts w:ascii="Consolas" w:hAnsi="Consolas" w:cs="Consolas"/>
+          <w:color w:val="000000"/>
+          <w:sz w:val="20"/>
+          <w:szCs w:val="20"/>
+          <w:lang w:val="en-GB"/>
+        </w:rPr>
+        <w:t>askforrideplan</w:t>
+      </w:r>
+      <w:proofErr w:type="spellEnd"/>
+      <w:r>
+        <w:rPr>
+          <w:rFonts w:ascii="Consolas" w:hAnsi="Consolas" w:cs="Consolas"/>
+          <w:color w:val="000000"/>
+          <w:sz w:val="20"/>
+          <w:szCs w:val="20"/>
+          <w:lang w:val="en-GB"/>
+        </w:rPr>
+        <w:t xml:space="preserve"> &lt;</w:t>
+      </w:r>
+      <w:proofErr w:type="spellStart"/>
+      <w:r>
+        <w:rPr>
+          <w:rFonts w:ascii="Consolas" w:hAnsi="Consolas" w:cs="Consolas"/>
+          <w:color w:val="000000"/>
+          <w:sz w:val="20"/>
+          <w:szCs w:val="20"/>
+          <w:lang w:val="en-GB"/>
+        </w:rPr>
+        <w:t>userID</w:t>
+      </w:r>
+      <w:proofErr w:type="spellEnd"/>
+      <w:r>
+        <w:rPr>
+          <w:rFonts w:ascii="Consolas" w:hAnsi="Consolas" w:cs="Consolas"/>
+          <w:color w:val="000000"/>
+          <w:sz w:val="20"/>
+          <w:szCs w:val="20"/>
+          <w:lang w:val="en-GB"/>
+        </w:rPr>
+        <w:t>&gt; &lt;x&gt; &lt;y&gt; &lt;</w:t>
+      </w:r>
+      <w:proofErr w:type="spellStart"/>
+      <w:r>
+        <w:rPr>
+          <w:rFonts w:ascii="Consolas" w:hAnsi="Consolas" w:cs="Consolas"/>
+          <w:color w:val="000000"/>
+          <w:sz w:val="20"/>
+          <w:szCs w:val="20"/>
+          <w:lang w:val="en-GB"/>
+        </w:rPr>
+        <w:t>BikeType</w:t>
+      </w:r>
+      <w:proofErr w:type="spellEnd"/>
+      <w:r>
+        <w:rPr>
+          <w:rFonts w:ascii="Consolas" w:hAnsi="Consolas" w:cs="Consolas"/>
+          <w:color w:val="000000"/>
+          <w:sz w:val="20"/>
+          <w:szCs w:val="20"/>
+          <w:lang w:val="en-GB"/>
+        </w:rPr>
+        <w:t>&gt; &lt;</w:t>
+      </w:r>
+      <w:proofErr w:type="spellStart"/>
+      <w:r>
+        <w:rPr>
+          <w:rFonts w:ascii="Consolas" w:hAnsi="Consolas" w:cs="Consolas"/>
+          <w:color w:val="000000"/>
+          <w:sz w:val="20"/>
+          <w:szCs w:val="20"/>
+          <w:lang w:val="en-GB"/>
+        </w:rPr>
+        <w:t>AlgType</w:t>
+      </w:r>
+      <w:proofErr w:type="spellEnd"/>
+      <w:r>
+        <w:rPr>
+          <w:rFonts w:ascii="Consolas" w:hAnsi="Consolas" w:cs="Consolas"/>
+          <w:color w:val="000000"/>
+          <w:sz w:val="20"/>
+          <w:szCs w:val="20"/>
+          <w:lang w:val="en-GB"/>
+        </w:rPr>
+        <w:t>&gt; &lt;</w:t>
+      </w:r>
+      <w:proofErr w:type="spellStart"/>
+      <w:r>
+        <w:rPr>
+          <w:rFonts w:ascii="Consolas" w:hAnsi="Consolas" w:cs="Consolas"/>
+          <w:color w:val="000000"/>
+          <w:sz w:val="20"/>
+          <w:szCs w:val="20"/>
+          <w:lang w:val="en-GB"/>
+        </w:rPr>
+        <w:t>VelibNetworkName</w:t>
+      </w:r>
+      <w:proofErr w:type="spellEnd"/>
+      <w:proofErr w:type="gramStart"/>
+      <w:r>
+        <w:rPr>
+          <w:rFonts w:ascii="Consolas" w:hAnsi="Consolas" w:cs="Consolas"/>
+          <w:color w:val="000000"/>
+          <w:sz w:val="20"/>
+          <w:szCs w:val="20"/>
+          <w:lang w:val="en-GB"/>
+        </w:rPr>
+        <w:t>&gt; :</w:t>
+      </w:r>
+      <w:proofErr w:type="gramEnd"/>
+      <w:r>
+        <w:rPr>
+          <w:rFonts w:ascii="Consolas" w:hAnsi="Consolas" w:cs="Consolas"/>
+          <w:color w:val="000000"/>
+          <w:sz w:val="20"/>
+          <w:szCs w:val="20"/>
+          <w:lang w:val="en-GB"/>
+        </w:rPr>
+        <w:t xml:space="preserve"> </w:t>
+      </w:r>
+      <w:proofErr w:type="spellStart"/>
+      <w:r>
+        <w:rPr>
+          <w:rFonts w:ascii="Consolas" w:hAnsi="Consolas" w:cs="Consolas"/>
+          <w:color w:val="000000"/>
+          <w:sz w:val="20"/>
+          <w:szCs w:val="20"/>
+          <w:lang w:val="en-GB"/>
+        </w:rPr>
+        <w:t>comput</w:t>
+      </w:r>
+      <w:proofErr w:type="spellEnd"/>
+      <w:r>
+        <w:rPr>
+          <w:rFonts w:ascii="Consolas" w:hAnsi="Consolas" w:cs="Consolas"/>
+          <w:color w:val="000000"/>
+          <w:sz w:val="20"/>
+          <w:szCs w:val="20"/>
+          <w:lang w:val="en-GB"/>
+        </w:rPr>
+        <w:t xml:space="preserve"> a ride path for user </w:t>
+      </w:r>
+      <w:proofErr w:type="spellStart"/>
+      <w:r>
+        <w:rPr>
+          <w:rFonts w:ascii="Consolas" w:hAnsi="Consolas" w:cs="Consolas"/>
+          <w:color w:val="000000"/>
+          <w:sz w:val="20"/>
+          <w:szCs w:val="20"/>
+          <w:lang w:val="en-GB"/>
+        </w:rPr>
+        <w:t>userID</w:t>
+      </w:r>
+      <w:proofErr w:type="spellEnd"/>
+      <w:r>
+        <w:rPr>
+          <w:rFonts w:ascii="Consolas" w:hAnsi="Consolas" w:cs="Consolas"/>
+          <w:color w:val="000000"/>
+          <w:sz w:val="20"/>
+          <w:szCs w:val="20"/>
+          <w:lang w:val="en-GB"/>
+        </w:rPr>
+        <w:t xml:space="preserve"> who wants to get to position (</w:t>
+      </w:r>
+      <w:proofErr w:type="spellStart"/>
+      <w:r>
+        <w:rPr>
+          <w:rFonts w:ascii="Consolas" w:hAnsi="Consolas" w:cs="Consolas"/>
+          <w:color w:val="000000"/>
+          <w:sz w:val="20"/>
+          <w:szCs w:val="20"/>
+          <w:lang w:val="en-GB"/>
+        </w:rPr>
+        <w:t>x,y</w:t>
+      </w:r>
+      <w:proofErr w:type="spellEnd"/>
+      <w:r>
+        <w:rPr>
+          <w:rFonts w:ascii="Consolas" w:hAnsi="Consolas" w:cs="Consolas"/>
+          <w:color w:val="000000"/>
+          <w:sz w:val="20"/>
+          <w:szCs w:val="20"/>
+          <w:lang w:val="en-GB"/>
+        </w:rPr>
+        <w:t xml:space="preserve">) on the map, with a bicycle of type </w:t>
+      </w:r>
+      <w:proofErr w:type="spellStart"/>
+      <w:r>
+        <w:rPr>
+          <w:rFonts w:ascii="Consolas" w:hAnsi="Consolas" w:cs="Consolas"/>
+          <w:color w:val="000000"/>
+          <w:sz w:val="20"/>
+          <w:szCs w:val="20"/>
+          <w:lang w:val="en-GB"/>
+        </w:rPr>
+        <w:t>BikeType</w:t>
+      </w:r>
+      <w:proofErr w:type="spellEnd"/>
+      <w:r>
+        <w:rPr>
+          <w:rFonts w:ascii="Consolas" w:hAnsi="Consolas" w:cs="Consolas"/>
+          <w:color w:val="000000"/>
+          <w:sz w:val="20"/>
+          <w:szCs w:val="20"/>
+          <w:lang w:val="en-GB"/>
+        </w:rPr>
+        <w:t xml:space="preserve"> ( ELECTRIC or MECHANICAL ), with a path of type </w:t>
+      </w:r>
+      <w:proofErr w:type="spellStart"/>
+      <w:r>
+        <w:rPr>
+          <w:rFonts w:ascii="Consolas" w:hAnsi="Consolas" w:cs="Consolas"/>
+          <w:color w:val="000000"/>
+          <w:sz w:val="20"/>
+          <w:szCs w:val="20"/>
+          <w:lang w:val="en-GB"/>
+        </w:rPr>
+        <w:t>AlgType</w:t>
+      </w:r>
+      <w:proofErr w:type="spellEnd"/>
+      <w:r>
+        <w:rPr>
+          <w:rFonts w:ascii="Consolas" w:hAnsi="Consolas" w:cs="Consolas"/>
+          <w:color w:val="000000"/>
+          <w:sz w:val="20"/>
+          <w:szCs w:val="20"/>
+          <w:lang w:val="en-GB"/>
+        </w:rPr>
+        <w:t xml:space="preserve"> (fastest, shortest, </w:t>
+      </w:r>
+      <w:proofErr w:type="spellStart"/>
+      <w:r>
+        <w:rPr>
+          <w:rFonts w:ascii="Consolas" w:hAnsi="Consolas" w:cs="Consolas"/>
+          <w:color w:val="000000"/>
+          <w:sz w:val="20"/>
+          <w:szCs w:val="20"/>
+          <w:lang w:val="en-GB"/>
+        </w:rPr>
+        <w:t>avoidplus</w:t>
+      </w:r>
+      <w:proofErr w:type="spellEnd"/>
+      <w:r>
+        <w:rPr>
+          <w:rFonts w:ascii="Consolas" w:hAnsi="Consolas" w:cs="Consolas"/>
+          <w:color w:val="000000"/>
+          <w:sz w:val="20"/>
+          <w:szCs w:val="20"/>
+          <w:lang w:val="en-GB"/>
+        </w:rPr>
+        <w:t xml:space="preserve"> or </w:t>
+      </w:r>
+      <w:proofErr w:type="spellStart"/>
+      <w:r>
+        <w:rPr>
+          <w:rFonts w:ascii="Consolas" w:hAnsi="Consolas" w:cs="Consolas"/>
+          <w:color w:val="000000"/>
+          <w:sz w:val="20"/>
+          <w:szCs w:val="20"/>
+          <w:lang w:val="en-GB"/>
+        </w:rPr>
+        <w:t>preferplus</w:t>
+      </w:r>
+      <w:proofErr w:type="spellEnd"/>
+      <w:r>
+        <w:rPr>
+          <w:rFonts w:ascii="Consolas" w:hAnsi="Consolas" w:cs="Consolas"/>
+          <w:color w:val="000000"/>
+          <w:sz w:val="20"/>
+          <w:szCs w:val="20"/>
+          <w:lang w:val="en-GB"/>
+        </w:rPr>
+        <w:t xml:space="preserve">) of an a </w:t>
+      </w:r>
+      <w:proofErr w:type="spellStart"/>
+      <w:r>
+        <w:rPr>
+          <w:rFonts w:ascii="Consolas" w:hAnsi="Consolas" w:cs="Consolas"/>
+          <w:color w:val="000000"/>
+          <w:sz w:val="20"/>
+          <w:szCs w:val="20"/>
+          <w:lang w:val="en-GB"/>
+        </w:rPr>
+        <w:t>myVelib</w:t>
+      </w:r>
+      <w:proofErr w:type="spellEnd"/>
+      <w:r>
+        <w:rPr>
+          <w:rFonts w:ascii="Consolas" w:hAnsi="Consolas" w:cs="Consolas"/>
+          <w:color w:val="000000"/>
+          <w:sz w:val="20"/>
+          <w:szCs w:val="20"/>
+          <w:lang w:val="en-GB"/>
+        </w:rPr>
+        <w:t xml:space="preserve"> network </w:t>
+      </w:r>
+      <w:proofErr w:type="spellStart"/>
+      <w:r>
+        <w:rPr>
+          <w:rFonts w:ascii="Consolas" w:hAnsi="Consolas" w:cs="Consolas"/>
+          <w:color w:val="000000"/>
+          <w:sz w:val="20"/>
+          <w:szCs w:val="20"/>
+          <w:lang w:val="en-GB"/>
+        </w:rPr>
+        <w:t>velibnetworkName</w:t>
+      </w:r>
+      <w:proofErr w:type="spellEnd"/>
+      <w:r>
+        <w:rPr>
+          <w:rFonts w:ascii="Consolas" w:hAnsi="Consolas" w:cs="Consolas"/>
+          <w:color w:val="000000"/>
+          <w:sz w:val="20"/>
+          <w:szCs w:val="20"/>
+          <w:lang w:val="en-GB"/>
+        </w:rPr>
+        <w:t>.</w:t>
+      </w:r>
+    </w:p>
+    <w:p>
+      <w:pPr>
+        <w:autoSpaceDE w:val="0"/>
+        <w:autoSpaceDN w:val="0"/>
+        <w:adjustRightInd w:val="0"/>
+        <w:spacing w:after="0" w:line="240" w:lineRule="auto"/>
+        <w:rPr>
+          <w:rFonts w:ascii="Consolas" w:hAnsi="Consolas" w:cs="Consolas"/>
+          <w:color w:val="000000"/>
+          <w:sz w:val="20"/>
+          <w:szCs w:val="20"/>
+          <w:lang w:val="en-GB"/>
+        </w:rPr>
+      </w:pPr>
+    </w:p>
+    <w:p>
+      <w:pPr>
+        <w:autoSpaceDE w:val="0"/>
+        <w:autoSpaceDN w:val="0"/>
+        <w:adjustRightInd w:val="0"/>
+        <w:spacing w:after="0" w:line="240" w:lineRule="auto"/>
+        <w:rPr>
+          <w:rFonts w:ascii="Consolas" w:hAnsi="Consolas" w:cs="Consolas"/>
+          <w:sz w:val="20"/>
+          <w:szCs w:val="20"/>
+          <w:lang w:val="en-GB"/>
+        </w:rPr>
+      </w:pPr>
+    </w:p>
+    <w:p>
+      <w:pPr>
+        <w:autoSpaceDE w:val="0"/>
+        <w:autoSpaceDN w:val="0"/>
+        <w:adjustRightInd w:val="0"/>
+        <w:spacing w:after="0" w:line="240" w:lineRule="auto"/>
+        <w:rPr>
+          <w:rFonts w:ascii="Consolas" w:hAnsi="Consolas" w:cs="Consolas"/>
+          <w:color w:val="000000"/>
+          <w:sz w:val="20"/>
+          <w:szCs w:val="20"/>
+          <w:lang w:val="en-GB"/>
+        </w:rPr>
+      </w:pPr>
+      <w:proofErr w:type="spellStart"/>
+      <w:r>
+        <w:rPr>
+          <w:rFonts w:ascii="Consolas" w:hAnsi="Consolas" w:cs="Consolas"/>
+          <w:color w:val="000000"/>
+          <w:sz w:val="20"/>
+          <w:szCs w:val="20"/>
+          <w:lang w:val="en-GB"/>
+        </w:rPr>
+        <w:lastRenderedPageBreak/>
+        <w:t>displayride</w:t>
+      </w:r>
+      <w:proofErr w:type="spellEnd"/>
+      <w:r>
+        <w:rPr>
+          <w:rFonts w:ascii="Consolas" w:hAnsi="Consolas" w:cs="Consolas"/>
+          <w:color w:val="000000"/>
+          <w:sz w:val="20"/>
+          <w:szCs w:val="20"/>
+          <w:lang w:val="en-GB"/>
+        </w:rPr>
+        <w:t xml:space="preserve"> &lt;</w:t>
+      </w:r>
+      <w:proofErr w:type="spellStart"/>
+      <w:r>
+        <w:rPr>
+          <w:rFonts w:ascii="Consolas" w:hAnsi="Consolas" w:cs="Consolas"/>
+          <w:color w:val="000000"/>
+          <w:sz w:val="20"/>
+          <w:szCs w:val="20"/>
+          <w:lang w:val="en-GB"/>
+        </w:rPr>
+        <w:t>userID</w:t>
+      </w:r>
+      <w:proofErr w:type="spellEnd"/>
+      <w:proofErr w:type="gramStart"/>
+      <w:r>
+        <w:rPr>
+          <w:rFonts w:ascii="Consolas" w:hAnsi="Consolas" w:cs="Consolas"/>
+          <w:color w:val="000000"/>
+          <w:sz w:val="20"/>
+          <w:szCs w:val="20"/>
+          <w:lang w:val="en-GB"/>
+        </w:rPr>
+        <w:t>&gt; :</w:t>
+      </w:r>
+      <w:proofErr w:type="gramEnd"/>
+      <w:r>
+        <w:rPr>
+          <w:rFonts w:ascii="Consolas" w:hAnsi="Consolas" w:cs="Consolas"/>
+          <w:color w:val="000000"/>
+          <w:sz w:val="20"/>
+          <w:szCs w:val="20"/>
+          <w:lang w:val="en-GB"/>
+        </w:rPr>
+        <w:t xml:space="preserve"> to display the current ride of an user </w:t>
+      </w:r>
+      <w:proofErr w:type="spellStart"/>
+      <w:r>
+        <w:rPr>
+          <w:rFonts w:ascii="Consolas" w:hAnsi="Consolas" w:cs="Consolas"/>
+          <w:color w:val="000000"/>
+          <w:sz w:val="20"/>
+          <w:szCs w:val="20"/>
+          <w:lang w:val="en-GB"/>
+        </w:rPr>
+        <w:t>userID</w:t>
+      </w:r>
+      <w:proofErr w:type="spellEnd"/>
+      <w:r>
+        <w:rPr>
+          <w:rFonts w:ascii="Consolas" w:hAnsi="Consolas" w:cs="Consolas"/>
+          <w:color w:val="000000"/>
+          <w:sz w:val="20"/>
+          <w:szCs w:val="20"/>
+          <w:lang w:val="en-GB"/>
+        </w:rPr>
+        <w:t xml:space="preserve"> if he has planned it of course.</w:t>
+      </w:r>
+    </w:p>
+    <w:p>
+      <w:pPr>
+        <w:autoSpaceDE w:val="0"/>
+        <w:autoSpaceDN w:val="0"/>
+        <w:adjustRightInd w:val="0"/>
+        <w:spacing w:after="0" w:line="240" w:lineRule="auto"/>
+        <w:rPr>
+          <w:rFonts w:ascii="Consolas" w:hAnsi="Consolas" w:cs="Consolas"/>
+          <w:sz w:val="20"/>
+          <w:szCs w:val="20"/>
+          <w:lang w:val="en-GB"/>
+        </w:rPr>
+      </w:pPr>
+    </w:p>
+    <w:p>
+      <w:pPr>
+        <w:autoSpaceDE w:val="0"/>
+        <w:autoSpaceDN w:val="0"/>
+        <w:adjustRightInd w:val="0"/>
+        <w:spacing w:after="0" w:line="240" w:lineRule="auto"/>
+        <w:rPr>
+          <w:rFonts w:ascii="Consolas" w:hAnsi="Consolas" w:cs="Consolas"/>
+          <w:color w:val="000000"/>
+          <w:sz w:val="20"/>
+          <w:szCs w:val="20"/>
+          <w:lang w:val="en-GB"/>
+        </w:rPr>
+      </w:pPr>
+      <w:proofErr w:type="spellStart"/>
+      <w:r>
+        <w:rPr>
+          <w:rFonts w:ascii="Consolas" w:hAnsi="Consolas" w:cs="Consolas"/>
+          <w:color w:val="000000"/>
+          <w:sz w:val="20"/>
+          <w:szCs w:val="20"/>
+          <w:lang w:val="en-GB"/>
+        </w:rPr>
+        <w:t>passingtime</w:t>
+      </w:r>
+      <w:proofErr w:type="spellEnd"/>
+      <w:r>
+        <w:rPr>
+          <w:rFonts w:ascii="Consolas" w:hAnsi="Consolas" w:cs="Consolas"/>
+          <w:color w:val="000000"/>
+          <w:sz w:val="20"/>
+          <w:szCs w:val="20"/>
+          <w:lang w:val="en-GB"/>
+        </w:rPr>
+        <w:t xml:space="preserve"> &lt;time(</w:t>
+      </w:r>
+      <w:proofErr w:type="spellStart"/>
+      <w:r>
+        <w:rPr>
+          <w:rFonts w:ascii="Consolas" w:hAnsi="Consolas" w:cs="Consolas"/>
+          <w:color w:val="000000"/>
+          <w:sz w:val="20"/>
+          <w:szCs w:val="20"/>
+          <w:lang w:val="en-GB"/>
+        </w:rPr>
+        <w:t>int</w:t>
+      </w:r>
+      <w:proofErr w:type="spellEnd"/>
+      <w:r>
+        <w:rPr>
+          <w:rFonts w:ascii="Consolas" w:hAnsi="Consolas" w:cs="Consolas"/>
+          <w:color w:val="000000"/>
+          <w:sz w:val="20"/>
+          <w:szCs w:val="20"/>
+          <w:lang w:val="en-GB"/>
+        </w:rPr>
+        <w:t>)</w:t>
+      </w:r>
+      <w:proofErr w:type="gramStart"/>
+      <w:r>
+        <w:rPr>
+          <w:rFonts w:ascii="Consolas" w:hAnsi="Consolas" w:cs="Consolas"/>
+          <w:color w:val="000000"/>
+          <w:sz w:val="20"/>
+          <w:szCs w:val="20"/>
+          <w:lang w:val="en-GB"/>
+        </w:rPr>
+        <w:t>&gt; :</w:t>
+      </w:r>
+      <w:proofErr w:type="gramEnd"/>
+      <w:r>
+        <w:rPr>
+          <w:rFonts w:ascii="Consolas" w:hAnsi="Consolas" w:cs="Consolas"/>
+          <w:color w:val="000000"/>
+          <w:sz w:val="20"/>
+          <w:szCs w:val="20"/>
+          <w:lang w:val="en-GB"/>
+        </w:rPr>
+        <w:t xml:space="preserve"> make a jump forward in time of time minutes.</w:t>
+      </w:r>
+    </w:p>
+    <w:p>
+      <w:pPr>
+        <w:autoSpaceDE w:val="0"/>
+        <w:autoSpaceDN w:val="0"/>
+        <w:adjustRightInd w:val="0"/>
+        <w:spacing w:after="0" w:line="240" w:lineRule="auto"/>
+        <w:rPr>
+          <w:rFonts w:ascii="Consolas" w:hAnsi="Consolas" w:cs="Consolas"/>
+          <w:sz w:val="20"/>
+          <w:szCs w:val="20"/>
+          <w:lang w:val="en-GB"/>
+        </w:rPr>
+      </w:pPr>
+    </w:p>
+    <w:p>
+      <w:pPr>
+        <w:autoSpaceDE w:val="0"/>
+        <w:autoSpaceDN w:val="0"/>
+        <w:adjustRightInd w:val="0"/>
+        <w:spacing w:after="0" w:line="240" w:lineRule="auto"/>
+        <w:rPr>
+          <w:rFonts w:ascii="Consolas" w:hAnsi="Consolas" w:cs="Consolas"/>
+          <w:color w:val="000000"/>
+          <w:sz w:val="20"/>
+          <w:szCs w:val="20"/>
+          <w:lang w:val="en-GB"/>
+        </w:rPr>
+      </w:pPr>
+      <w:proofErr w:type="spellStart"/>
+      <w:r>
+        <w:rPr>
+          <w:rFonts w:ascii="Consolas" w:hAnsi="Consolas" w:cs="Consolas"/>
+          <w:color w:val="000000"/>
+          <w:sz w:val="20"/>
+          <w:szCs w:val="20"/>
+          <w:lang w:val="en-GB"/>
+        </w:rPr>
+        <w:t>putofflineendstation</w:t>
+      </w:r>
+      <w:proofErr w:type="spellEnd"/>
+      <w:r>
+        <w:rPr>
+          <w:rFonts w:ascii="Consolas" w:hAnsi="Consolas" w:cs="Consolas"/>
+          <w:color w:val="000000"/>
+          <w:sz w:val="20"/>
+          <w:szCs w:val="20"/>
+          <w:lang w:val="en-GB"/>
+        </w:rPr>
+        <w:t xml:space="preserve"> &lt;</w:t>
+      </w:r>
+      <w:proofErr w:type="spellStart"/>
+      <w:r>
+        <w:rPr>
+          <w:rFonts w:ascii="Consolas" w:hAnsi="Consolas" w:cs="Consolas"/>
+          <w:color w:val="000000"/>
+          <w:sz w:val="20"/>
+          <w:szCs w:val="20"/>
+          <w:lang w:val="en-GB"/>
+        </w:rPr>
+        <w:t>userID</w:t>
+      </w:r>
+      <w:proofErr w:type="spellEnd"/>
+      <w:proofErr w:type="gramStart"/>
+      <w:r>
+        <w:rPr>
+          <w:rFonts w:ascii="Consolas" w:hAnsi="Consolas" w:cs="Consolas"/>
+          <w:color w:val="000000"/>
+          <w:sz w:val="20"/>
+          <w:szCs w:val="20"/>
+          <w:lang w:val="en-GB"/>
+        </w:rPr>
+        <w:t>&gt; :</w:t>
+      </w:r>
+      <w:proofErr w:type="gramEnd"/>
+      <w:r>
+        <w:rPr>
+          <w:rFonts w:ascii="Consolas" w:hAnsi="Consolas" w:cs="Consolas"/>
+          <w:color w:val="000000"/>
+          <w:sz w:val="20"/>
+          <w:szCs w:val="20"/>
+          <w:lang w:val="en-GB"/>
+        </w:rPr>
+        <w:t xml:space="preserve"> put offline the station at the end of the ride of </w:t>
+      </w:r>
+      <w:proofErr w:type="spellStart"/>
+      <w:r>
+        <w:rPr>
+          <w:rFonts w:ascii="Consolas" w:hAnsi="Consolas" w:cs="Consolas"/>
+          <w:color w:val="000000"/>
+          <w:sz w:val="20"/>
+          <w:szCs w:val="20"/>
+          <w:lang w:val="en-GB"/>
+        </w:rPr>
+        <w:t>userID</w:t>
+      </w:r>
+      <w:proofErr w:type="spellEnd"/>
+      <w:r>
+        <w:rPr>
+          <w:rFonts w:ascii="Consolas" w:hAnsi="Consolas" w:cs="Consolas"/>
+          <w:color w:val="000000"/>
+          <w:sz w:val="20"/>
+          <w:szCs w:val="20"/>
+          <w:lang w:val="en-GB"/>
+        </w:rPr>
+        <w:t xml:space="preserve"> if he has any planned ride at the moment.</w:t>
+      </w:r>
+    </w:p>
+    <w:p>
+      <w:pPr>
+        <w:autoSpaceDE w:val="0"/>
+        <w:autoSpaceDN w:val="0"/>
+        <w:adjustRightInd w:val="0"/>
+        <w:spacing w:after="0" w:line="240" w:lineRule="auto"/>
+        <w:rPr>
+          <w:rFonts w:ascii="Consolas" w:hAnsi="Consolas" w:cs="Consolas"/>
+          <w:sz w:val="20"/>
+          <w:szCs w:val="20"/>
+          <w:lang w:val="en-GB"/>
+        </w:rPr>
+      </w:pPr>
+    </w:p>
+    <w:p>
+      <w:pPr>
+        <w:autoSpaceDE w:val="0"/>
+        <w:autoSpaceDN w:val="0"/>
+        <w:adjustRightInd w:val="0"/>
+        <w:spacing w:after="0" w:line="240" w:lineRule="auto"/>
+        <w:rPr>
+          <w:rFonts w:ascii="Consolas" w:hAnsi="Consolas" w:cs="Consolas"/>
+          <w:color w:val="000000"/>
+          <w:sz w:val="20"/>
+          <w:szCs w:val="20"/>
+          <w:lang w:val="en-GB"/>
+        </w:rPr>
+      </w:pPr>
+      <w:proofErr w:type="spellStart"/>
+      <w:r>
+        <w:rPr>
+          <w:rFonts w:ascii="Consolas" w:hAnsi="Consolas" w:cs="Consolas"/>
+          <w:color w:val="000000"/>
+          <w:sz w:val="20"/>
+          <w:szCs w:val="20"/>
+          <w:lang w:val="en-GB"/>
+        </w:rPr>
+        <w:t>startride</w:t>
+      </w:r>
+      <w:proofErr w:type="spellEnd"/>
+      <w:r>
+        <w:rPr>
+          <w:rFonts w:ascii="Consolas" w:hAnsi="Consolas" w:cs="Consolas"/>
+          <w:color w:val="000000"/>
+          <w:sz w:val="20"/>
+          <w:szCs w:val="20"/>
+          <w:lang w:val="en-GB"/>
+        </w:rPr>
+        <w:t xml:space="preserve"> &lt;</w:t>
+      </w:r>
+      <w:proofErr w:type="spellStart"/>
+      <w:r>
+        <w:rPr>
+          <w:rFonts w:ascii="Consolas" w:hAnsi="Consolas" w:cs="Consolas"/>
+          <w:color w:val="000000"/>
+          <w:sz w:val="20"/>
+          <w:szCs w:val="20"/>
+          <w:lang w:val="en-GB"/>
+        </w:rPr>
+        <w:t>userID</w:t>
+      </w:r>
+      <w:proofErr w:type="spellEnd"/>
+      <w:proofErr w:type="gramStart"/>
+      <w:r>
+        <w:rPr>
+          <w:rFonts w:ascii="Consolas" w:hAnsi="Consolas" w:cs="Consolas"/>
+          <w:color w:val="000000"/>
+          <w:sz w:val="20"/>
+          <w:szCs w:val="20"/>
+          <w:lang w:val="en-GB"/>
+        </w:rPr>
+        <w:t>&gt; :</w:t>
+      </w:r>
+      <w:proofErr w:type="gramEnd"/>
+      <w:r>
+        <w:rPr>
+          <w:rFonts w:ascii="Consolas" w:hAnsi="Consolas" w:cs="Consolas"/>
+          <w:color w:val="000000"/>
+          <w:sz w:val="20"/>
+          <w:szCs w:val="20"/>
+          <w:lang w:val="en-GB"/>
+        </w:rPr>
+        <w:t xml:space="preserve"> make automatically user of ID </w:t>
+      </w:r>
+      <w:proofErr w:type="spellStart"/>
+      <w:r>
+        <w:rPr>
+          <w:rFonts w:ascii="Consolas" w:hAnsi="Consolas" w:cs="Consolas"/>
+          <w:color w:val="000000"/>
+          <w:sz w:val="20"/>
+          <w:szCs w:val="20"/>
+          <w:lang w:val="en-GB"/>
+        </w:rPr>
+        <w:t>userID</w:t>
+      </w:r>
+      <w:proofErr w:type="spellEnd"/>
+      <w:r>
+        <w:rPr>
+          <w:rFonts w:ascii="Consolas" w:hAnsi="Consolas" w:cs="Consolas"/>
+          <w:color w:val="000000"/>
+          <w:sz w:val="20"/>
+          <w:szCs w:val="20"/>
+          <w:lang w:val="en-GB"/>
+        </w:rPr>
+        <w:t xml:space="preserve"> take a bike at the start station of the ride he has planned.</w:t>
+      </w:r>
+    </w:p>
+    <w:p>
+      <w:pPr>
+        <w:autoSpaceDE w:val="0"/>
+        <w:autoSpaceDN w:val="0"/>
+        <w:adjustRightInd w:val="0"/>
+        <w:spacing w:after="0" w:line="240" w:lineRule="auto"/>
+        <w:rPr>
+          <w:rFonts w:ascii="Consolas" w:hAnsi="Consolas" w:cs="Consolas"/>
+          <w:sz w:val="20"/>
+          <w:szCs w:val="20"/>
+          <w:lang w:val="en-GB"/>
+        </w:rPr>
+      </w:pPr>
+    </w:p>
+    <w:p>
+      <w:pPr>
+        <w:tabs>
+          <w:tab w:val="center" w:pos="2265"/>
+        </w:tabs>
+        <w:rPr>
+          <w:rFonts w:ascii="Consolas" w:hAnsi="Consolas" w:cs="Consolas"/>
+          <w:color w:val="000000"/>
+          <w:sz w:val="20"/>
+          <w:szCs w:val="20"/>
+          <w:lang w:val="en-GB"/>
+        </w:rPr>
+      </w:pPr>
+      <w:proofErr w:type="spellStart"/>
+      <w:r>
+        <w:rPr>
+          <w:rFonts w:ascii="Consolas" w:hAnsi="Consolas" w:cs="Consolas"/>
+          <w:color w:val="000000"/>
+          <w:sz w:val="20"/>
+          <w:szCs w:val="20"/>
+          <w:lang w:val="en-GB"/>
+        </w:rPr>
+        <w:t>endride</w:t>
+      </w:r>
+      <w:proofErr w:type="spellEnd"/>
+      <w:r>
+        <w:rPr>
+          <w:rFonts w:ascii="Consolas" w:hAnsi="Consolas" w:cs="Consolas"/>
+          <w:color w:val="000000"/>
+          <w:sz w:val="20"/>
+          <w:szCs w:val="20"/>
+          <w:lang w:val="en-GB"/>
+        </w:rPr>
+        <w:t xml:space="preserve"> &lt;</w:t>
+      </w:r>
+      <w:proofErr w:type="spellStart"/>
+      <w:r>
+        <w:rPr>
+          <w:rFonts w:ascii="Consolas" w:hAnsi="Consolas" w:cs="Consolas"/>
+          <w:color w:val="000000"/>
+          <w:sz w:val="20"/>
+          <w:szCs w:val="20"/>
+          <w:lang w:val="en-GB"/>
+        </w:rPr>
+        <w:t>userID</w:t>
+      </w:r>
+      <w:proofErr w:type="spellEnd"/>
+      <w:proofErr w:type="gramStart"/>
+      <w:r>
+        <w:rPr>
+          <w:rFonts w:ascii="Consolas" w:hAnsi="Consolas" w:cs="Consolas"/>
+          <w:color w:val="000000"/>
+          <w:sz w:val="20"/>
+          <w:szCs w:val="20"/>
+          <w:lang w:val="en-GB"/>
+        </w:rPr>
+        <w:t>&gt; :</w:t>
+      </w:r>
+      <w:proofErr w:type="gramEnd"/>
+      <w:r>
+        <w:rPr>
+          <w:rFonts w:ascii="Consolas" w:hAnsi="Consolas" w:cs="Consolas"/>
+          <w:color w:val="000000"/>
+          <w:sz w:val="20"/>
+          <w:szCs w:val="20"/>
+          <w:lang w:val="en-GB"/>
+        </w:rPr>
+        <w:t xml:space="preserve"> make automatically user of ID </w:t>
+      </w:r>
+      <w:proofErr w:type="spellStart"/>
+      <w:r>
+        <w:rPr>
+          <w:rFonts w:ascii="Consolas" w:hAnsi="Consolas" w:cs="Consolas"/>
+          <w:color w:val="000000"/>
+          <w:sz w:val="20"/>
+          <w:szCs w:val="20"/>
+          <w:lang w:val="en-GB"/>
+        </w:rPr>
+        <w:t>userID</w:t>
+      </w:r>
+      <w:proofErr w:type="spellEnd"/>
+      <w:r>
+        <w:rPr>
+          <w:rFonts w:ascii="Consolas" w:hAnsi="Consolas" w:cs="Consolas"/>
+          <w:color w:val="000000"/>
+          <w:sz w:val="20"/>
+          <w:szCs w:val="20"/>
+          <w:lang w:val="en-GB"/>
+        </w:rPr>
+        <w:t xml:space="preserve"> return his bike at the end station of the ride he has planned.</w:t>
+      </w:r>
+    </w:p>
+    <w:p>
+      <w:pPr>
+        <w:tabs>
+          <w:tab w:val="center" w:pos="2265"/>
+        </w:tabs>
+      </w:pPr>
+      <w:proofErr w:type="gramStart"/>
+      <w:r>
+        <w:t>exit</w:t>
+      </w:r>
+      <w:proofErr w:type="gramEnd"/>
+      <w:r>
+        <w:t> : exit the CLUI.</w:t>
+      </w:r>
+    </w:p>
+    <w:p>
+      <w:pPr>
+        <w:tabs>
+          <w:tab w:val="left" w:pos="1800"/>
+        </w:tabs>
+      </w:pPr>
+    </w:p>
+    <w:p>
+      <w:pPr>
+        <w:tabs>
+          <w:tab w:val="left" w:pos="1800"/>
+        </w:tabs>
+        <w:rPr>
+          <w:b/>
+          <w:u w:val="single"/>
+        </w:rPr>
+      </w:pPr>
+      <w:r>
+        <w:rPr>
+          <w:b/>
+          <w:u w:val="single"/>
+        </w:rPr>
+        <w:t>5</w:t>
+      </w:r>
+      <w:r>
+        <w:rPr>
+          <w:b/>
+          <w:u w:val="single"/>
+        </w:rPr>
+        <w:t>. Répartition du travail</w:t>
+      </w:r>
+    </w:p>
+    <w:p>
+      <w:pPr>
+        <w:tabs>
+          <w:tab w:val="left" w:pos="1800"/>
+        </w:tabs>
+        <w:rPr>
+          <w:b/>
+          <w:u w:val="single"/>
+        </w:rPr>
+      </w:pPr>
+    </w:p>
+    <w:tbl>
+      <w:tblPr>
+        <w:tblStyle w:val="Grilledutableau"/>
+        <w:tblW w:w="0" w:type="auto"/>
+        <w:tblInd w:w="0" w:type="dxa"/>
+        <w:tblLook w:val="04A0" w:firstRow="1" w:lastRow="0" w:firstColumn="1" w:lastColumn="0" w:noHBand="0" w:noVBand="1"/>
+      </w:tblPr>
+      <w:tblGrid>
+        <w:gridCol w:w="4531"/>
+        <w:gridCol w:w="4531"/>
+      </w:tblGrid>
+      <w:tr>
+        <w:tc>
+          <w:tcPr>
+            <w:tcW w:w="4531" w:type="dxa"/>
+          </w:tcPr>
+          <w:p>
+            <w:pPr>
+              <w:tabs>
+                <w:tab w:val="left" w:pos="1800"/>
+              </w:tabs>
+            </w:pPr>
+            <w:r>
+              <w:t xml:space="preserve">Bicycle, </w:t>
+            </w:r>
+            <w:proofErr w:type="spellStart"/>
+            <w:r>
+              <w:t>Card</w:t>
+            </w:r>
+            <w:proofErr w:type="spellEnd"/>
+            <w:r>
+              <w:t xml:space="preserve"> et User (</w:t>
+            </w:r>
+            <w:proofErr w:type="spellStart"/>
+            <w:r>
+              <w:t>Core</w:t>
+            </w:r>
+            <w:proofErr w:type="spellEnd"/>
+            <w:r>
+              <w:t>)</w:t>
+            </w:r>
+          </w:p>
+        </w:tc>
+        <w:tc>
+          <w:tcPr>
+            <w:tcW w:w="4531" w:type="dxa"/>
+          </w:tcPr>
+          <w:p>
+            <w:pPr>
+              <w:tabs>
+                <w:tab w:val="left" w:pos="1800"/>
+              </w:tabs>
+            </w:pPr>
+            <w:r>
+              <w:t>Felix</w:t>
+            </w:r>
+          </w:p>
+        </w:tc>
+      </w:tr>
+      <w:tr>
+        <w:tc>
+          <w:tcPr>
+            <w:tcW w:w="4531" w:type="dxa"/>
+          </w:tcPr>
+          <w:p>
+            <w:pPr>
+              <w:tabs>
+                <w:tab w:val="left" w:pos="1800"/>
+              </w:tabs>
+            </w:pPr>
+            <w:r>
+              <w:t>Ride</w:t>
+            </w:r>
+            <w:r>
+              <w:t xml:space="preserve"> et GPS</w:t>
+            </w:r>
+            <w:r>
+              <w:t xml:space="preserve"> (</w:t>
+            </w:r>
+            <w:proofErr w:type="spellStart"/>
+            <w:r>
+              <w:t>Core</w:t>
+            </w:r>
+            <w:proofErr w:type="spellEnd"/>
+            <w:r>
+              <w:t>)</w:t>
+            </w:r>
+          </w:p>
+        </w:tc>
+        <w:tc>
+          <w:tcPr>
+            <w:tcW w:w="4531" w:type="dxa"/>
+          </w:tcPr>
+          <w:p>
+            <w:pPr>
+              <w:tabs>
+                <w:tab w:val="left" w:pos="1800"/>
+              </w:tabs>
+            </w:pPr>
+            <w:r>
+              <w:t>Tom</w:t>
+            </w:r>
+          </w:p>
+        </w:tc>
+      </w:tr>
+      <w:tr>
+        <w:tc>
+          <w:tcPr>
+            <w:tcW w:w="4531" w:type="dxa"/>
+          </w:tcPr>
+          <w:p>
+            <w:pPr>
+              <w:tabs>
+                <w:tab w:val="left" w:pos="1800"/>
+              </w:tabs>
+            </w:pPr>
+            <w:proofErr w:type="spellStart"/>
+            <w:r>
+              <w:t>MyVelib</w:t>
+            </w:r>
+            <w:proofErr w:type="spellEnd"/>
+            <w:r>
+              <w:t xml:space="preserve"> (</w:t>
+            </w:r>
+            <w:proofErr w:type="spellStart"/>
+            <w:r>
+              <w:t>Core</w:t>
+            </w:r>
+            <w:proofErr w:type="spellEnd"/>
+            <w:r>
+              <w:t>)</w:t>
+            </w:r>
+          </w:p>
+        </w:tc>
+        <w:tc>
+          <w:tcPr>
+            <w:tcW w:w="4531" w:type="dxa"/>
+          </w:tcPr>
+          <w:p>
+            <w:pPr>
+              <w:tabs>
+                <w:tab w:val="left" w:pos="1800"/>
+              </w:tabs>
+            </w:pPr>
+            <w:r>
+              <w:t>Felix et Tom</w:t>
+            </w:r>
+          </w:p>
+        </w:tc>
+      </w:tr>
+      <w:tr>
+        <w:tc>
+          <w:tcPr>
+            <w:tcW w:w="4531" w:type="dxa"/>
+          </w:tcPr>
+          <w:p>
+            <w:pPr>
+              <w:tabs>
+                <w:tab w:val="left" w:pos="1800"/>
+              </w:tabs>
+            </w:pPr>
+            <w:r>
+              <w:t>Système de stations (</w:t>
+            </w:r>
+            <w:proofErr w:type="spellStart"/>
+            <w:r>
+              <w:t>Core</w:t>
+            </w:r>
+            <w:proofErr w:type="spellEnd"/>
+            <w:r>
+              <w:t>)</w:t>
+            </w:r>
+          </w:p>
+        </w:tc>
+        <w:tc>
+          <w:tcPr>
+            <w:tcW w:w="4531" w:type="dxa"/>
+          </w:tcPr>
+          <w:p>
+            <w:pPr>
+              <w:tabs>
+                <w:tab w:val="left" w:pos="1800"/>
+              </w:tabs>
+            </w:pPr>
+            <w:r>
+              <w:t>Felix</w:t>
+            </w:r>
+          </w:p>
+        </w:tc>
+      </w:tr>
+      <w:tr>
+        <w:tc>
+          <w:tcPr>
+            <w:tcW w:w="4531" w:type="dxa"/>
+          </w:tcPr>
+          <w:p>
+            <w:pPr>
+              <w:tabs>
+                <w:tab w:val="left" w:pos="1800"/>
+              </w:tabs>
+            </w:pPr>
+            <w:r>
+              <w:t xml:space="preserve">Algorithmes de recherche de station </w:t>
+            </w:r>
+            <w:proofErr w:type="spellStart"/>
+            <w:r>
+              <w:t>PathFinfer</w:t>
+            </w:r>
+            <w:proofErr w:type="spellEnd"/>
+            <w:r>
+              <w:t xml:space="preserve"> (</w:t>
+            </w:r>
+            <w:proofErr w:type="spellStart"/>
+            <w:r>
+              <w:t>Core</w:t>
+            </w:r>
+            <w:proofErr w:type="spellEnd"/>
+            <w:r>
+              <w:t>)</w:t>
+            </w:r>
+          </w:p>
+        </w:tc>
+        <w:tc>
+          <w:tcPr>
+            <w:tcW w:w="4531" w:type="dxa"/>
+          </w:tcPr>
+          <w:p>
+            <w:pPr>
+              <w:tabs>
+                <w:tab w:val="left" w:pos="1800"/>
+              </w:tabs>
+            </w:pPr>
+            <w:r>
+              <w:t>Tom</w:t>
+            </w:r>
+          </w:p>
+        </w:tc>
+      </w:tr>
+      <w:tr>
+        <w:tc>
+          <w:tcPr>
+            <w:tcW w:w="4531" w:type="dxa"/>
+          </w:tcPr>
+          <w:p>
+            <w:pPr>
+              <w:tabs>
+                <w:tab w:val="left" w:pos="1800"/>
+              </w:tabs>
+            </w:pPr>
+            <w:proofErr w:type="spellStart"/>
+            <w:r>
+              <w:t>Controls_CLUI</w:t>
+            </w:r>
+            <w:proofErr w:type="spellEnd"/>
+          </w:p>
+        </w:tc>
+        <w:tc>
+          <w:tcPr>
+            <w:tcW w:w="4531" w:type="dxa"/>
+          </w:tcPr>
+          <w:p>
+            <w:pPr>
+              <w:tabs>
+                <w:tab w:val="left" w:pos="1800"/>
+              </w:tabs>
+            </w:pPr>
+            <w:r>
+              <w:t>Felix</w:t>
+            </w:r>
+          </w:p>
+        </w:tc>
+      </w:tr>
+      <w:tr>
+        <w:tc>
+          <w:tcPr>
+            <w:tcW w:w="4531" w:type="dxa"/>
+          </w:tcPr>
+          <w:p>
+            <w:pPr>
+              <w:tabs>
+                <w:tab w:val="left" w:pos="1800"/>
+              </w:tabs>
+            </w:pPr>
+            <w:r>
+              <w:t>Scénarios</w:t>
+            </w:r>
+          </w:p>
+        </w:tc>
+        <w:tc>
+          <w:tcPr>
+            <w:tcW w:w="4531" w:type="dxa"/>
+          </w:tcPr>
+          <w:p>
+            <w:pPr>
+              <w:tabs>
+                <w:tab w:val="left" w:pos="1800"/>
+              </w:tabs>
+            </w:pPr>
+            <w:r>
+              <w:t>Felix et Tom</w:t>
+            </w:r>
+          </w:p>
+        </w:tc>
+      </w:tr>
+      <w:tr>
+        <w:trPr>
+          <w:trHeight w:val="266"/>
+        </w:trPr>
+        <w:tc>
+          <w:tcPr>
+            <w:tcW w:w="4531" w:type="dxa"/>
+          </w:tcPr>
+          <w:p>
+            <w:pPr>
+              <w:tabs>
+                <w:tab w:val="left" w:pos="1800"/>
+              </w:tabs>
+            </w:pPr>
+            <w:proofErr w:type="spellStart"/>
+            <w:r>
+              <w:t>JUnits</w:t>
+            </w:r>
+            <w:proofErr w:type="spellEnd"/>
+          </w:p>
+        </w:tc>
+        <w:tc>
+          <w:tcPr>
+            <w:tcW w:w="4531" w:type="dxa"/>
+          </w:tcPr>
+          <w:p>
+            <w:pPr>
+              <w:tabs>
+                <w:tab w:val="left" w:pos="1800"/>
+              </w:tabs>
+            </w:pPr>
+            <w:r>
+              <w:t>Tom et Felix</w:t>
+            </w:r>
+          </w:p>
+        </w:tc>
+      </w:tr>
+      <w:tr>
+        <w:trPr>
+          <w:trHeight w:val="266"/>
+        </w:trPr>
+        <w:tc>
+          <w:tcPr>
+            <w:tcW w:w="4531" w:type="dxa"/>
+          </w:tcPr>
+          <w:p>
+            <w:pPr>
+              <w:tabs>
+                <w:tab w:val="left" w:pos="1800"/>
+              </w:tabs>
+            </w:pPr>
+            <w:proofErr w:type="spellStart"/>
+            <w:r>
+              <w:t>Javadoc</w:t>
+            </w:r>
+            <w:proofErr w:type="spellEnd"/>
+          </w:p>
+        </w:tc>
+        <w:tc>
+          <w:tcPr>
+            <w:tcW w:w="4531" w:type="dxa"/>
+          </w:tcPr>
+          <w:p>
+            <w:pPr>
+              <w:tabs>
+                <w:tab w:val="left" w:pos="1800"/>
+              </w:tabs>
+            </w:pPr>
+            <w:r>
+              <w:t>Tom</w:t>
+            </w:r>
+          </w:p>
+        </w:tc>
+      </w:tr>
+      <w:tr>
+        <w:trPr>
+          <w:trHeight w:val="266"/>
+        </w:trPr>
+        <w:tc>
+          <w:tcPr>
+            <w:tcW w:w="4531" w:type="dxa"/>
+          </w:tcPr>
+          <w:p>
+            <w:pPr>
+              <w:tabs>
+                <w:tab w:val="left" w:pos="1800"/>
+              </w:tabs>
+            </w:pPr>
+            <w:r>
+              <w:t>Rapport</w:t>
+            </w:r>
+          </w:p>
+        </w:tc>
+        <w:tc>
+          <w:tcPr>
+            <w:tcW w:w="4531" w:type="dxa"/>
+          </w:tcPr>
+          <w:p>
+            <w:pPr>
+              <w:tabs>
+                <w:tab w:val="left" w:pos="1800"/>
+              </w:tabs>
+            </w:pPr>
+            <w:r>
+              <w:t>Felix et Tom</w:t>
+            </w:r>
+          </w:p>
+        </w:tc>
+      </w:tr>
+    </w:tbl>
+    <w:p>
+      <w:pPr>
+        <w:tabs>
+          <w:tab w:val="left" w:pos="1800"/>
+        </w:tabs>
+      </w:pPr>
+    </w:p>
+    <w:p>
+      <w:pPr>
+        <w:tabs>
+          <w:tab w:val="left" w:pos="1800"/>
+        </w:tabs>
+        <w:rPr>
+          <w:b/>
+          <w:u w:val="single"/>
+        </w:rPr>
+      </w:pPr>
+      <w:r>
+        <w:rPr>
+          <w:b/>
+          <w:u w:val="single"/>
+        </w:rPr>
+        <w:t>6. Conclusion</w:t>
+      </w:r>
+    </w:p>
+    <w:p>
+      <w:pPr>
+        <w:tabs>
+          <w:tab w:val="left" w:pos="1800"/>
+        </w:tabs>
+      </w:pPr>
+    </w:p>
+    <w:p>
+      <w:pPr>
+        <w:tabs>
+          <w:tab w:val="left" w:pos="1800"/>
+        </w:tabs>
+      </w:pPr>
+      <w:r>
+        <w:t xml:space="preserve">Pour finir, les avantages de notre projet sont le respect de l’open close </w:t>
+      </w:r>
+      <w:proofErr w:type="spellStart"/>
+      <w:r>
+        <w:t>principle</w:t>
+      </w:r>
+      <w:proofErr w:type="spellEnd"/>
+      <w:r>
+        <w:t xml:space="preserve">. En effet nous avons utilisé le </w:t>
+      </w:r>
+      <w:proofErr w:type="spellStart"/>
+      <w:r>
+        <w:t>factory</w:t>
+      </w:r>
+      <w:proofErr w:type="spellEnd"/>
+      <w:r>
+        <w:t xml:space="preserve"> pattern qui permettrait de rajouter des offres de carte </w:t>
+      </w:r>
+      <w:proofErr w:type="spellStart"/>
+      <w:r>
+        <w:t>Velib</w:t>
+      </w:r>
+      <w:proofErr w:type="spellEnd"/>
+      <w:r>
+        <w:t xml:space="preserve"> ou bien d’autres types de vélo facilement sans trop changer les autres classes (de même pour les algorithmes de recherche du plus court chemin). L’avantage du CLUI était que nous avons pu le coder de manière plus propre qu’un GUI. Ainsi il est extrêmement facile de rajouter des commandes.</w:t>
+      </w:r>
+    </w:p>
+    <w:p>
+      <w:pPr>
+        <w:tabs>
+          <w:tab w:val="left" w:pos="1800"/>
+        </w:tabs>
+      </w:pPr>
+      <w:r>
+        <w:t xml:space="preserve">Cependant, il aurait été plus judicieux dans la pratique d’implémenter un GUI si l’application était vouée à être utilisée par des utilisateurs lambdas. De plus, </w:t>
+      </w:r>
+      <w:r>
+        <w:t>le calcul du plus court chemin s’effectue en supposant que l’utilisateur se déplace en ligne droite, ce qui est extrêmement exagéré. La nécessité de s’aider d’une carte réelle aurait néanmoins augmenté grandement la difficulté pour trouver les stations les plus proches.</w:t>
+      </w:r>
+    </w:p>
+    <w:p>
+      <w:pPr>
+        <w:tabs>
+          <w:tab w:val="left" w:pos="1800"/>
+        </w:tabs>
+      </w:pPr>
+      <w:r>
+        <w:t xml:space="preserve">Ce projet nous a permis tous deux d’augmenter grandement nos compétences en Java, au vu de l’étendu des connaissances nécessaires à son </w:t>
+      </w:r>
+      <w:proofErr w:type="spellStart"/>
+      <w:r>
+        <w:t>impélementation</w:t>
+      </w:r>
+      <w:proofErr w:type="spellEnd"/>
+      <w:r>
+        <w:t>.</w:t>
+      </w:r>
+    </w:p>
+    <w:p>
+      <w:pPr>
+        <w:tabs>
+          <w:tab w:val="left" w:pos="1800"/>
+        </w:tabs>
+      </w:pPr>
+      <w:r>
+        <w:t>Merci pour votre lecture.</w:t>
+      </w:r>
       <w:bookmarkStart w:id="0" w:name="_GoBack"/>
       <w:bookmarkEnd w:id="0"/>
     </w:p>
-    <w:p>
-      <w:pPr>
-        <w:jc w:val="center"/>
-        <w:rPr>
-          <w:b/>
-        </w:rPr>
-      </w:pPr>
-    </w:p>
-    <w:p>
-      <w:pPr>
-        <w:rPr>
-          <w:b/>
-        </w:rPr>
-      </w:pPr>
-    </w:p>
-    <w:p>
-      <w:pPr>
-        <w:jc w:val="center"/>
-      </w:pPr>
-    </w:p>
-    <w:p>
-      <w:r>
-        <w:tab/>
-      </w:r>
-    </w:p>
-    <w:p>
-      <w:pPr>
-        <w:jc w:val="center"/>
-      </w:pPr>
-    </w:p>
-    <w:p/>
     <w:sectPr>
       <w:pgSz w:w="11906" w:h="16838"/>
       <w:pgMar w:top="1417" w:right="1417" w:bottom="1417" w:left="1417" w:header="708" w:footer="708" w:gutter="0"/>
@@ -985,6 +6188,100 @@
     </w:sectPr>
   </w:body>
 </w:document>
+</file>
+
+<file path=word/numbering.xml><?xml version="1.0" encoding="utf-8"?>
+<w:numbering xmlns:wpc="http://schemas.microsoft.com/office/word/2010/wordprocessingCanvas" xmlns:cx="http://schemas.microsoft.com/office/drawing/2014/chartex" xmlns:cx1="http://schemas.microsoft.com/office/drawing/2015/9/8/chartex" xmlns:cx2="http://schemas.microsoft.com/office/drawing/2015/10/21/chartex" xmlns:cx3="http://schemas.microsoft.com/office/drawing/2016/5/9/chartex" xmlns:cx4="http://schemas.microsoft.com/office/drawing/2016/5/10/chartex" xmlns:cx5="http://schemas.microsoft.com/office/drawing/2016/5/11/chartex" xmlns:cx6="http://schemas.microsoft.com/office/drawing/2016/5/12/chartex" xmlns:cx7="http://schemas.microsoft.com/office/drawing/2016/5/13/chartex" xmlns:cx8="http://schemas.microsoft.com/office/drawing/2016/5/14/chartex" xmlns:mc="http://schemas.openxmlformats.org/markup-compatibility/2006" xmlns:aink="http://schemas.microsoft.com/office/drawing/2016/ink" xmlns:am3d="http://schemas.microsoft.com/office/drawing/2017/model3d" xmlns:o="urn:schemas-microsoft-com:office:office" xmlns:r="http://schemas.openxmlformats.org/officeDocument/2006/relationships" xmlns:m="http://schemas.openxmlformats.org/officeDocument/2006/math" xmlns:v="urn:schemas-microsoft-com:vml" xmlns:wp14="http://schemas.microsoft.com/office/word/2010/wordprocessingDrawing" xmlns:wp="http://schemas.openxmlformats.org/drawingml/2006/wordprocessingDrawing" xmlns:w10="urn:schemas-microsoft-com:office:word" xmlns:w="http://schemas.openxmlformats.org/wordprocessingml/2006/main" xmlns:w14="http://schemas.microsoft.com/office/word/2010/wordml" xmlns:w15="http://schemas.microsoft.com/office/word/2012/wordml" xmlns:w16cid="http://schemas.microsoft.com/office/word/2016/wordml/cid" xmlns:w16se="http://schemas.microsoft.com/office/word/2015/wordml/symex" xmlns:wpg="http://schemas.microsoft.com/office/word/2010/wordprocessingGroup" xmlns:wpi="http://schemas.microsoft.com/office/word/2010/wordprocessingInk" xmlns:wne="http://schemas.microsoft.com/office/word/2006/wordml" xmlns:wps="http://schemas.microsoft.com/office/word/2010/wordprocessingShape" mc:Ignorable="w14 w15 w16se w16cid wp14">
+  <w:abstractNum w:abstractNumId="0" w15:restartNumberingAfterBreak="0">
+    <w:nsid w:val="57B57F87"/>
+    <w:multiLevelType w:val="hybridMultilevel"/>
+    <w:tmpl w:val="DA52194E"/>
+    <w:lvl w:ilvl="0" w:tplc="040C000F">
+      <w:start w:val="1"/>
+      <w:numFmt w:val="decimal"/>
+      <w:lvlText w:val="%1."/>
+      <w:lvlJc w:val="left"/>
+      <w:pPr>
+        <w:ind w:left="720" w:hanging="360"/>
+      </w:pPr>
+    </w:lvl>
+    <w:lvl w:ilvl="1" w:tplc="040C0019">
+      <w:start w:val="1"/>
+      <w:numFmt w:val="lowerLetter"/>
+      <w:lvlText w:val="%2."/>
+      <w:lvlJc w:val="left"/>
+      <w:pPr>
+        <w:ind w:left="1440" w:hanging="360"/>
+      </w:pPr>
+    </w:lvl>
+    <w:lvl w:ilvl="2" w:tplc="040C001B">
+      <w:start w:val="1"/>
+      <w:numFmt w:val="lowerRoman"/>
+      <w:lvlText w:val="%3."/>
+      <w:lvlJc w:val="right"/>
+      <w:pPr>
+        <w:ind w:left="2160" w:hanging="180"/>
+      </w:pPr>
+    </w:lvl>
+    <w:lvl w:ilvl="3" w:tplc="040C000F" w:tentative="1">
+      <w:start w:val="1"/>
+      <w:numFmt w:val="decimal"/>
+      <w:lvlText w:val="%4."/>
+      <w:lvlJc w:val="left"/>
+      <w:pPr>
+        <w:ind w:left="2880" w:hanging="360"/>
+      </w:pPr>
+    </w:lvl>
+    <w:lvl w:ilvl="4" w:tplc="040C0019" w:tentative="1">
+      <w:start w:val="1"/>
+      <w:numFmt w:val="lowerLetter"/>
+      <w:lvlText w:val="%5."/>
+      <w:lvlJc w:val="left"/>
+      <w:pPr>
+        <w:ind w:left="3600" w:hanging="360"/>
+      </w:pPr>
+    </w:lvl>
+    <w:lvl w:ilvl="5" w:tplc="040C001B" w:tentative="1">
+      <w:start w:val="1"/>
+      <w:numFmt w:val="lowerRoman"/>
+      <w:lvlText w:val="%6."/>
+      <w:lvlJc w:val="right"/>
+      <w:pPr>
+        <w:ind w:left="4320" w:hanging="180"/>
+      </w:pPr>
+    </w:lvl>
+    <w:lvl w:ilvl="6" w:tplc="040C000F" w:tentative="1">
+      <w:start w:val="1"/>
+      <w:numFmt w:val="decimal"/>
+      <w:lvlText w:val="%7."/>
+      <w:lvlJc w:val="left"/>
+      <w:pPr>
+        <w:ind w:left="5040" w:hanging="360"/>
+      </w:pPr>
+    </w:lvl>
+    <w:lvl w:ilvl="7" w:tplc="040C0019" w:tentative="1">
+      <w:start w:val="1"/>
+      <w:numFmt w:val="lowerLetter"/>
+      <w:lvlText w:val="%8."/>
+      <w:lvlJc w:val="left"/>
+      <w:pPr>
+        <w:ind w:left="5760" w:hanging="360"/>
+      </w:pPr>
+    </w:lvl>
+    <w:lvl w:ilvl="8" w:tplc="040C001B" w:tentative="1">
+      <w:start w:val="1"/>
+      <w:numFmt w:val="lowerRoman"/>
+      <w:lvlText w:val="%9."/>
+      <w:lvlJc w:val="right"/>
+      <w:pPr>
+        <w:ind w:left="6480" w:hanging="180"/>
+      </w:pPr>
+    </w:lvl>
+  </w:abstractNum>
+  <w:num w:numId="1">
+    <w:abstractNumId w:val="0"/>
+  </w:num>
+</w:numbering>
 </file>
 
 <file path=word/styles.xml><?xml version="1.0" encoding="utf-8"?>
@@ -1446,6 +6743,37 @@
       <w:szCs w:val="32"/>
     </w:rPr>
   </w:style>
+  <w:style w:type="paragraph" w:styleId="Paragraphedeliste">
+    <w:name w:val="List Paragraph"/>
+    <w:basedOn w:val="Normal"/>
+    <w:uiPriority w:val="34"/>
+    <w:qFormat/>
+    <w:rsid w:val="00622975"/>
+    <w:pPr>
+      <w:ind w:left="720"/>
+      <w:contextualSpacing/>
+    </w:pPr>
+  </w:style>
+  <w:style w:type="table" w:styleId="Grilledutableau">
+    <w:name w:val="Table Grid"/>
+    <w:basedOn w:val="TableauNormal"/>
+    <w:uiPriority w:val="39"/>
+    <w:rsid w:val="009C5ABB"/>
+    <w:pPr>
+      <w:spacing w:after="0" w:line="240" w:lineRule="auto"/>
+    </w:pPr>
+    <w:tblPr>
+      <w:tblInd w:w="0" w:type="nil"/>
+      <w:tblBorders>
+        <w:top w:val="single" w:sz="4" w:space="0" w:color="auto"/>
+        <w:left w:val="single" w:sz="4" w:space="0" w:color="auto"/>
+        <w:bottom w:val="single" w:sz="4" w:space="0" w:color="auto"/>
+        <w:right w:val="single" w:sz="4" w:space="0" w:color="auto"/>
+        <w:insideH w:val="single" w:sz="4" w:space="0" w:color="auto"/>
+        <w:insideV w:val="single" w:sz="4" w:space="0" w:color="auto"/>
+      </w:tblBorders>
+    </w:tblPr>
+  </w:style>
 </w:styles>
 </file>
 
